--- a/Documentazione/Relazione Music Hunter.docx
+++ b/Documentazione/Relazione Music Hunter.docx
@@ -995,27 +995,926 @@
           </wp:inline>
         </w:drawing>
       </w:r>
-      <w:r>
-        <w:rPr>
-          <w:rFonts w:ascii="Times New Roman" w:hAnsi="Times New Roman" w:cs="Times New Roman"/>
-          <w:b/>
-          <w:bCs/>
-          <w:sz w:val="32"/>
-          <w:szCs w:val="32"/>
-        </w:rPr>
-        <w:br w:type="page"/>
-      </w:r>
-    </w:p>
-    <w:p>
-      <w:pPr>
-        <w:pStyle w:val="Paragrafoelenco"/>
+    </w:p>
+    <w:p>
+      <w:pPr>
+        <w:rPr>
+          <w:rFonts w:ascii="Times New Roman" w:hAnsi="Times New Roman" w:cs="Times New Roman"/>
+          <w:sz w:val="32"/>
+          <w:szCs w:val="32"/>
+        </w:rPr>
+      </w:pPr>
+    </w:p>
+    <w:p>
+      <w:pPr>
+        <w:rPr>
+          <w:rFonts w:ascii="Times New Roman" w:hAnsi="Times New Roman" w:cs="Times New Roman"/>
+          <w:sz w:val="32"/>
+          <w:szCs w:val="32"/>
+        </w:rPr>
+      </w:pPr>
+    </w:p>
+    <w:p>
+      <w:pPr>
+        <w:rPr>
+          <w:rFonts w:ascii="Times New Roman" w:hAnsi="Times New Roman" w:cs="Times New Roman"/>
+          <w:sz w:val="32"/>
+          <w:szCs w:val="32"/>
+        </w:rPr>
+      </w:pPr>
+    </w:p>
+    <w:p>
+      <w:pPr>
+        <w:rPr>
+          <w:rFonts w:ascii="Times New Roman" w:hAnsi="Times New Roman" w:cs="Times New Roman"/>
+          <w:sz w:val="32"/>
+          <w:szCs w:val="32"/>
+        </w:rPr>
+      </w:pPr>
+      <w:r>
+        <w:rPr>
+          <w:rFonts w:ascii="Times New Roman" w:hAnsi="Times New Roman" w:cs="Times New Roman"/>
+          <w:sz w:val="32"/>
+          <w:szCs w:val="32"/>
+        </w:rPr>
+        <w:t>Co</w:t>
+      </w:r>
+      <w:r>
+        <w:rPr>
+          <w:rFonts w:ascii="Times New Roman" w:hAnsi="Times New Roman" w:cs="Times New Roman"/>
+          <w:sz w:val="32"/>
+          <w:szCs w:val="32"/>
+        </w:rPr>
+        <w:t>me si nota dal diagramma E/R</w:t>
+      </w:r>
+      <w:r>
+        <w:rPr>
+          <w:rFonts w:ascii="Times New Roman" w:hAnsi="Times New Roman" w:cs="Times New Roman"/>
+          <w:sz w:val="32"/>
+          <w:szCs w:val="32"/>
+        </w:rPr>
+        <w:t xml:space="preserve">, il </w:t>
+      </w:r>
+      <w:proofErr w:type="spellStart"/>
+      <w:r>
+        <w:rPr>
+          <w:rFonts w:ascii="Times New Roman" w:hAnsi="Times New Roman" w:cs="Times New Roman"/>
+          <w:sz w:val="32"/>
+          <w:szCs w:val="32"/>
+        </w:rPr>
+        <w:t>DataBase</w:t>
+      </w:r>
+      <w:proofErr w:type="spellEnd"/>
+      <w:r>
+        <w:rPr>
+          <w:rFonts w:ascii="Times New Roman" w:hAnsi="Times New Roman" w:cs="Times New Roman"/>
+          <w:sz w:val="32"/>
+          <w:szCs w:val="32"/>
+        </w:rPr>
+        <w:t xml:space="preserve"> è composto da quattro tabelle che corrispondono alle quattro entità(brani, utenti, autori, album) più altre due tabelle intermedie generate dalle relazioni molti-a-molti tra brani/utenti e </w:t>
+      </w:r>
+      <w:r>
+        <w:rPr>
+          <w:rFonts w:ascii="Times New Roman" w:hAnsi="Times New Roman" w:cs="Times New Roman"/>
+          <w:sz w:val="32"/>
+          <w:szCs w:val="32"/>
+        </w:rPr>
+        <w:t>utenti/autori.</w:t>
+      </w:r>
+    </w:p>
+    <w:p>
+      <w:pPr>
+        <w:rPr>
+          <w:rFonts w:ascii="Times New Roman" w:hAnsi="Times New Roman" w:cs="Times New Roman"/>
+          <w:sz w:val="32"/>
+          <w:szCs w:val="32"/>
+        </w:rPr>
+      </w:pPr>
+    </w:p>
+    <w:p>
+      <w:pPr>
+        <w:rPr>
+          <w:rFonts w:ascii="Times New Roman" w:hAnsi="Times New Roman" w:cs="Times New Roman"/>
+          <w:sz w:val="32"/>
+          <w:szCs w:val="32"/>
+        </w:rPr>
+      </w:pPr>
+    </w:p>
+    <w:p>
+      <w:pPr>
+        <w:rPr>
+          <w:rFonts w:ascii="Times New Roman" w:hAnsi="Times New Roman" w:cs="Times New Roman"/>
+          <w:sz w:val="32"/>
+          <w:szCs w:val="32"/>
+        </w:rPr>
+      </w:pPr>
+    </w:p>
+    <w:p>
+      <w:pPr>
+        <w:rPr>
+          <w:rFonts w:ascii="Times New Roman" w:hAnsi="Times New Roman" w:cs="Times New Roman"/>
+          <w:sz w:val="32"/>
+          <w:szCs w:val="32"/>
+        </w:rPr>
+      </w:pPr>
+    </w:p>
+    <w:p>
+      <w:pPr>
+        <w:rPr>
+          <w:rFonts w:ascii="Times New Roman" w:hAnsi="Times New Roman" w:cs="Times New Roman"/>
+          <w:sz w:val="32"/>
+          <w:szCs w:val="32"/>
+        </w:rPr>
+      </w:pPr>
+    </w:p>
+    <w:p>
+      <w:pPr>
+        <w:rPr>
+          <w:rFonts w:ascii="Times New Roman" w:hAnsi="Times New Roman" w:cs="Times New Roman"/>
+          <w:sz w:val="32"/>
+          <w:szCs w:val="32"/>
+        </w:rPr>
+      </w:pPr>
+    </w:p>
+    <w:p>
+      <w:pPr>
+        <w:rPr>
+          <w:rFonts w:ascii="Times New Roman" w:hAnsi="Times New Roman" w:cs="Times New Roman"/>
+          <w:sz w:val="32"/>
+          <w:szCs w:val="32"/>
+        </w:rPr>
+      </w:pPr>
+      <w:r>
+        <w:rPr>
+          <w:rFonts w:ascii="Times New Roman" w:hAnsi="Times New Roman" w:cs="Times New Roman"/>
+          <w:sz w:val="32"/>
+          <w:szCs w:val="32"/>
+        </w:rPr>
+        <w:t>Di seguito la struttura delle singole tabelle. Autori</w:t>
+      </w:r>
+      <w:r>
+        <w:rPr>
+          <w:rFonts w:ascii="Times New Roman" w:hAnsi="Times New Roman" w:cs="Times New Roman"/>
+          <w:sz w:val="32"/>
+          <w:szCs w:val="32"/>
+        </w:rPr>
+        <w:t xml:space="preserve"> e utenti</w:t>
+      </w:r>
+      <w:r>
+        <w:rPr>
+          <w:rFonts w:ascii="Times New Roman" w:hAnsi="Times New Roman" w:cs="Times New Roman"/>
+          <w:sz w:val="32"/>
+          <w:szCs w:val="32"/>
+        </w:rPr>
+        <w:t>:</w:t>
+      </w:r>
+    </w:p>
+    <w:p>
+      <w:pPr>
+        <w:rPr>
+          <w:rFonts w:ascii="Times New Roman" w:hAnsi="Times New Roman" w:cs="Times New Roman"/>
+          <w:sz w:val="32"/>
+          <w:szCs w:val="32"/>
+        </w:rPr>
+      </w:pPr>
+    </w:p>
+    <w:p>
+      <w:pPr>
         <w:jc w:val="center"/>
         <w:rPr>
           <w:rFonts w:ascii="Times New Roman" w:hAnsi="Times New Roman" w:cs="Times New Roman"/>
           <w:b/>
           <w:bCs/>
-          <w:sz w:val="48"/>
-          <w:szCs w:val="48"/>
+          <w:sz w:val="32"/>
+          <w:szCs w:val="32"/>
+        </w:rPr>
+      </w:pPr>
+      <w:r>
+        <w:rPr>
+          <w:rFonts w:ascii="Times New Roman" w:hAnsi="Times New Roman" w:cs="Times New Roman"/>
+          <w:b/>
+          <w:bCs/>
+          <w:noProof/>
+          <w:sz w:val="32"/>
+          <w:szCs w:val="32"/>
+        </w:rPr>
+        <w:drawing>
+          <wp:inline distT="0" distB="0" distL="0" distR="0" wp14:anchorId="1757FFEC" wp14:editId="2E08C6B6">
+            <wp:extent cx="5311140" cy="1815751"/>
+            <wp:effectExtent l="0" t="0" r="0" b="0"/>
+            <wp:docPr id="9" name="Immagine 9" descr="Immagine che contiene testo&#10;&#10;Descrizione generata automaticamente"/>
+            <wp:cNvGraphicFramePr>
+              <a:graphicFrameLocks xmlns:a="http://schemas.openxmlformats.org/drawingml/2006/main" noChangeAspect="1"/>
+            </wp:cNvGraphicFramePr>
+            <a:graphic xmlns:a="http://schemas.openxmlformats.org/drawingml/2006/main">
+              <a:graphicData uri="http://schemas.openxmlformats.org/drawingml/2006/picture">
+                <pic:pic xmlns:pic="http://schemas.openxmlformats.org/drawingml/2006/picture">
+                  <pic:nvPicPr>
+                    <pic:cNvPr id="9" name="Immagine 9" descr="Immagine che contiene testo&#10;&#10;Descrizione generata automaticamente"/>
+                    <pic:cNvPicPr/>
+                  </pic:nvPicPr>
+                  <pic:blipFill>
+                    <a:blip r:embed="rId10">
+                      <a:extLst>
+                        <a:ext uri="{28A0092B-C50C-407E-A947-70E740481C1C}">
+                          <a14:useLocalDpi xmlns:a14="http://schemas.microsoft.com/office/drawing/2010/main" val="0"/>
+                        </a:ext>
+                      </a:extLst>
+                    </a:blip>
+                    <a:stretch>
+                      <a:fillRect/>
+                    </a:stretch>
+                  </pic:blipFill>
+                  <pic:spPr>
+                    <a:xfrm>
+                      <a:off x="0" y="0"/>
+                      <a:ext cx="5322111" cy="1819502"/>
+                    </a:xfrm>
+                    <a:prstGeom prst="rect">
+                      <a:avLst/>
+                    </a:prstGeom>
+                  </pic:spPr>
+                </pic:pic>
+              </a:graphicData>
+            </a:graphic>
+          </wp:inline>
+        </w:drawing>
+      </w:r>
+    </w:p>
+    <w:p>
+      <w:pPr>
+        <w:jc w:val="center"/>
+        <w:rPr>
+          <w:rFonts w:ascii="Times New Roman" w:hAnsi="Times New Roman" w:cs="Times New Roman"/>
+          <w:sz w:val="32"/>
+          <w:szCs w:val="32"/>
+        </w:rPr>
+      </w:pPr>
+    </w:p>
+    <w:p>
+      <w:pPr>
+        <w:jc w:val="center"/>
+        <w:rPr>
+          <w:rFonts w:ascii="Times New Roman" w:hAnsi="Times New Roman" w:cs="Times New Roman"/>
+          <w:b/>
+          <w:bCs/>
+          <w:sz w:val="32"/>
+          <w:szCs w:val="32"/>
+        </w:rPr>
+      </w:pPr>
+      <w:r>
+        <w:rPr>
+          <w:rFonts w:ascii="Times New Roman" w:hAnsi="Times New Roman" w:cs="Times New Roman"/>
+          <w:b/>
+          <w:bCs/>
+          <w:noProof/>
+          <w:sz w:val="32"/>
+          <w:szCs w:val="32"/>
+        </w:rPr>
+        <w:drawing>
+          <wp:inline distT="0" distB="0" distL="0" distR="0" wp14:anchorId="1061556A" wp14:editId="2503808E">
+            <wp:extent cx="5273040" cy="2177495"/>
+            <wp:effectExtent l="0" t="0" r="0" b="0"/>
+            <wp:docPr id="10" name="Immagine 10" descr="Immagine che contiene testo&#10;&#10;Descrizione generata automaticamente"/>
+            <wp:cNvGraphicFramePr>
+              <a:graphicFrameLocks xmlns:a="http://schemas.openxmlformats.org/drawingml/2006/main" noChangeAspect="1"/>
+            </wp:cNvGraphicFramePr>
+            <a:graphic xmlns:a="http://schemas.openxmlformats.org/drawingml/2006/main">
+              <a:graphicData uri="http://schemas.openxmlformats.org/drawingml/2006/picture">
+                <pic:pic xmlns:pic="http://schemas.openxmlformats.org/drawingml/2006/picture">
+                  <pic:nvPicPr>
+                    <pic:cNvPr id="10" name="Immagine 10" descr="Immagine che contiene testo&#10;&#10;Descrizione generata automaticamente"/>
+                    <pic:cNvPicPr/>
+                  </pic:nvPicPr>
+                  <pic:blipFill>
+                    <a:blip r:embed="rId11">
+                      <a:extLst>
+                        <a:ext uri="{28A0092B-C50C-407E-A947-70E740481C1C}">
+                          <a14:useLocalDpi xmlns:a14="http://schemas.microsoft.com/office/drawing/2010/main" val="0"/>
+                        </a:ext>
+                      </a:extLst>
+                    </a:blip>
+                    <a:stretch>
+                      <a:fillRect/>
+                    </a:stretch>
+                  </pic:blipFill>
+                  <pic:spPr>
+                    <a:xfrm>
+                      <a:off x="0" y="0"/>
+                      <a:ext cx="5281267" cy="2180892"/>
+                    </a:xfrm>
+                    <a:prstGeom prst="rect">
+                      <a:avLst/>
+                    </a:prstGeom>
+                  </pic:spPr>
+                </pic:pic>
+              </a:graphicData>
+            </a:graphic>
+          </wp:inline>
+        </w:drawing>
+      </w:r>
+    </w:p>
+    <w:p>
+      <w:pPr>
+        <w:rPr>
+          <w:rFonts w:ascii="Times New Roman" w:hAnsi="Times New Roman" w:cs="Times New Roman"/>
+          <w:b/>
+          <w:bCs/>
+          <w:sz w:val="32"/>
+          <w:szCs w:val="32"/>
+        </w:rPr>
+      </w:pPr>
+    </w:p>
+    <w:p>
+      <w:pPr>
+        <w:rPr>
+          <w:rFonts w:ascii="Times New Roman" w:hAnsi="Times New Roman" w:cs="Times New Roman"/>
+          <w:sz w:val="32"/>
+          <w:szCs w:val="32"/>
+        </w:rPr>
+      </w:pPr>
+      <w:r>
+        <w:rPr>
+          <w:rFonts w:ascii="Times New Roman" w:hAnsi="Times New Roman" w:cs="Times New Roman"/>
+          <w:sz w:val="32"/>
+          <w:szCs w:val="32"/>
+        </w:rPr>
+        <w:t>Le seguenti tabelle sono strutturate nel medesimo modo. Hanno due chiavi primarie rispettivamente “</w:t>
+      </w:r>
+      <w:proofErr w:type="spellStart"/>
+      <w:r>
+        <w:rPr>
+          <w:rFonts w:ascii="Times New Roman" w:hAnsi="Times New Roman" w:cs="Times New Roman"/>
+          <w:sz w:val="32"/>
+          <w:szCs w:val="32"/>
+        </w:rPr>
+        <w:t>nomedarte</w:t>
+      </w:r>
+      <w:proofErr w:type="spellEnd"/>
+      <w:r>
+        <w:rPr>
+          <w:rFonts w:ascii="Times New Roman" w:hAnsi="Times New Roman" w:cs="Times New Roman"/>
+          <w:sz w:val="32"/>
+          <w:szCs w:val="32"/>
+        </w:rPr>
+        <w:t>” e “username”, le password sono codificate tramite l’algoritmo MD5 e le email sono definite UNIQUE perché i loro attributi devono essere unici all’interno delle tabelle.</w:t>
+      </w:r>
+    </w:p>
+    <w:p>
+      <w:pPr>
+        <w:rPr>
+          <w:rFonts w:ascii="Times New Roman" w:hAnsi="Times New Roman" w:cs="Times New Roman"/>
+          <w:sz w:val="32"/>
+          <w:szCs w:val="32"/>
+        </w:rPr>
+      </w:pPr>
+    </w:p>
+    <w:p>
+      <w:pPr>
+        <w:rPr>
+          <w:rFonts w:ascii="Times New Roman" w:hAnsi="Times New Roman" w:cs="Times New Roman"/>
+          <w:sz w:val="32"/>
+          <w:szCs w:val="32"/>
+        </w:rPr>
+      </w:pPr>
+      <w:r>
+        <w:rPr>
+          <w:rFonts w:ascii="Times New Roman" w:hAnsi="Times New Roman" w:cs="Times New Roman"/>
+          <w:sz w:val="32"/>
+          <w:szCs w:val="32"/>
+        </w:rPr>
+        <w:t>Album:</w:t>
+      </w:r>
+    </w:p>
+    <w:p>
+      <w:pPr>
+        <w:rPr>
+          <w:rFonts w:ascii="Times New Roman" w:hAnsi="Times New Roman" w:cs="Times New Roman"/>
+          <w:sz w:val="32"/>
+          <w:szCs w:val="32"/>
+        </w:rPr>
+      </w:pPr>
+    </w:p>
+    <w:p>
+      <w:pPr>
+        <w:jc w:val="center"/>
+        <w:rPr>
+          <w:rFonts w:ascii="Times New Roman" w:hAnsi="Times New Roman" w:cs="Times New Roman"/>
+          <w:sz w:val="32"/>
+          <w:szCs w:val="32"/>
+        </w:rPr>
+      </w:pPr>
+      <w:r>
+        <w:rPr>
+          <w:rFonts w:ascii="Times New Roman" w:hAnsi="Times New Roman" w:cs="Times New Roman"/>
+          <w:noProof/>
+          <w:sz w:val="32"/>
+          <w:szCs w:val="32"/>
+        </w:rPr>
+        <w:drawing>
+          <wp:inline distT="0" distB="0" distL="0" distR="0" wp14:anchorId="56301270" wp14:editId="4CE8438C">
+            <wp:extent cx="5608320" cy="1614763"/>
+            <wp:effectExtent l="0" t="0" r="0" b="0"/>
+            <wp:docPr id="11" name="Immagine 11" descr="Immagine che contiene testo&#10;&#10;Descrizione generata automaticamente"/>
+            <wp:cNvGraphicFramePr>
+              <a:graphicFrameLocks xmlns:a="http://schemas.openxmlformats.org/drawingml/2006/main" noChangeAspect="1"/>
+            </wp:cNvGraphicFramePr>
+            <a:graphic xmlns:a="http://schemas.openxmlformats.org/drawingml/2006/main">
+              <a:graphicData uri="http://schemas.openxmlformats.org/drawingml/2006/picture">
+                <pic:pic xmlns:pic="http://schemas.openxmlformats.org/drawingml/2006/picture">
+                  <pic:nvPicPr>
+                    <pic:cNvPr id="11" name="Immagine 11" descr="Immagine che contiene testo&#10;&#10;Descrizione generata automaticamente"/>
+                    <pic:cNvPicPr/>
+                  </pic:nvPicPr>
+                  <pic:blipFill>
+                    <a:blip r:embed="rId12">
+                      <a:extLst>
+                        <a:ext uri="{28A0092B-C50C-407E-A947-70E740481C1C}">
+                          <a14:useLocalDpi xmlns:a14="http://schemas.microsoft.com/office/drawing/2010/main" val="0"/>
+                        </a:ext>
+                      </a:extLst>
+                    </a:blip>
+                    <a:stretch>
+                      <a:fillRect/>
+                    </a:stretch>
+                  </pic:blipFill>
+                  <pic:spPr>
+                    <a:xfrm>
+                      <a:off x="0" y="0"/>
+                      <a:ext cx="5648926" cy="1626454"/>
+                    </a:xfrm>
+                    <a:prstGeom prst="rect">
+                      <a:avLst/>
+                    </a:prstGeom>
+                  </pic:spPr>
+                </pic:pic>
+              </a:graphicData>
+            </a:graphic>
+          </wp:inline>
+        </w:drawing>
+      </w:r>
+    </w:p>
+    <w:p>
+      <w:pPr>
+        <w:rPr>
+          <w:rFonts w:ascii="Times New Roman" w:hAnsi="Times New Roman" w:cs="Times New Roman"/>
+          <w:sz w:val="32"/>
+          <w:szCs w:val="32"/>
+        </w:rPr>
+      </w:pPr>
+    </w:p>
+    <w:p>
+      <w:pPr>
+        <w:rPr>
+          <w:rFonts w:ascii="Times New Roman" w:hAnsi="Times New Roman" w:cs="Times New Roman"/>
+          <w:sz w:val="32"/>
+          <w:szCs w:val="32"/>
+        </w:rPr>
+      </w:pPr>
+      <w:r>
+        <w:rPr>
+          <w:rFonts w:ascii="Times New Roman" w:hAnsi="Times New Roman" w:cs="Times New Roman"/>
+          <w:sz w:val="32"/>
+          <w:szCs w:val="32"/>
+        </w:rPr>
+        <w:lastRenderedPageBreak/>
+        <w:t xml:space="preserve">In questo caso come chiave primaria si ha l’ “ID” definito come AUTO INCREMENT in modo tale che all’inserimento di ogni attributo il campo si incrementi automaticamente. </w:t>
+      </w:r>
+      <w:r>
+        <w:rPr>
+          <w:rFonts w:ascii="Times New Roman" w:hAnsi="Times New Roman" w:cs="Times New Roman"/>
+          <w:sz w:val="32"/>
+          <w:szCs w:val="32"/>
+        </w:rPr>
+        <w:t>Chieve esterna “Autore” che punta la chiave primaria della tabella “autore”.</w:t>
+      </w:r>
+    </w:p>
+    <w:p>
+      <w:pPr>
+        <w:rPr>
+          <w:rFonts w:ascii="Times New Roman" w:hAnsi="Times New Roman" w:cs="Times New Roman"/>
+          <w:sz w:val="32"/>
+          <w:szCs w:val="32"/>
+        </w:rPr>
+      </w:pPr>
+    </w:p>
+    <w:p>
+      <w:pPr>
+        <w:rPr>
+          <w:rFonts w:ascii="Times New Roman" w:hAnsi="Times New Roman" w:cs="Times New Roman"/>
+          <w:sz w:val="32"/>
+          <w:szCs w:val="32"/>
+        </w:rPr>
+      </w:pPr>
+      <w:r>
+        <w:rPr>
+          <w:rFonts w:ascii="Times New Roman" w:hAnsi="Times New Roman" w:cs="Times New Roman"/>
+          <w:sz w:val="32"/>
+          <w:szCs w:val="32"/>
+        </w:rPr>
+        <w:t>Brani:</w:t>
+      </w:r>
+    </w:p>
+    <w:p>
+      <w:pPr>
+        <w:jc w:val="center"/>
+        <w:rPr>
+          <w:rFonts w:ascii="Times New Roman" w:hAnsi="Times New Roman" w:cs="Times New Roman"/>
+          <w:sz w:val="32"/>
+          <w:szCs w:val="32"/>
+        </w:rPr>
+      </w:pPr>
+    </w:p>
+    <w:p>
+      <w:pPr>
+        <w:jc w:val="center"/>
+        <w:rPr>
+          <w:rFonts w:ascii="Times New Roman" w:hAnsi="Times New Roman" w:cs="Times New Roman"/>
+          <w:sz w:val="32"/>
+          <w:szCs w:val="32"/>
+        </w:rPr>
+      </w:pPr>
+      <w:r>
+        <w:rPr>
+          <w:rFonts w:ascii="Times New Roman" w:hAnsi="Times New Roman" w:cs="Times New Roman"/>
+          <w:noProof/>
+          <w:sz w:val="32"/>
+          <w:szCs w:val="32"/>
+        </w:rPr>
+        <w:drawing>
+          <wp:inline distT="0" distB="0" distL="0" distR="0" wp14:anchorId="3738F396" wp14:editId="040EE46B">
+            <wp:extent cx="6120130" cy="2417445"/>
+            <wp:effectExtent l="0" t="0" r="0" b="0"/>
+            <wp:docPr id="12" name="Immagine 12" descr="Immagine che contiene testo&#10;&#10;Descrizione generata automaticamente"/>
+            <wp:cNvGraphicFramePr>
+              <a:graphicFrameLocks xmlns:a="http://schemas.openxmlformats.org/drawingml/2006/main" noChangeAspect="1"/>
+            </wp:cNvGraphicFramePr>
+            <a:graphic xmlns:a="http://schemas.openxmlformats.org/drawingml/2006/main">
+              <a:graphicData uri="http://schemas.openxmlformats.org/drawingml/2006/picture">
+                <pic:pic xmlns:pic="http://schemas.openxmlformats.org/drawingml/2006/picture">
+                  <pic:nvPicPr>
+                    <pic:cNvPr id="12" name="Immagine 12" descr="Immagine che contiene testo&#10;&#10;Descrizione generata automaticamente"/>
+                    <pic:cNvPicPr/>
+                  </pic:nvPicPr>
+                  <pic:blipFill>
+                    <a:blip r:embed="rId13">
+                      <a:extLst>
+                        <a:ext uri="{28A0092B-C50C-407E-A947-70E740481C1C}">
+                          <a14:useLocalDpi xmlns:a14="http://schemas.microsoft.com/office/drawing/2010/main" val="0"/>
+                        </a:ext>
+                      </a:extLst>
+                    </a:blip>
+                    <a:stretch>
+                      <a:fillRect/>
+                    </a:stretch>
+                  </pic:blipFill>
+                  <pic:spPr>
+                    <a:xfrm>
+                      <a:off x="0" y="0"/>
+                      <a:ext cx="6120130" cy="2417445"/>
+                    </a:xfrm>
+                    <a:prstGeom prst="rect">
+                      <a:avLst/>
+                    </a:prstGeom>
+                  </pic:spPr>
+                </pic:pic>
+              </a:graphicData>
+            </a:graphic>
+          </wp:inline>
+        </w:drawing>
+      </w:r>
+    </w:p>
+    <w:p>
+      <w:pPr>
+        <w:rPr>
+          <w:rFonts w:ascii="Times New Roman" w:hAnsi="Times New Roman" w:cs="Times New Roman"/>
+          <w:sz w:val="32"/>
+          <w:szCs w:val="32"/>
+        </w:rPr>
+      </w:pPr>
+    </w:p>
+    <w:p>
+      <w:pPr>
+        <w:rPr>
+          <w:rFonts w:ascii="Times New Roman" w:hAnsi="Times New Roman" w:cs="Times New Roman"/>
+          <w:sz w:val="32"/>
+          <w:szCs w:val="32"/>
+        </w:rPr>
+      </w:pPr>
+      <w:r>
+        <w:rPr>
+          <w:rFonts w:ascii="Times New Roman" w:hAnsi="Times New Roman" w:cs="Times New Roman"/>
+          <w:sz w:val="32"/>
+          <w:szCs w:val="32"/>
+        </w:rPr>
+        <w:t>In questo caso come chiave primaria si ha l’ “ID” definito come AUTO INCREMENT in modo tale che all’inserimento di ogni attributo il campo si incrementi automaticamente. Chiavi esterne: “Autore” che punta la chiave primaria della tabella “autore” e “</w:t>
+      </w:r>
+      <w:proofErr w:type="spellStart"/>
+      <w:r>
+        <w:rPr>
+          <w:rFonts w:ascii="Times New Roman" w:hAnsi="Times New Roman" w:cs="Times New Roman"/>
+          <w:sz w:val="32"/>
+          <w:szCs w:val="32"/>
+        </w:rPr>
+        <w:t>CODAlbum</w:t>
+      </w:r>
+      <w:proofErr w:type="spellEnd"/>
+      <w:r>
+        <w:rPr>
+          <w:rFonts w:ascii="Times New Roman" w:hAnsi="Times New Roman" w:cs="Times New Roman"/>
+          <w:sz w:val="32"/>
+          <w:szCs w:val="32"/>
+        </w:rPr>
+        <w:t>” che punta alla chiave primaria della tabella “album”.</w:t>
+      </w:r>
+    </w:p>
+    <w:p>
+      <w:pPr>
+        <w:rPr>
+          <w:rFonts w:ascii="Times New Roman" w:hAnsi="Times New Roman" w:cs="Times New Roman"/>
+          <w:sz w:val="32"/>
+          <w:szCs w:val="32"/>
+        </w:rPr>
+      </w:pPr>
+    </w:p>
+    <w:p>
+      <w:pPr>
+        <w:rPr>
+          <w:rFonts w:ascii="Times New Roman" w:hAnsi="Times New Roman" w:cs="Times New Roman"/>
+          <w:sz w:val="32"/>
+          <w:szCs w:val="32"/>
+        </w:rPr>
+      </w:pPr>
+      <w:proofErr w:type="spellStart"/>
+      <w:r>
+        <w:rPr>
+          <w:rFonts w:ascii="Times New Roman" w:hAnsi="Times New Roman" w:cs="Times New Roman"/>
+          <w:sz w:val="32"/>
+          <w:szCs w:val="32"/>
+        </w:rPr>
+        <w:t>Utentiautori</w:t>
+      </w:r>
+      <w:proofErr w:type="spellEnd"/>
+      <w:r>
+        <w:rPr>
+          <w:rFonts w:ascii="Times New Roman" w:hAnsi="Times New Roman" w:cs="Times New Roman"/>
+          <w:sz w:val="32"/>
+          <w:szCs w:val="32"/>
+        </w:rPr>
+        <w:t>:</w:t>
+      </w:r>
+    </w:p>
+    <w:p>
+      <w:pPr>
+        <w:rPr>
+          <w:rFonts w:ascii="Times New Roman" w:hAnsi="Times New Roman" w:cs="Times New Roman"/>
+          <w:sz w:val="32"/>
+          <w:szCs w:val="32"/>
+        </w:rPr>
+      </w:pPr>
+    </w:p>
+    <w:p>
+      <w:pPr>
+        <w:jc w:val="center"/>
+        <w:rPr>
+          <w:rFonts w:ascii="Times New Roman" w:hAnsi="Times New Roman" w:cs="Times New Roman"/>
+          <w:sz w:val="32"/>
+          <w:szCs w:val="32"/>
+        </w:rPr>
+      </w:pPr>
+      <w:r>
+        <w:rPr>
+          <w:rFonts w:ascii="Times New Roman" w:hAnsi="Times New Roman" w:cs="Times New Roman"/>
+          <w:noProof/>
+          <w:sz w:val="32"/>
+          <w:szCs w:val="32"/>
+        </w:rPr>
+        <w:drawing>
+          <wp:inline distT="0" distB="0" distL="0" distR="0" wp14:anchorId="0092A714" wp14:editId="36DAD77C">
+            <wp:extent cx="6120130" cy="1408430"/>
+            <wp:effectExtent l="0" t="0" r="0" b="0"/>
+            <wp:docPr id="13" name="Immagine 13" descr="Immagine che contiene testo&#10;&#10;Descrizione generata automaticamente"/>
+            <wp:cNvGraphicFramePr>
+              <a:graphicFrameLocks xmlns:a="http://schemas.openxmlformats.org/drawingml/2006/main" noChangeAspect="1"/>
+            </wp:cNvGraphicFramePr>
+            <a:graphic xmlns:a="http://schemas.openxmlformats.org/drawingml/2006/main">
+              <a:graphicData uri="http://schemas.openxmlformats.org/drawingml/2006/picture">
+                <pic:pic xmlns:pic="http://schemas.openxmlformats.org/drawingml/2006/picture">
+                  <pic:nvPicPr>
+                    <pic:cNvPr id="13" name="Immagine 13" descr="Immagine che contiene testo&#10;&#10;Descrizione generata automaticamente"/>
+                    <pic:cNvPicPr/>
+                  </pic:nvPicPr>
+                  <pic:blipFill>
+                    <a:blip r:embed="rId14">
+                      <a:extLst>
+                        <a:ext uri="{28A0092B-C50C-407E-A947-70E740481C1C}">
+                          <a14:useLocalDpi xmlns:a14="http://schemas.microsoft.com/office/drawing/2010/main" val="0"/>
+                        </a:ext>
+                      </a:extLst>
+                    </a:blip>
+                    <a:stretch>
+                      <a:fillRect/>
+                    </a:stretch>
+                  </pic:blipFill>
+                  <pic:spPr>
+                    <a:xfrm>
+                      <a:off x="0" y="0"/>
+                      <a:ext cx="6120130" cy="1408430"/>
+                    </a:xfrm>
+                    <a:prstGeom prst="rect">
+                      <a:avLst/>
+                    </a:prstGeom>
+                  </pic:spPr>
+                </pic:pic>
+              </a:graphicData>
+            </a:graphic>
+          </wp:inline>
+        </w:drawing>
+      </w:r>
+    </w:p>
+    <w:p>
+      <w:pPr>
+        <w:rPr>
+          <w:rFonts w:ascii="Times New Roman" w:hAnsi="Times New Roman" w:cs="Times New Roman"/>
+          <w:sz w:val="32"/>
+          <w:szCs w:val="32"/>
+        </w:rPr>
+      </w:pPr>
+    </w:p>
+    <w:p>
+      <w:pPr>
+        <w:rPr>
+          <w:rFonts w:ascii="Times New Roman" w:hAnsi="Times New Roman" w:cs="Times New Roman"/>
+          <w:sz w:val="32"/>
+          <w:szCs w:val="32"/>
+        </w:rPr>
+      </w:pPr>
+      <w:r>
+        <w:rPr>
+          <w:rFonts w:ascii="Times New Roman" w:hAnsi="Times New Roman" w:cs="Times New Roman"/>
+          <w:sz w:val="32"/>
+          <w:szCs w:val="32"/>
+        </w:rPr>
+        <w:t>In questo caso come chiave primaria si ha l’ “ID” definito come AUTO INCREMENT in modo tale che all’inserimento di ogni attributo il campo si incrementi automaticamente. Chiavi esterne: “Autore” che punta la chiave primaria della tabella “autore” e “Utente” che punta alla chiave primaria della tabella “utenti”.</w:t>
+      </w:r>
+    </w:p>
+    <w:p>
+      <w:pPr>
+        <w:rPr>
+          <w:rFonts w:ascii="Times New Roman" w:hAnsi="Times New Roman" w:cs="Times New Roman"/>
+          <w:sz w:val="32"/>
+          <w:szCs w:val="32"/>
+        </w:rPr>
+      </w:pPr>
+      <w:proofErr w:type="spellStart"/>
+      <w:r>
+        <w:rPr>
+          <w:rFonts w:ascii="Times New Roman" w:hAnsi="Times New Roman" w:cs="Times New Roman"/>
+          <w:sz w:val="32"/>
+          <w:szCs w:val="32"/>
+        </w:rPr>
+        <w:lastRenderedPageBreak/>
+        <w:t>Utentibrani</w:t>
+      </w:r>
+      <w:proofErr w:type="spellEnd"/>
+      <w:r>
+        <w:rPr>
+          <w:rFonts w:ascii="Times New Roman" w:hAnsi="Times New Roman" w:cs="Times New Roman"/>
+          <w:sz w:val="32"/>
+          <w:szCs w:val="32"/>
+        </w:rPr>
+        <w:t>:</w:t>
+      </w:r>
+    </w:p>
+    <w:p>
+      <w:pPr>
+        <w:rPr>
+          <w:rFonts w:ascii="Times New Roman" w:hAnsi="Times New Roman" w:cs="Times New Roman"/>
+          <w:sz w:val="32"/>
+          <w:szCs w:val="32"/>
+        </w:rPr>
+      </w:pPr>
+    </w:p>
+    <w:p>
+      <w:pPr>
+        <w:jc w:val="center"/>
+        <w:rPr>
+          <w:rFonts w:ascii="Times New Roman" w:hAnsi="Times New Roman" w:cs="Times New Roman"/>
+          <w:sz w:val="32"/>
+          <w:szCs w:val="32"/>
+        </w:rPr>
+      </w:pPr>
+      <w:r>
+        <w:rPr>
+          <w:rFonts w:ascii="Times New Roman" w:hAnsi="Times New Roman" w:cs="Times New Roman"/>
+          <w:noProof/>
+          <w:sz w:val="32"/>
+          <w:szCs w:val="32"/>
+        </w:rPr>
+        <w:drawing>
+          <wp:inline distT="0" distB="0" distL="0" distR="0" wp14:anchorId="75B33886" wp14:editId="32216998">
+            <wp:extent cx="6120130" cy="1330960"/>
+            <wp:effectExtent l="0" t="0" r="0" b="0"/>
+            <wp:docPr id="14" name="Immagine 14"/>
+            <wp:cNvGraphicFramePr>
+              <a:graphicFrameLocks xmlns:a="http://schemas.openxmlformats.org/drawingml/2006/main" noChangeAspect="1"/>
+            </wp:cNvGraphicFramePr>
+            <a:graphic xmlns:a="http://schemas.openxmlformats.org/drawingml/2006/main">
+              <a:graphicData uri="http://schemas.openxmlformats.org/drawingml/2006/picture">
+                <pic:pic xmlns:pic="http://schemas.openxmlformats.org/drawingml/2006/picture">
+                  <pic:nvPicPr>
+                    <pic:cNvPr id="14" name="Immagine 14"/>
+                    <pic:cNvPicPr/>
+                  </pic:nvPicPr>
+                  <pic:blipFill>
+                    <a:blip r:embed="rId15">
+                      <a:extLst>
+                        <a:ext uri="{28A0092B-C50C-407E-A947-70E740481C1C}">
+                          <a14:useLocalDpi xmlns:a14="http://schemas.microsoft.com/office/drawing/2010/main" val="0"/>
+                        </a:ext>
+                      </a:extLst>
+                    </a:blip>
+                    <a:stretch>
+                      <a:fillRect/>
+                    </a:stretch>
+                  </pic:blipFill>
+                  <pic:spPr>
+                    <a:xfrm>
+                      <a:off x="0" y="0"/>
+                      <a:ext cx="6120130" cy="1330960"/>
+                    </a:xfrm>
+                    <a:prstGeom prst="rect">
+                      <a:avLst/>
+                    </a:prstGeom>
+                  </pic:spPr>
+                </pic:pic>
+              </a:graphicData>
+            </a:graphic>
+          </wp:inline>
+        </w:drawing>
+      </w:r>
+    </w:p>
+    <w:p>
+      <w:pPr>
+        <w:jc w:val="center"/>
+        <w:rPr>
+          <w:rFonts w:ascii="Times New Roman" w:hAnsi="Times New Roman" w:cs="Times New Roman"/>
+          <w:sz w:val="32"/>
+          <w:szCs w:val="32"/>
+        </w:rPr>
+      </w:pPr>
+    </w:p>
+    <w:p>
+      <w:pPr>
+        <w:rPr>
+          <w:rFonts w:ascii="Times New Roman" w:hAnsi="Times New Roman" w:cs="Times New Roman"/>
+          <w:sz w:val="32"/>
+          <w:szCs w:val="32"/>
+        </w:rPr>
+      </w:pPr>
+      <w:r>
+        <w:rPr>
+          <w:rFonts w:ascii="Times New Roman" w:hAnsi="Times New Roman" w:cs="Times New Roman"/>
+          <w:sz w:val="32"/>
+          <w:szCs w:val="32"/>
+        </w:rPr>
+        <w:t>In questo caso come chiave primaria si ha l’ “ID” definito come AUTO INCREMENT in modo tale che all’inserimento di ogni attributo il campo si incrementi automaticamente. Chiavi esterne: “</w:t>
+      </w:r>
+      <w:proofErr w:type="spellStart"/>
+      <w:r>
+        <w:rPr>
+          <w:rFonts w:ascii="Times New Roman" w:hAnsi="Times New Roman" w:cs="Times New Roman"/>
+          <w:sz w:val="32"/>
+          <w:szCs w:val="32"/>
+        </w:rPr>
+        <w:t>CODBrano</w:t>
+      </w:r>
+      <w:proofErr w:type="spellEnd"/>
+      <w:r>
+        <w:rPr>
+          <w:rFonts w:ascii="Times New Roman" w:hAnsi="Times New Roman" w:cs="Times New Roman"/>
+          <w:sz w:val="32"/>
+          <w:szCs w:val="32"/>
+        </w:rPr>
+        <w:t>” che punta la chiave primaria della tabella “brani” e “Utente” che punta alla chiave primaria della tabella “utenti”.</w:t>
+      </w:r>
+    </w:p>
+    <w:p>
+      <w:pPr>
+        <w:jc w:val="center"/>
+        <w:rPr>
+          <w:rFonts w:ascii="Times New Roman" w:hAnsi="Times New Roman" w:cs="Times New Roman"/>
+          <w:sz w:val="32"/>
+          <w:szCs w:val="32"/>
+        </w:rPr>
+      </w:pPr>
+    </w:p>
+    <w:p>
+      <w:pPr>
+        <w:rPr>
+          <w:rFonts w:ascii="Times New Roman" w:hAnsi="Times New Roman" w:cs="Times New Roman"/>
+          <w:sz w:val="32"/>
+          <w:szCs w:val="32"/>
         </w:rPr>
       </w:pPr>
     </w:p>
@@ -1274,6 +2173,7 @@
           <w:sz w:val="48"/>
           <w:szCs w:val="48"/>
         </w:rPr>
+        <w:lastRenderedPageBreak/>
         <w:drawing>
           <wp:inline distT="0" distB="0" distL="0" distR="0" wp14:anchorId="2B9D98B8" wp14:editId="73ACCC29">
             <wp:extent cx="6463148" cy="4131564"/>
@@ -1290,7 +2190,7 @@
                     <pic:cNvPicPr/>
                   </pic:nvPicPr>
                   <pic:blipFill>
-                    <a:blip r:embed="rId10" cstate="print">
+                    <a:blip r:embed="rId16" cstate="print">
                       <a:extLst>
                         <a:ext uri="{28A0092B-C50C-407E-A947-70E740481C1C}">
                           <a14:useLocalDpi xmlns:a14="http://schemas.microsoft.com/office/drawing/2010/main" val="0"/>
@@ -1346,33 +2246,6 @@
     </w:p>
     <w:p>
       <w:pPr>
-        <w:rPr>
-          <w:rFonts w:ascii="Times New Roman" w:hAnsi="Times New Roman" w:cs="Times New Roman"/>
-          <w:sz w:val="32"/>
-          <w:szCs w:val="32"/>
-        </w:rPr>
-      </w:pPr>
-    </w:p>
-    <w:p>
-      <w:pPr>
-        <w:rPr>
-          <w:rFonts w:ascii="Times New Roman" w:hAnsi="Times New Roman" w:cs="Times New Roman"/>
-          <w:sz w:val="32"/>
-          <w:szCs w:val="32"/>
-        </w:rPr>
-      </w:pPr>
-    </w:p>
-    <w:p>
-      <w:pPr>
-        <w:rPr>
-          <w:rFonts w:ascii="Times New Roman" w:hAnsi="Times New Roman" w:cs="Times New Roman"/>
-          <w:sz w:val="32"/>
-          <w:szCs w:val="32"/>
-        </w:rPr>
-      </w:pPr>
-    </w:p>
-    <w:p>
-      <w:pPr>
         <w:pStyle w:val="Paragrafoelenco"/>
         <w:jc w:val="center"/>
         <w:rPr>
@@ -1383,7 +2256,11 @@
           <w:szCs w:val="48"/>
         </w:rPr>
       </w:pPr>
-      <w:r>
+    </w:p>
+    <w:p>
+      <w:pPr>
+        <w:pStyle w:val="Paragrafoelenco"/>
+        <w:jc w:val="center"/>
         <w:rPr>
           <w:rFonts w:ascii="Times New Roman" w:hAnsi="Times New Roman" w:cs="Times New Roman"/>
           <w:b/>
@@ -1391,6 +2268,28 @@
           <w:sz w:val="48"/>
           <w:szCs w:val="48"/>
         </w:rPr>
+      </w:pPr>
+    </w:p>
+    <w:p>
+      <w:pPr>
+        <w:pStyle w:val="Paragrafoelenco"/>
+        <w:jc w:val="center"/>
+        <w:rPr>
+          <w:rFonts w:ascii="Times New Roman" w:hAnsi="Times New Roman" w:cs="Times New Roman"/>
+          <w:b/>
+          <w:bCs/>
+          <w:sz w:val="48"/>
+          <w:szCs w:val="48"/>
+        </w:rPr>
+      </w:pPr>
+      <w:r>
+        <w:rPr>
+          <w:rFonts w:ascii="Times New Roman" w:hAnsi="Times New Roman" w:cs="Times New Roman"/>
+          <w:b/>
+          <w:bCs/>
+          <w:sz w:val="48"/>
+          <w:szCs w:val="48"/>
+        </w:rPr>
         <w:t>Funzionamento della piattaforma</w:t>
       </w:r>
     </w:p>
@@ -1554,6 +2453,7 @@
     </w:p>
     <w:p>
       <w:pPr>
+        <w:jc w:val="center"/>
         <w:rPr>
           <w:rFonts w:ascii="Times New Roman" w:hAnsi="Times New Roman" w:cs="Times New Roman"/>
           <w:b/>
@@ -1571,10 +2471,11 @@
           <w:sz w:val="32"/>
           <w:szCs w:val="32"/>
         </w:rPr>
+        <w:lastRenderedPageBreak/>
         <w:drawing>
-          <wp:inline distT="0" distB="0" distL="0" distR="0" wp14:anchorId="1BFFBFB1" wp14:editId="52EDA135">
-            <wp:extent cx="6120130" cy="4434840"/>
-            <wp:effectExtent l="0" t="0" r="1270" b="0"/>
+          <wp:inline distT="0" distB="0" distL="0" distR="0" wp14:anchorId="1BFFBFB1" wp14:editId="4F9E9614">
+            <wp:extent cx="6267350" cy="4541520"/>
+            <wp:effectExtent l="0" t="0" r="0" b="0"/>
             <wp:docPr id="3" name="Immagine 3"/>
             <wp:cNvGraphicFramePr>
               <a:graphicFrameLocks xmlns:a="http://schemas.openxmlformats.org/drawingml/2006/main" noChangeAspect="1"/>
@@ -1587,7 +2488,7 @@
                     <pic:cNvPicPr/>
                   </pic:nvPicPr>
                   <pic:blipFill>
-                    <a:blip r:embed="rId11" cstate="print">
+                    <a:blip r:embed="rId17" cstate="print">
                       <a:extLst>
                         <a:ext uri="{28A0092B-C50C-407E-A947-70E740481C1C}">
                           <a14:useLocalDpi xmlns:a14="http://schemas.microsoft.com/office/drawing/2010/main" val="0"/>
@@ -1601,7 +2502,7 @@
                   <pic:spPr>
                     <a:xfrm>
                       <a:off x="0" y="0"/>
-                      <a:ext cx="6122110" cy="4436275"/>
+                      <a:ext cx="6278062" cy="4549282"/>
                     </a:xfrm>
                     <a:prstGeom prst="rect">
                       <a:avLst/>
@@ -1627,78 +2528,63 @@
       <w:pPr>
         <w:rPr>
           <w:rFonts w:ascii="Times New Roman" w:hAnsi="Times New Roman" w:cs="Times New Roman"/>
-          <w:sz w:val="32"/>
-          <w:szCs w:val="32"/>
-        </w:rPr>
-      </w:pPr>
-    </w:p>
-    <w:p>
-      <w:pPr>
-        <w:rPr>
-          <w:rFonts w:ascii="Times New Roman" w:hAnsi="Times New Roman" w:cs="Times New Roman"/>
-          <w:sz w:val="32"/>
-          <w:szCs w:val="32"/>
-        </w:rPr>
-      </w:pPr>
-    </w:p>
-    <w:p>
-      <w:pPr>
-        <w:rPr>
-          <w:rFonts w:ascii="Times New Roman" w:hAnsi="Times New Roman" w:cs="Times New Roman"/>
-          <w:sz w:val="32"/>
-          <w:szCs w:val="32"/>
-        </w:rPr>
-      </w:pPr>
-    </w:p>
-    <w:p>
-      <w:pPr>
-        <w:rPr>
-          <w:rFonts w:ascii="Times New Roman" w:hAnsi="Times New Roman" w:cs="Times New Roman"/>
-          <w:sz w:val="32"/>
-          <w:szCs w:val="32"/>
-        </w:rPr>
-      </w:pPr>
-    </w:p>
-    <w:p>
-      <w:pPr>
-        <w:rPr>
-          <w:rFonts w:ascii="Times New Roman" w:hAnsi="Times New Roman" w:cs="Times New Roman"/>
-          <w:sz w:val="32"/>
-          <w:szCs w:val="32"/>
-        </w:rPr>
-      </w:pPr>
-    </w:p>
-    <w:p>
-      <w:pPr>
-        <w:rPr>
-          <w:rFonts w:ascii="Times New Roman" w:hAnsi="Times New Roman" w:cs="Times New Roman"/>
-          <w:sz w:val="32"/>
-          <w:szCs w:val="32"/>
-        </w:rPr>
-      </w:pPr>
-    </w:p>
-    <w:p>
-      <w:pPr>
-        <w:rPr>
-          <w:rFonts w:ascii="Times New Roman" w:hAnsi="Times New Roman" w:cs="Times New Roman"/>
-          <w:sz w:val="32"/>
-          <w:szCs w:val="32"/>
-        </w:rPr>
-      </w:pPr>
-    </w:p>
-    <w:p>
-      <w:pPr>
-        <w:rPr>
-          <w:rFonts w:ascii="Times New Roman" w:hAnsi="Times New Roman" w:cs="Times New Roman"/>
-          <w:sz w:val="32"/>
-          <w:szCs w:val="32"/>
-        </w:rPr>
-      </w:pPr>
-    </w:p>
-    <w:p>
-      <w:pPr>
-        <w:rPr>
-          <w:rFonts w:ascii="Times New Roman" w:hAnsi="Times New Roman" w:cs="Times New Roman"/>
+          <w:b/>
+          <w:bCs/>
+          <w:sz w:val="32"/>
+          <w:szCs w:val="32"/>
+        </w:rPr>
+      </w:pPr>
+    </w:p>
+    <w:p>
+      <w:pPr>
+        <w:rPr>
+          <w:rFonts w:ascii="Times New Roman" w:hAnsi="Times New Roman" w:cs="Times New Roman"/>
+          <w:b/>
+          <w:bCs/>
+          <w:sz w:val="32"/>
+          <w:szCs w:val="32"/>
+        </w:rPr>
+      </w:pPr>
+    </w:p>
+    <w:p>
+      <w:pPr>
+        <w:rPr>
+          <w:rFonts w:ascii="Times New Roman" w:hAnsi="Times New Roman" w:cs="Times New Roman"/>
+          <w:b/>
+          <w:bCs/>
+          <w:sz w:val="32"/>
+          <w:szCs w:val="32"/>
+        </w:rPr>
+      </w:pPr>
+    </w:p>
+    <w:p>
+      <w:pPr>
+        <w:rPr>
+          <w:rFonts w:ascii="Times New Roman" w:hAnsi="Times New Roman" w:cs="Times New Roman"/>
+          <w:b/>
+          <w:bCs/>
+          <w:sz w:val="32"/>
+          <w:szCs w:val="32"/>
+        </w:rPr>
+      </w:pPr>
+    </w:p>
+    <w:p>
+      <w:pPr>
+        <w:rPr>
+          <w:rFonts w:ascii="Times New Roman" w:hAnsi="Times New Roman" w:cs="Times New Roman"/>
+          <w:b/>
+          <w:bCs/>
+          <w:sz w:val="32"/>
+          <w:szCs w:val="32"/>
+        </w:rPr>
+      </w:pPr>
+    </w:p>
+    <w:p>
+      <w:pPr>
+        <w:rPr>
+          <w:rFonts w:ascii="Times New Roman" w:hAnsi="Times New Roman" w:cs="Times New Roman"/>
+          <w:b/>
+          <w:bCs/>
           <w:sz w:val="32"/>
           <w:szCs w:val="32"/>
         </w:rPr>
@@ -1788,24 +2674,7 @@
     </w:p>
     <w:p>
       <w:pPr>
-        <w:rPr>
-          <w:rFonts w:ascii="Times New Roman" w:hAnsi="Times New Roman" w:cs="Times New Roman"/>
-          <w:sz w:val="32"/>
-          <w:szCs w:val="32"/>
-        </w:rPr>
-      </w:pPr>
-    </w:p>
-    <w:p>
-      <w:pPr>
-        <w:rPr>
-          <w:rFonts w:ascii="Times New Roman" w:hAnsi="Times New Roman" w:cs="Times New Roman"/>
-          <w:sz w:val="32"/>
-          <w:szCs w:val="32"/>
-        </w:rPr>
-      </w:pPr>
-    </w:p>
-    <w:p>
-      <w:pPr>
+        <w:jc w:val="center"/>
         <w:rPr>
           <w:rFonts w:ascii="Times New Roman" w:hAnsi="Times New Roman" w:cs="Times New Roman"/>
           <w:sz w:val="32"/>
@@ -1819,10 +2688,11 @@
           <w:sz w:val="32"/>
           <w:szCs w:val="32"/>
         </w:rPr>
+        <w:lastRenderedPageBreak/>
         <w:drawing>
-          <wp:inline distT="0" distB="0" distL="0" distR="0" wp14:anchorId="588F1D89" wp14:editId="72824D11">
-            <wp:extent cx="6120130" cy="4114800"/>
-            <wp:effectExtent l="0" t="0" r="1270" b="0"/>
+          <wp:inline distT="0" distB="0" distL="0" distR="0" wp14:anchorId="588F1D89" wp14:editId="2D5E534D">
+            <wp:extent cx="5760720" cy="3873155"/>
+            <wp:effectExtent l="0" t="0" r="0" b="0"/>
             <wp:docPr id="4" name="Immagine 4"/>
             <wp:cNvGraphicFramePr>
               <a:graphicFrameLocks xmlns:a="http://schemas.openxmlformats.org/drawingml/2006/main" noChangeAspect="1"/>
@@ -1835,7 +2705,7 @@
                     <pic:cNvPicPr/>
                   </pic:nvPicPr>
                   <pic:blipFill>
-                    <a:blip r:embed="rId12" cstate="print">
+                    <a:blip r:embed="rId18" cstate="print">
                       <a:extLst>
                         <a:ext uri="{28A0092B-C50C-407E-A947-70E740481C1C}">
                           <a14:useLocalDpi xmlns:a14="http://schemas.microsoft.com/office/drawing/2010/main" val="0"/>
@@ -1849,7 +2719,7 @@
                   <pic:spPr>
                     <a:xfrm>
                       <a:off x="0" y="0"/>
-                      <a:ext cx="6121472" cy="4115702"/>
+                      <a:ext cx="5780484" cy="3886443"/>
                     </a:xfrm>
                     <a:prstGeom prst="rect">
                       <a:avLst/>
@@ -1875,141 +2745,6 @@
       <w:pPr>
         <w:rPr>
           <w:rFonts w:ascii="Times New Roman" w:hAnsi="Times New Roman" w:cs="Times New Roman"/>
-          <w:sz w:val="32"/>
-          <w:szCs w:val="32"/>
-        </w:rPr>
-      </w:pPr>
-    </w:p>
-    <w:p>
-      <w:pPr>
-        <w:rPr>
-          <w:rFonts w:ascii="Times New Roman" w:hAnsi="Times New Roman" w:cs="Times New Roman"/>
-          <w:sz w:val="32"/>
-          <w:szCs w:val="32"/>
-        </w:rPr>
-      </w:pPr>
-    </w:p>
-    <w:p>
-      <w:pPr>
-        <w:rPr>
-          <w:rFonts w:ascii="Times New Roman" w:hAnsi="Times New Roman" w:cs="Times New Roman"/>
-          <w:sz w:val="32"/>
-          <w:szCs w:val="32"/>
-        </w:rPr>
-      </w:pPr>
-    </w:p>
-    <w:p>
-      <w:pPr>
-        <w:rPr>
-          <w:rFonts w:ascii="Times New Roman" w:hAnsi="Times New Roman" w:cs="Times New Roman"/>
-          <w:sz w:val="32"/>
-          <w:szCs w:val="32"/>
-        </w:rPr>
-      </w:pPr>
-    </w:p>
-    <w:p>
-      <w:pPr>
-        <w:rPr>
-          <w:rFonts w:ascii="Times New Roman" w:hAnsi="Times New Roman" w:cs="Times New Roman"/>
-          <w:sz w:val="32"/>
-          <w:szCs w:val="32"/>
-        </w:rPr>
-      </w:pPr>
-    </w:p>
-    <w:p>
-      <w:pPr>
-        <w:rPr>
-          <w:rFonts w:ascii="Times New Roman" w:hAnsi="Times New Roman" w:cs="Times New Roman"/>
-          <w:sz w:val="32"/>
-          <w:szCs w:val="32"/>
-        </w:rPr>
-      </w:pPr>
-    </w:p>
-    <w:p>
-      <w:pPr>
-        <w:rPr>
-          <w:rFonts w:ascii="Times New Roman" w:hAnsi="Times New Roman" w:cs="Times New Roman"/>
-          <w:sz w:val="32"/>
-          <w:szCs w:val="32"/>
-        </w:rPr>
-      </w:pPr>
-    </w:p>
-    <w:p>
-      <w:pPr>
-        <w:rPr>
-          <w:rFonts w:ascii="Times New Roman" w:hAnsi="Times New Roman" w:cs="Times New Roman"/>
-          <w:sz w:val="32"/>
-          <w:szCs w:val="32"/>
-        </w:rPr>
-      </w:pPr>
-    </w:p>
-    <w:p>
-      <w:pPr>
-        <w:rPr>
-          <w:rFonts w:ascii="Times New Roman" w:hAnsi="Times New Roman" w:cs="Times New Roman"/>
-          <w:sz w:val="32"/>
-          <w:szCs w:val="32"/>
-        </w:rPr>
-      </w:pPr>
-    </w:p>
-    <w:p>
-      <w:pPr>
-        <w:rPr>
-          <w:rFonts w:ascii="Times New Roman" w:hAnsi="Times New Roman" w:cs="Times New Roman"/>
-          <w:sz w:val="32"/>
-          <w:szCs w:val="32"/>
-        </w:rPr>
-      </w:pPr>
-    </w:p>
-    <w:p>
-      <w:pPr>
-        <w:rPr>
-          <w:rFonts w:ascii="Times New Roman" w:hAnsi="Times New Roman" w:cs="Times New Roman"/>
-          <w:sz w:val="32"/>
-          <w:szCs w:val="32"/>
-        </w:rPr>
-      </w:pPr>
-    </w:p>
-    <w:p>
-      <w:pPr>
-        <w:rPr>
-          <w:rFonts w:ascii="Times New Roman" w:hAnsi="Times New Roman" w:cs="Times New Roman"/>
-          <w:sz w:val="32"/>
-          <w:szCs w:val="32"/>
-        </w:rPr>
-      </w:pPr>
-    </w:p>
-    <w:p>
-      <w:pPr>
-        <w:rPr>
-          <w:rFonts w:ascii="Times New Roman" w:hAnsi="Times New Roman" w:cs="Times New Roman"/>
-          <w:sz w:val="32"/>
-          <w:szCs w:val="32"/>
-        </w:rPr>
-      </w:pPr>
-    </w:p>
-    <w:p>
-      <w:pPr>
-        <w:rPr>
-          <w:rFonts w:ascii="Times New Roman" w:hAnsi="Times New Roman" w:cs="Times New Roman"/>
-          <w:sz w:val="32"/>
-          <w:szCs w:val="32"/>
-        </w:rPr>
-      </w:pPr>
-    </w:p>
-    <w:p>
-      <w:pPr>
-        <w:rPr>
-          <w:rFonts w:ascii="Times New Roman" w:hAnsi="Times New Roman" w:cs="Times New Roman"/>
-          <w:sz w:val="32"/>
-          <w:szCs w:val="32"/>
-        </w:rPr>
-      </w:pPr>
-    </w:p>
-    <w:p>
-      <w:pPr>
-        <w:rPr>
-          <w:rFonts w:ascii="Times New Roman" w:hAnsi="Times New Roman" w:cs="Times New Roman"/>
           <w:b/>
           <w:bCs/>
           <w:sz w:val="32"/>
@@ -2066,17 +2801,7 @@
     </w:p>
     <w:p>
       <w:pPr>
-        <w:rPr>
-          <w:rFonts w:ascii="Times New Roman" w:hAnsi="Times New Roman" w:cs="Times New Roman"/>
-          <w:b/>
-          <w:bCs/>
-          <w:sz w:val="32"/>
-          <w:szCs w:val="32"/>
-        </w:rPr>
-      </w:pPr>
-    </w:p>
-    <w:p>
-      <w:pPr>
+        <w:jc w:val="center"/>
         <w:rPr>
           <w:rFonts w:ascii="Times New Roman" w:hAnsi="Times New Roman" w:cs="Times New Roman"/>
           <w:noProof/>
@@ -2092,9 +2817,9 @@
           <w:szCs w:val="32"/>
         </w:rPr>
         <w:drawing>
-          <wp:inline distT="0" distB="0" distL="0" distR="0" wp14:anchorId="341C22E3" wp14:editId="717884E8">
-            <wp:extent cx="6390568" cy="4096512"/>
-            <wp:effectExtent l="0" t="0" r="0" b="5715"/>
+          <wp:inline distT="0" distB="0" distL="0" distR="0" wp14:anchorId="341C22E3" wp14:editId="00900BC2">
+            <wp:extent cx="5254152" cy="3368040"/>
+            <wp:effectExtent l="0" t="0" r="0" b="0"/>
             <wp:docPr id="5" name="Immagine 5"/>
             <wp:cNvGraphicFramePr>
               <a:graphicFrameLocks xmlns:a="http://schemas.openxmlformats.org/drawingml/2006/main" noChangeAspect="1"/>
@@ -2107,7 +2832,7 @@
                     <pic:cNvPicPr/>
                   </pic:nvPicPr>
                   <pic:blipFill>
-                    <a:blip r:embed="rId13" cstate="print">
+                    <a:blip r:embed="rId19" cstate="print">
                       <a:extLst>
                         <a:ext uri="{28A0092B-C50C-407E-A947-70E740481C1C}">
                           <a14:useLocalDpi xmlns:a14="http://schemas.microsoft.com/office/drawing/2010/main" val="0"/>
@@ -2121,7 +2846,7 @@
                   <pic:spPr>
                     <a:xfrm>
                       <a:off x="0" y="0"/>
-                      <a:ext cx="6458970" cy="4140359"/>
+                      <a:ext cx="5338549" cy="3422140"/>
                     </a:xfrm>
                     <a:prstGeom prst="rect">
                       <a:avLst/>
@@ -2138,51 +2863,6 @@
       <w:pPr>
         <w:rPr>
           <w:rFonts w:ascii="Times New Roman" w:hAnsi="Times New Roman" w:cs="Times New Roman"/>
-          <w:sz w:val="32"/>
-          <w:szCs w:val="32"/>
-        </w:rPr>
-      </w:pPr>
-    </w:p>
-    <w:p>
-      <w:pPr>
-        <w:rPr>
-          <w:rFonts w:ascii="Times New Roman" w:hAnsi="Times New Roman" w:cs="Times New Roman"/>
-          <w:sz w:val="32"/>
-          <w:szCs w:val="32"/>
-        </w:rPr>
-      </w:pPr>
-    </w:p>
-    <w:p>
-      <w:pPr>
-        <w:rPr>
-          <w:rFonts w:ascii="Times New Roman" w:hAnsi="Times New Roman" w:cs="Times New Roman"/>
-          <w:sz w:val="32"/>
-          <w:szCs w:val="32"/>
-        </w:rPr>
-      </w:pPr>
-    </w:p>
-    <w:p>
-      <w:pPr>
-        <w:rPr>
-          <w:rFonts w:ascii="Times New Roman" w:hAnsi="Times New Roman" w:cs="Times New Roman"/>
-          <w:sz w:val="32"/>
-          <w:szCs w:val="32"/>
-        </w:rPr>
-      </w:pPr>
-    </w:p>
-    <w:p>
-      <w:pPr>
-        <w:rPr>
-          <w:rFonts w:ascii="Times New Roman" w:hAnsi="Times New Roman" w:cs="Times New Roman"/>
-          <w:sz w:val="32"/>
-          <w:szCs w:val="32"/>
-        </w:rPr>
-      </w:pPr>
-    </w:p>
-    <w:p>
-      <w:pPr>
-        <w:rPr>
-          <w:rFonts w:ascii="Times New Roman" w:hAnsi="Times New Roman" w:cs="Times New Roman"/>
           <w:noProof/>
           <w:sz w:val="32"/>
           <w:szCs w:val="32"/>
@@ -2196,18 +2876,12 @@
         </w:tabs>
         <w:rPr>
           <w:rFonts w:ascii="Times New Roman" w:hAnsi="Times New Roman" w:cs="Times New Roman"/>
-          <w:sz w:val="32"/>
-          <w:szCs w:val="32"/>
-        </w:rPr>
-      </w:pPr>
-      <w:r>
-        <w:rPr>
-          <w:rFonts w:ascii="Times New Roman" w:hAnsi="Times New Roman" w:cs="Times New Roman"/>
-          <w:sz w:val="32"/>
-          <w:szCs w:val="32"/>
-        </w:rPr>
-        <w:tab/>
-      </w:r>
+          <w:b/>
+          <w:bCs/>
+          <w:sz w:val="32"/>
+          <w:szCs w:val="32"/>
+        </w:rPr>
+      </w:pPr>
     </w:p>
     <w:p>
       <w:pPr>
@@ -2216,10 +2890,32 @@
         </w:tabs>
         <w:rPr>
           <w:rFonts w:ascii="Times New Roman" w:hAnsi="Times New Roman" w:cs="Times New Roman"/>
-          <w:sz w:val="32"/>
-          <w:szCs w:val="32"/>
-        </w:rPr>
-      </w:pPr>
+          <w:b/>
+          <w:bCs/>
+          <w:sz w:val="32"/>
+          <w:szCs w:val="32"/>
+        </w:rPr>
+      </w:pPr>
+      <w:r>
+        <w:rPr>
+          <w:rFonts w:ascii="Times New Roman" w:hAnsi="Times New Roman" w:cs="Times New Roman"/>
+          <w:b/>
+          <w:bCs/>
+          <w:sz w:val="32"/>
+          <w:szCs w:val="32"/>
+        </w:rPr>
+        <w:t>e)</w:t>
+      </w:r>
+      <w:r>
+        <w:rPr>
+          <w:rFonts w:ascii="Times New Roman" w:hAnsi="Times New Roman" w:cs="Times New Roman"/>
+          <w:b/>
+          <w:bCs/>
+          <w:sz w:val="32"/>
+          <w:szCs w:val="32"/>
+        </w:rPr>
+        <w:t xml:space="preserve"> Profilo Utente:</w:t>
+      </w:r>
     </w:p>
     <w:p>
       <w:pPr>
@@ -2228,6 +2924,8 @@
         </w:tabs>
         <w:rPr>
           <w:rFonts w:ascii="Times New Roman" w:hAnsi="Times New Roman" w:cs="Times New Roman"/>
+          <w:b/>
+          <w:bCs/>
           <w:sz w:val="32"/>
           <w:szCs w:val="32"/>
         </w:rPr>
@@ -2244,114 +2942,6 @@
           <w:szCs w:val="32"/>
         </w:rPr>
       </w:pPr>
-    </w:p>
-    <w:p>
-      <w:pPr>
-        <w:tabs>
-          <w:tab w:val="left" w:pos="3427"/>
-        </w:tabs>
-        <w:rPr>
-          <w:rFonts w:ascii="Times New Roman" w:hAnsi="Times New Roman" w:cs="Times New Roman"/>
-          <w:sz w:val="32"/>
-          <w:szCs w:val="32"/>
-        </w:rPr>
-      </w:pPr>
-    </w:p>
-    <w:p>
-      <w:pPr>
-        <w:tabs>
-          <w:tab w:val="left" w:pos="3427"/>
-        </w:tabs>
-        <w:rPr>
-          <w:rFonts w:ascii="Times New Roman" w:hAnsi="Times New Roman" w:cs="Times New Roman"/>
-          <w:sz w:val="32"/>
-          <w:szCs w:val="32"/>
-        </w:rPr>
-      </w:pPr>
-    </w:p>
-    <w:p>
-      <w:pPr>
-        <w:tabs>
-          <w:tab w:val="left" w:pos="3427"/>
-        </w:tabs>
-        <w:rPr>
-          <w:rFonts w:ascii="Times New Roman" w:hAnsi="Times New Roman" w:cs="Times New Roman"/>
-          <w:sz w:val="32"/>
-          <w:szCs w:val="32"/>
-        </w:rPr>
-      </w:pPr>
-    </w:p>
-    <w:p>
-      <w:pPr>
-        <w:tabs>
-          <w:tab w:val="left" w:pos="3427"/>
-        </w:tabs>
-        <w:rPr>
-          <w:rFonts w:ascii="Times New Roman" w:hAnsi="Times New Roman" w:cs="Times New Roman"/>
-          <w:sz w:val="32"/>
-          <w:szCs w:val="32"/>
-        </w:rPr>
-      </w:pPr>
-    </w:p>
-    <w:p>
-      <w:pPr>
-        <w:tabs>
-          <w:tab w:val="left" w:pos="3427"/>
-        </w:tabs>
-        <w:rPr>
-          <w:rFonts w:ascii="Times New Roman" w:hAnsi="Times New Roman" w:cs="Times New Roman"/>
-          <w:b/>
-          <w:bCs/>
-          <w:sz w:val="32"/>
-          <w:szCs w:val="32"/>
-        </w:rPr>
-      </w:pPr>
-      <w:r>
-        <w:rPr>
-          <w:rFonts w:ascii="Times New Roman" w:hAnsi="Times New Roman" w:cs="Times New Roman"/>
-          <w:b/>
-          <w:bCs/>
-          <w:sz w:val="32"/>
-          <w:szCs w:val="32"/>
-        </w:rPr>
-        <w:t>e)</w:t>
-      </w:r>
-      <w:r>
-        <w:rPr>
-          <w:rFonts w:ascii="Times New Roman" w:hAnsi="Times New Roman" w:cs="Times New Roman"/>
-          <w:b/>
-          <w:bCs/>
-          <w:sz w:val="32"/>
-          <w:szCs w:val="32"/>
-        </w:rPr>
-        <w:t xml:space="preserve"> Profilo Utente:</w:t>
-      </w:r>
-    </w:p>
-    <w:p>
-      <w:pPr>
-        <w:tabs>
-          <w:tab w:val="left" w:pos="3427"/>
-        </w:tabs>
-        <w:rPr>
-          <w:rFonts w:ascii="Times New Roman" w:hAnsi="Times New Roman" w:cs="Times New Roman"/>
-          <w:b/>
-          <w:bCs/>
-          <w:sz w:val="32"/>
-          <w:szCs w:val="32"/>
-        </w:rPr>
-      </w:pPr>
-    </w:p>
-    <w:p>
-      <w:pPr>
-        <w:tabs>
-          <w:tab w:val="left" w:pos="3427"/>
-        </w:tabs>
-        <w:rPr>
-          <w:rFonts w:ascii="Times New Roman" w:hAnsi="Times New Roman" w:cs="Times New Roman"/>
-          <w:sz w:val="32"/>
-          <w:szCs w:val="32"/>
-        </w:rPr>
-      </w:pPr>
       <w:r>
         <w:rPr>
           <w:rFonts w:ascii="Times New Roman" w:hAnsi="Times New Roman" w:cs="Times New Roman"/>
@@ -2360,18 +2950,6 @@
         </w:rPr>
         <w:t>Il profilo Utente si apre con questa finestra dove è possibile effettuare una ricerca all’interno del database di vari brani e verrà prodotto un link che una volta cliccato rimanderà alla pagina relativa del brano a YouTube.</w:t>
       </w:r>
-    </w:p>
-    <w:p>
-      <w:pPr>
-        <w:tabs>
-          <w:tab w:val="left" w:pos="3427"/>
-        </w:tabs>
-        <w:rPr>
-          <w:rFonts w:ascii="Times New Roman" w:hAnsi="Times New Roman" w:cs="Times New Roman"/>
-          <w:sz w:val="32"/>
-          <w:szCs w:val="32"/>
-        </w:rPr>
-      </w:pPr>
     </w:p>
     <w:p>
       <w:pPr>
@@ -2424,7 +3002,7 @@
                     <pic:cNvPicPr/>
                   </pic:nvPicPr>
                   <pic:blipFill>
-                    <a:blip r:embed="rId14" cstate="print">
+                    <a:blip r:embed="rId20" cstate="print">
                       <a:extLst>
                         <a:ext uri="{28A0092B-C50C-407E-A947-70E740481C1C}">
                           <a14:useLocalDpi xmlns:a14="http://schemas.microsoft.com/office/drawing/2010/main" val="0"/>
@@ -2453,81 +3031,6 @@
     </w:p>
     <w:p>
       <w:pPr>
-        <w:rPr>
-          <w:rFonts w:ascii="Times New Roman" w:hAnsi="Times New Roman" w:cs="Times New Roman"/>
-          <w:sz w:val="32"/>
-          <w:szCs w:val="32"/>
-        </w:rPr>
-      </w:pPr>
-    </w:p>
-    <w:p>
-      <w:pPr>
-        <w:rPr>
-          <w:rFonts w:ascii="Times New Roman" w:hAnsi="Times New Roman" w:cs="Times New Roman"/>
-          <w:sz w:val="32"/>
-          <w:szCs w:val="32"/>
-        </w:rPr>
-      </w:pPr>
-    </w:p>
-    <w:p>
-      <w:pPr>
-        <w:rPr>
-          <w:rFonts w:ascii="Times New Roman" w:hAnsi="Times New Roman" w:cs="Times New Roman"/>
-          <w:sz w:val="32"/>
-          <w:szCs w:val="32"/>
-        </w:rPr>
-      </w:pPr>
-    </w:p>
-    <w:p>
-      <w:pPr>
-        <w:rPr>
-          <w:rFonts w:ascii="Times New Roman" w:hAnsi="Times New Roman" w:cs="Times New Roman"/>
-          <w:sz w:val="32"/>
-          <w:szCs w:val="32"/>
-        </w:rPr>
-      </w:pPr>
-    </w:p>
-    <w:p>
-      <w:pPr>
-        <w:rPr>
-          <w:rFonts w:ascii="Times New Roman" w:hAnsi="Times New Roman" w:cs="Times New Roman"/>
-          <w:sz w:val="32"/>
-          <w:szCs w:val="32"/>
-        </w:rPr>
-      </w:pPr>
-    </w:p>
-    <w:p>
-      <w:pPr>
-        <w:rPr>
-          <w:rFonts w:ascii="Times New Roman" w:hAnsi="Times New Roman" w:cs="Times New Roman"/>
-          <w:sz w:val="32"/>
-          <w:szCs w:val="32"/>
-        </w:rPr>
-      </w:pPr>
-    </w:p>
-    <w:p>
-      <w:pPr>
-        <w:rPr>
-          <w:rFonts w:ascii="Times New Roman" w:hAnsi="Times New Roman" w:cs="Times New Roman"/>
-          <w:sz w:val="32"/>
-          <w:szCs w:val="32"/>
-        </w:rPr>
-      </w:pPr>
-    </w:p>
-    <w:p>
-      <w:pPr>
-        <w:rPr>
-          <w:rFonts w:ascii="Times New Roman" w:hAnsi="Times New Roman" w:cs="Times New Roman"/>
-          <w:b/>
-          <w:bCs/>
-          <w:noProof/>
-          <w:sz w:val="32"/>
-          <w:szCs w:val="32"/>
-        </w:rPr>
-      </w:pPr>
-    </w:p>
-    <w:p>
-      <w:pPr>
         <w:tabs>
           <w:tab w:val="left" w:pos="3067"/>
         </w:tabs>
@@ -2537,13 +3040,164 @@
           <w:szCs w:val="32"/>
         </w:rPr>
       </w:pPr>
-      <w:r>
-        <w:rPr>
-          <w:rFonts w:ascii="Times New Roman" w:hAnsi="Times New Roman" w:cs="Times New Roman"/>
-          <w:sz w:val="32"/>
-          <w:szCs w:val="32"/>
-        </w:rPr>
-        <w:tab/>
+    </w:p>
+    <w:p>
+      <w:pPr>
+        <w:tabs>
+          <w:tab w:val="left" w:pos="3427"/>
+        </w:tabs>
+        <w:rPr>
+          <w:rFonts w:ascii="Times New Roman" w:hAnsi="Times New Roman" w:cs="Times New Roman"/>
+          <w:b/>
+          <w:bCs/>
+          <w:sz w:val="32"/>
+          <w:szCs w:val="32"/>
+        </w:rPr>
+      </w:pPr>
+      <w:r>
+        <w:rPr>
+          <w:rFonts w:ascii="Times New Roman" w:hAnsi="Times New Roman" w:cs="Times New Roman"/>
+          <w:b/>
+          <w:bCs/>
+          <w:sz w:val="32"/>
+          <w:szCs w:val="32"/>
+        </w:rPr>
+        <w:t>f</w:t>
+      </w:r>
+      <w:r>
+        <w:rPr>
+          <w:rFonts w:ascii="Times New Roman" w:hAnsi="Times New Roman" w:cs="Times New Roman"/>
+          <w:b/>
+          <w:bCs/>
+          <w:sz w:val="32"/>
+          <w:szCs w:val="32"/>
+        </w:rPr>
+        <w:t>)</w:t>
+      </w:r>
+      <w:r>
+        <w:rPr>
+          <w:rFonts w:ascii="Times New Roman" w:hAnsi="Times New Roman" w:cs="Times New Roman"/>
+          <w:b/>
+          <w:bCs/>
+          <w:sz w:val="32"/>
+          <w:szCs w:val="32"/>
+        </w:rPr>
+        <w:t xml:space="preserve"> Profilo Autore:</w:t>
+      </w:r>
+    </w:p>
+    <w:p>
+      <w:pPr>
+        <w:tabs>
+          <w:tab w:val="left" w:pos="3427"/>
+        </w:tabs>
+        <w:rPr>
+          <w:rFonts w:ascii="Times New Roman" w:hAnsi="Times New Roman" w:cs="Times New Roman"/>
+          <w:b/>
+          <w:bCs/>
+          <w:sz w:val="32"/>
+          <w:szCs w:val="32"/>
+        </w:rPr>
+      </w:pPr>
+    </w:p>
+    <w:p>
+      <w:pPr>
+        <w:tabs>
+          <w:tab w:val="left" w:pos="3427"/>
+        </w:tabs>
+        <w:rPr>
+          <w:rFonts w:ascii="Times New Roman" w:hAnsi="Times New Roman" w:cs="Times New Roman"/>
+          <w:sz w:val="32"/>
+          <w:szCs w:val="32"/>
+        </w:rPr>
+      </w:pPr>
+      <w:r>
+        <w:rPr>
+          <w:rFonts w:ascii="Times New Roman" w:hAnsi="Times New Roman" w:cs="Times New Roman"/>
+          <w:sz w:val="32"/>
+          <w:szCs w:val="32"/>
+        </w:rPr>
+        <w:t>Q</w:t>
+      </w:r>
+      <w:r>
+        <w:rPr>
+          <w:rFonts w:ascii="Times New Roman" w:hAnsi="Times New Roman" w:cs="Times New Roman"/>
+          <w:sz w:val="32"/>
+          <w:szCs w:val="32"/>
+        </w:rPr>
+        <w:t xml:space="preserve">uesta è la pagina del profilo che si aprirà una volta che un utente si è registrato come autore in questa pagina è sia possibile cercare brani ma anche aggiungerli </w:t>
+      </w:r>
+      <w:r>
+        <w:rPr>
+          <w:rFonts w:ascii="Times New Roman" w:hAnsi="Times New Roman" w:cs="Times New Roman"/>
+          <w:sz w:val="32"/>
+          <w:szCs w:val="32"/>
+        </w:rPr>
+        <w:t>tramite la label sottostante la ricerca.</w:t>
+      </w:r>
+    </w:p>
+    <w:p>
+      <w:pPr>
+        <w:tabs>
+          <w:tab w:val="left" w:pos="3427"/>
+        </w:tabs>
+        <w:rPr>
+          <w:rFonts w:ascii="Times New Roman" w:hAnsi="Times New Roman" w:cs="Times New Roman"/>
+          <w:sz w:val="32"/>
+          <w:szCs w:val="32"/>
+        </w:rPr>
+      </w:pPr>
+    </w:p>
+    <w:p>
+      <w:pPr>
+        <w:tabs>
+          <w:tab w:val="left" w:pos="3427"/>
+        </w:tabs>
+        <w:rPr>
+          <w:rFonts w:ascii="Times New Roman" w:hAnsi="Times New Roman" w:cs="Times New Roman"/>
+          <w:sz w:val="32"/>
+          <w:szCs w:val="32"/>
+        </w:rPr>
+      </w:pPr>
+    </w:p>
+    <w:p>
+      <w:pPr>
+        <w:tabs>
+          <w:tab w:val="left" w:pos="3427"/>
+        </w:tabs>
+        <w:rPr>
+          <w:rFonts w:ascii="Times New Roman" w:hAnsi="Times New Roman" w:cs="Times New Roman"/>
+          <w:sz w:val="32"/>
+          <w:szCs w:val="32"/>
+        </w:rPr>
+      </w:pPr>
+      <w:r>
+        <w:rPr>
+          <w:rFonts w:ascii="Times New Roman" w:hAnsi="Times New Roman" w:cs="Times New Roman"/>
+          <w:sz w:val="32"/>
+          <w:szCs w:val="32"/>
+          <w:highlight w:val="green"/>
+        </w:rPr>
+        <w:t xml:space="preserve">NB: per poter far stare tutta la pagina in uno </w:t>
+      </w:r>
+      <w:proofErr w:type="spellStart"/>
+      <w:r>
+        <w:rPr>
+          <w:rFonts w:ascii="Times New Roman" w:hAnsi="Times New Roman" w:cs="Times New Roman"/>
+          <w:sz w:val="32"/>
+          <w:szCs w:val="32"/>
+          <w:highlight w:val="green"/>
+        </w:rPr>
+        <w:t>screenshot</w:t>
+      </w:r>
+      <w:proofErr w:type="spellEnd"/>
+      <w:r>
+        <w:rPr>
+          <w:rFonts w:ascii="Times New Roman" w:hAnsi="Times New Roman" w:cs="Times New Roman"/>
+          <w:sz w:val="32"/>
+          <w:szCs w:val="32"/>
+          <w:highlight w:val="green"/>
+        </w:rPr>
+        <w:t xml:space="preserve">  si è dovuto ridurre lo zoom della pagina di Google e quindi le label sembrano piccole.</w:t>
       </w:r>
     </w:p>
     <w:p>
@@ -2557,237 +3211,6 @@
           <w:szCs w:val="32"/>
         </w:rPr>
       </w:pPr>
-    </w:p>
-    <w:p>
-      <w:pPr>
-        <w:tabs>
-          <w:tab w:val="left" w:pos="3067"/>
-        </w:tabs>
-        <w:rPr>
-          <w:rFonts w:ascii="Times New Roman" w:hAnsi="Times New Roman" w:cs="Times New Roman"/>
-          <w:sz w:val="32"/>
-          <w:szCs w:val="32"/>
-        </w:rPr>
-      </w:pPr>
-    </w:p>
-    <w:p>
-      <w:pPr>
-        <w:tabs>
-          <w:tab w:val="left" w:pos="3067"/>
-        </w:tabs>
-        <w:rPr>
-          <w:rFonts w:ascii="Times New Roman" w:hAnsi="Times New Roman" w:cs="Times New Roman"/>
-          <w:sz w:val="32"/>
-          <w:szCs w:val="32"/>
-        </w:rPr>
-      </w:pPr>
-    </w:p>
-    <w:p>
-      <w:pPr>
-        <w:tabs>
-          <w:tab w:val="left" w:pos="3067"/>
-        </w:tabs>
-        <w:rPr>
-          <w:rFonts w:ascii="Times New Roman" w:hAnsi="Times New Roman" w:cs="Times New Roman"/>
-          <w:sz w:val="32"/>
-          <w:szCs w:val="32"/>
-        </w:rPr>
-      </w:pPr>
-    </w:p>
-    <w:p>
-      <w:pPr>
-        <w:tabs>
-          <w:tab w:val="left" w:pos="3067"/>
-        </w:tabs>
-        <w:rPr>
-          <w:rFonts w:ascii="Times New Roman" w:hAnsi="Times New Roman" w:cs="Times New Roman"/>
-          <w:sz w:val="32"/>
-          <w:szCs w:val="32"/>
-        </w:rPr>
-      </w:pPr>
-    </w:p>
-    <w:p>
-      <w:pPr>
-        <w:tabs>
-          <w:tab w:val="left" w:pos="3067"/>
-        </w:tabs>
-        <w:rPr>
-          <w:rFonts w:ascii="Times New Roman" w:hAnsi="Times New Roman" w:cs="Times New Roman"/>
-          <w:sz w:val="32"/>
-          <w:szCs w:val="32"/>
-        </w:rPr>
-      </w:pPr>
-    </w:p>
-    <w:p>
-      <w:pPr>
-        <w:tabs>
-          <w:tab w:val="left" w:pos="3427"/>
-        </w:tabs>
-        <w:rPr>
-          <w:rFonts w:ascii="Times New Roman" w:hAnsi="Times New Roman" w:cs="Times New Roman"/>
-          <w:b/>
-          <w:bCs/>
-          <w:sz w:val="32"/>
-          <w:szCs w:val="32"/>
-        </w:rPr>
-      </w:pPr>
-      <w:r>
-        <w:rPr>
-          <w:rFonts w:ascii="Times New Roman" w:hAnsi="Times New Roman" w:cs="Times New Roman"/>
-          <w:b/>
-          <w:bCs/>
-          <w:sz w:val="32"/>
-          <w:szCs w:val="32"/>
-        </w:rPr>
-        <w:t>f</w:t>
-      </w:r>
-      <w:r>
-        <w:rPr>
-          <w:rFonts w:ascii="Times New Roman" w:hAnsi="Times New Roman" w:cs="Times New Roman"/>
-          <w:b/>
-          <w:bCs/>
-          <w:sz w:val="32"/>
-          <w:szCs w:val="32"/>
-        </w:rPr>
-        <w:t>)</w:t>
-      </w:r>
-      <w:r>
-        <w:rPr>
-          <w:rFonts w:ascii="Times New Roman" w:hAnsi="Times New Roman" w:cs="Times New Roman"/>
-          <w:b/>
-          <w:bCs/>
-          <w:sz w:val="32"/>
-          <w:szCs w:val="32"/>
-        </w:rPr>
-        <w:t xml:space="preserve"> Profilo Autore:</w:t>
-      </w:r>
-    </w:p>
-    <w:p>
-      <w:pPr>
-        <w:tabs>
-          <w:tab w:val="left" w:pos="3427"/>
-        </w:tabs>
-        <w:rPr>
-          <w:rFonts w:ascii="Times New Roman" w:hAnsi="Times New Roman" w:cs="Times New Roman"/>
-          <w:b/>
-          <w:bCs/>
-          <w:sz w:val="32"/>
-          <w:szCs w:val="32"/>
-        </w:rPr>
-      </w:pPr>
-    </w:p>
-    <w:p>
-      <w:pPr>
-        <w:tabs>
-          <w:tab w:val="left" w:pos="3427"/>
-        </w:tabs>
-        <w:rPr>
-          <w:rFonts w:ascii="Times New Roman" w:hAnsi="Times New Roman" w:cs="Times New Roman"/>
-          <w:sz w:val="32"/>
-          <w:szCs w:val="32"/>
-        </w:rPr>
-      </w:pPr>
-      <w:r>
-        <w:rPr>
-          <w:rFonts w:ascii="Times New Roman" w:hAnsi="Times New Roman" w:cs="Times New Roman"/>
-          <w:sz w:val="32"/>
-          <w:szCs w:val="32"/>
-        </w:rPr>
-        <w:t>Q</w:t>
-      </w:r>
-      <w:r>
-        <w:rPr>
-          <w:rFonts w:ascii="Times New Roman" w:hAnsi="Times New Roman" w:cs="Times New Roman"/>
-          <w:sz w:val="32"/>
-          <w:szCs w:val="32"/>
-        </w:rPr>
-        <w:t xml:space="preserve">uesta è la pagina del profilo che si aprirà una volta che un utente si è registrato come autore in questa pagina è sia possibile cercare brani ma anche aggiungerli </w:t>
-      </w:r>
-      <w:r>
-        <w:rPr>
-          <w:rFonts w:ascii="Times New Roman" w:hAnsi="Times New Roman" w:cs="Times New Roman"/>
-          <w:sz w:val="32"/>
-          <w:szCs w:val="32"/>
-        </w:rPr>
-        <w:t>tramite la label sottostante la ricerca.</w:t>
-      </w:r>
-    </w:p>
-    <w:p>
-      <w:pPr>
-        <w:tabs>
-          <w:tab w:val="left" w:pos="3427"/>
-        </w:tabs>
-        <w:rPr>
-          <w:rFonts w:ascii="Times New Roman" w:hAnsi="Times New Roman" w:cs="Times New Roman"/>
-          <w:sz w:val="32"/>
-          <w:szCs w:val="32"/>
-        </w:rPr>
-      </w:pPr>
-    </w:p>
-    <w:p>
-      <w:pPr>
-        <w:tabs>
-          <w:tab w:val="left" w:pos="3427"/>
-        </w:tabs>
-        <w:rPr>
-          <w:rFonts w:ascii="Times New Roman" w:hAnsi="Times New Roman" w:cs="Times New Roman"/>
-          <w:sz w:val="32"/>
-          <w:szCs w:val="32"/>
-        </w:rPr>
-      </w:pPr>
-    </w:p>
-    <w:p>
-      <w:pPr>
-        <w:tabs>
-          <w:tab w:val="left" w:pos="3427"/>
-        </w:tabs>
-        <w:rPr>
-          <w:rFonts w:ascii="Times New Roman" w:hAnsi="Times New Roman" w:cs="Times New Roman"/>
-          <w:sz w:val="32"/>
-          <w:szCs w:val="32"/>
-        </w:rPr>
-      </w:pPr>
-      <w:r>
-        <w:rPr>
-          <w:rFonts w:ascii="Times New Roman" w:hAnsi="Times New Roman" w:cs="Times New Roman"/>
-          <w:sz w:val="32"/>
-          <w:szCs w:val="32"/>
-          <w:highlight w:val="green"/>
-        </w:rPr>
-        <w:t xml:space="preserve">NB: per poter far stare tutta la pagina in uno </w:t>
-      </w:r>
-      <w:proofErr w:type="spellStart"/>
-      <w:r>
-        <w:rPr>
-          <w:rFonts w:ascii="Times New Roman" w:hAnsi="Times New Roman" w:cs="Times New Roman"/>
-          <w:sz w:val="32"/>
-          <w:szCs w:val="32"/>
-          <w:highlight w:val="green"/>
-        </w:rPr>
-        <w:t>screenshot</w:t>
-      </w:r>
-      <w:proofErr w:type="spellEnd"/>
-      <w:r>
-        <w:rPr>
-          <w:rFonts w:ascii="Times New Roman" w:hAnsi="Times New Roman" w:cs="Times New Roman"/>
-          <w:sz w:val="32"/>
-          <w:szCs w:val="32"/>
-          <w:highlight w:val="green"/>
-        </w:rPr>
-        <w:t xml:space="preserve">  si è dovuto ridurre lo zoom della pagina di Google e quindi le label sembrano piccole.</w:t>
-      </w:r>
-    </w:p>
-    <w:p>
-      <w:pPr>
-        <w:tabs>
-          <w:tab w:val="left" w:pos="3067"/>
-        </w:tabs>
-        <w:rPr>
-          <w:rFonts w:ascii="Times New Roman" w:hAnsi="Times New Roman" w:cs="Times New Roman"/>
-          <w:sz w:val="32"/>
-          <w:szCs w:val="32"/>
-        </w:rPr>
-      </w:pPr>
       <w:r>
         <w:rPr>
           <w:rFonts w:ascii="Times New Roman" w:hAnsi="Times New Roman" w:cs="Times New Roman"/>
@@ -2795,6 +3218,7 @@
           <w:sz w:val="32"/>
           <w:szCs w:val="32"/>
         </w:rPr>
+        <w:lastRenderedPageBreak/>
         <w:drawing>
           <wp:inline distT="0" distB="0" distL="0" distR="0" wp14:anchorId="67AA5411" wp14:editId="637AFCB7">
             <wp:extent cx="6120130" cy="4224528"/>
@@ -2811,7 +3235,7 @@
                     <pic:cNvPicPr/>
                   </pic:nvPicPr>
                   <pic:blipFill>
-                    <a:blip r:embed="rId15" cstate="print">
+                    <a:blip r:embed="rId21" cstate="print">
                       <a:extLst>
                         <a:ext uri="{28A0092B-C50C-407E-A947-70E740481C1C}">
                           <a14:useLocalDpi xmlns:a14="http://schemas.microsoft.com/office/drawing/2010/main" val="0"/>
@@ -2839,7 +3263,7 @@
       </w:r>
     </w:p>
     <w:sectPr>
-      <w:headerReference w:type="default" r:id="rId16"/>
+      <w:headerReference w:type="default" r:id="rId22"/>
       <w:pgSz w:w="11906" w:h="16838"/>
       <w:pgMar w:top="1417" w:right="1134" w:bottom="1134" w:left="1134" w:header="708" w:footer="708" w:gutter="0"/>
       <w:cols w:space="708"/>
@@ -2894,13 +3318,8 @@
       <w:pStyle w:val="Intestazione"/>
     </w:pPr>
     <w:r>
-      <w:t xml:space="preserve">Andrea </w:t>
+      <w:t>Andrea Abretti</w:t>
     </w:r>
-    <w:proofErr w:type="spellStart"/>
-    <w:r>
-      <w:t>Abretti</w:t>
-    </w:r>
-    <w:proofErr w:type="spellEnd"/>
     <w:r>
       <w:tab/>
       <w:t>Relazione Voice Hunter</w:t>

--- a/Documentazione/Relazione Music Hunter.docx
+++ b/Documentazione/Relazione Music Hunter.docx
@@ -1004,33 +1004,6 @@
           <w:szCs w:val="32"/>
         </w:rPr>
       </w:pPr>
-    </w:p>
-    <w:p>
-      <w:pPr>
-        <w:rPr>
-          <w:rFonts w:ascii="Times New Roman" w:hAnsi="Times New Roman" w:cs="Times New Roman"/>
-          <w:sz w:val="32"/>
-          <w:szCs w:val="32"/>
-        </w:rPr>
-      </w:pPr>
-    </w:p>
-    <w:p>
-      <w:pPr>
-        <w:rPr>
-          <w:rFonts w:ascii="Times New Roman" w:hAnsi="Times New Roman" w:cs="Times New Roman"/>
-          <w:sz w:val="32"/>
-          <w:szCs w:val="32"/>
-        </w:rPr>
-      </w:pPr>
-    </w:p>
-    <w:p>
-      <w:pPr>
-        <w:rPr>
-          <w:rFonts w:ascii="Times New Roman" w:hAnsi="Times New Roman" w:cs="Times New Roman"/>
-          <w:sz w:val="32"/>
-          <w:szCs w:val="32"/>
-        </w:rPr>
-      </w:pPr>
       <w:r>
         <w:rPr>
           <w:rFonts w:ascii="Times New Roman" w:hAnsi="Times New Roman" w:cs="Times New Roman"/>
@@ -1090,42 +1063,405 @@
           <w:szCs w:val="32"/>
         </w:rPr>
       </w:pPr>
-    </w:p>
-    <w:p>
-      <w:pPr>
-        <w:rPr>
-          <w:rFonts w:ascii="Times New Roman" w:hAnsi="Times New Roman" w:cs="Times New Roman"/>
-          <w:sz w:val="32"/>
-          <w:szCs w:val="32"/>
-        </w:rPr>
-      </w:pPr>
-    </w:p>
-    <w:p>
-      <w:pPr>
-        <w:rPr>
-          <w:rFonts w:ascii="Times New Roman" w:hAnsi="Times New Roman" w:cs="Times New Roman"/>
-          <w:sz w:val="32"/>
-          <w:szCs w:val="32"/>
-        </w:rPr>
-      </w:pPr>
-    </w:p>
-    <w:p>
-      <w:pPr>
-        <w:rPr>
-          <w:rFonts w:ascii="Times New Roman" w:hAnsi="Times New Roman" w:cs="Times New Roman"/>
-          <w:sz w:val="32"/>
-          <w:szCs w:val="32"/>
-        </w:rPr>
-      </w:pPr>
-    </w:p>
-    <w:p>
-      <w:pPr>
-        <w:rPr>
-          <w:rFonts w:ascii="Times New Roman" w:hAnsi="Times New Roman" w:cs="Times New Roman"/>
-          <w:sz w:val="32"/>
-          <w:szCs w:val="32"/>
-        </w:rPr>
-      </w:pPr>
+      <w:r>
+        <w:rPr>
+          <w:rFonts w:ascii="Times New Roman" w:hAnsi="Times New Roman" w:cs="Times New Roman"/>
+          <w:sz w:val="32"/>
+          <w:szCs w:val="32"/>
+        </w:rPr>
+        <w:t xml:space="preserve">Nel </w:t>
+      </w:r>
+      <w:proofErr w:type="spellStart"/>
+      <w:r>
+        <w:rPr>
+          <w:rFonts w:ascii="Times New Roman" w:hAnsi="Times New Roman" w:cs="Times New Roman"/>
+          <w:sz w:val="32"/>
+          <w:szCs w:val="32"/>
+        </w:rPr>
+        <w:t>DataBase</w:t>
+      </w:r>
+      <w:proofErr w:type="spellEnd"/>
+      <w:r>
+        <w:rPr>
+          <w:rFonts w:ascii="Times New Roman" w:hAnsi="Times New Roman" w:cs="Times New Roman"/>
+          <w:sz w:val="32"/>
+          <w:szCs w:val="32"/>
+        </w:rPr>
+        <w:t xml:space="preserve"> sono utilizzati anche vincoli di integrità referenziali come: CASCADE.</w:t>
+      </w:r>
+    </w:p>
+    <w:p>
+      <w:pPr>
+        <w:rPr>
+          <w:rFonts w:ascii="Times New Roman" w:hAnsi="Times New Roman" w:cs="Times New Roman"/>
+          <w:b/>
+          <w:bCs/>
+          <w:sz w:val="32"/>
+          <w:szCs w:val="32"/>
+        </w:rPr>
+      </w:pPr>
+    </w:p>
+    <w:p>
+      <w:pPr>
+        <w:rPr>
+          <w:rFonts w:ascii="Times New Roman" w:hAnsi="Times New Roman" w:cs="Times New Roman"/>
+          <w:b/>
+          <w:bCs/>
+          <w:sz w:val="32"/>
+          <w:szCs w:val="32"/>
+        </w:rPr>
+      </w:pPr>
+      <w:r>
+        <w:rPr>
+          <w:rFonts w:ascii="Times New Roman" w:hAnsi="Times New Roman" w:cs="Times New Roman"/>
+          <w:b/>
+          <w:bCs/>
+          <w:sz w:val="32"/>
+          <w:szCs w:val="32"/>
+        </w:rPr>
+        <w:t>Schema logico</w:t>
+      </w:r>
+    </w:p>
+    <w:p>
+      <w:pPr>
+        <w:rPr>
+          <w:rFonts w:ascii="Times New Roman" w:hAnsi="Times New Roman" w:cs="Times New Roman"/>
+          <w:sz w:val="32"/>
+          <w:szCs w:val="32"/>
+        </w:rPr>
+      </w:pPr>
+      <w:r>
+        <w:rPr>
+          <w:rFonts w:ascii="Times New Roman" w:hAnsi="Times New Roman" w:cs="Times New Roman"/>
+          <w:sz w:val="32"/>
+          <w:szCs w:val="32"/>
+        </w:rPr>
+        <w:t>Autori(</w:t>
+      </w:r>
+      <w:proofErr w:type="spellStart"/>
+      <w:r>
+        <w:rPr>
+          <w:rFonts w:ascii="Times New Roman" w:hAnsi="Times New Roman" w:cs="Times New Roman"/>
+          <w:sz w:val="32"/>
+          <w:szCs w:val="32"/>
+          <w:u w:val="single"/>
+        </w:rPr>
+        <w:t>nomedarte</w:t>
+      </w:r>
+      <w:proofErr w:type="spellEnd"/>
+      <w:r>
+        <w:rPr>
+          <w:rFonts w:ascii="Times New Roman" w:hAnsi="Times New Roman" w:cs="Times New Roman"/>
+          <w:sz w:val="32"/>
+          <w:szCs w:val="32"/>
+        </w:rPr>
+        <w:t xml:space="preserve">, </w:t>
+      </w:r>
+      <w:r>
+        <w:rPr>
+          <w:rFonts w:ascii="Times New Roman" w:hAnsi="Times New Roman" w:cs="Times New Roman"/>
+          <w:sz w:val="32"/>
+          <w:szCs w:val="32"/>
+        </w:rPr>
+        <w:t>genere, password, email)</w:t>
+      </w:r>
+    </w:p>
+    <w:p>
+      <w:pPr>
+        <w:rPr>
+          <w:rFonts w:ascii="Times New Roman" w:hAnsi="Times New Roman" w:cs="Times New Roman"/>
+          <w:sz w:val="32"/>
+          <w:szCs w:val="32"/>
+        </w:rPr>
+      </w:pPr>
+      <w:r>
+        <w:rPr>
+          <w:rFonts w:ascii="Times New Roman" w:hAnsi="Times New Roman" w:cs="Times New Roman"/>
+          <w:sz w:val="32"/>
+          <w:szCs w:val="32"/>
+        </w:rPr>
+        <w:t>Utenti(</w:t>
+      </w:r>
+      <w:r>
+        <w:rPr>
+          <w:rFonts w:ascii="Times New Roman" w:hAnsi="Times New Roman" w:cs="Times New Roman"/>
+          <w:sz w:val="32"/>
+          <w:szCs w:val="32"/>
+          <w:u w:val="single"/>
+        </w:rPr>
+        <w:t>username</w:t>
+      </w:r>
+      <w:r>
+        <w:rPr>
+          <w:rFonts w:ascii="Times New Roman" w:hAnsi="Times New Roman" w:cs="Times New Roman"/>
+          <w:sz w:val="32"/>
+          <w:szCs w:val="32"/>
+        </w:rPr>
+        <w:t>,</w:t>
+      </w:r>
+      <w:r>
+        <w:rPr>
+          <w:rFonts w:ascii="Times New Roman" w:hAnsi="Times New Roman" w:cs="Times New Roman"/>
+          <w:sz w:val="32"/>
+          <w:szCs w:val="32"/>
+        </w:rPr>
+        <w:t xml:space="preserve"> nome, cognome, password, email)</w:t>
+      </w:r>
+    </w:p>
+    <w:p>
+      <w:pPr>
+        <w:rPr>
+          <w:rFonts w:ascii="Times New Roman" w:hAnsi="Times New Roman" w:cs="Times New Roman"/>
+          <w:sz w:val="32"/>
+          <w:szCs w:val="32"/>
+        </w:rPr>
+      </w:pPr>
+      <w:r>
+        <w:rPr>
+          <w:rFonts w:ascii="Times New Roman" w:hAnsi="Times New Roman" w:cs="Times New Roman"/>
+          <w:sz w:val="32"/>
+          <w:szCs w:val="32"/>
+        </w:rPr>
+        <w:t>Album(</w:t>
+      </w:r>
+      <w:r>
+        <w:rPr>
+          <w:rFonts w:ascii="Times New Roman" w:hAnsi="Times New Roman" w:cs="Times New Roman"/>
+          <w:sz w:val="32"/>
+          <w:szCs w:val="32"/>
+          <w:u w:val="single"/>
+        </w:rPr>
+        <w:t>ID</w:t>
+      </w:r>
+      <w:r>
+        <w:rPr>
+          <w:rFonts w:ascii="Times New Roman" w:hAnsi="Times New Roman" w:cs="Times New Roman"/>
+          <w:sz w:val="32"/>
+          <w:szCs w:val="32"/>
+        </w:rPr>
+        <w:t xml:space="preserve">, titolo, tipologia, </w:t>
+      </w:r>
+      <w:r>
+        <w:rPr>
+          <w:rFonts w:ascii="Times New Roman" w:hAnsi="Times New Roman" w:cs="Times New Roman"/>
+          <w:sz w:val="32"/>
+          <w:szCs w:val="32"/>
+          <w:u w:val="wave"/>
+        </w:rPr>
+        <w:t>Autore</w:t>
+      </w:r>
+      <w:r>
+        <w:rPr>
+          <w:rFonts w:ascii="Times New Roman" w:hAnsi="Times New Roman" w:cs="Times New Roman"/>
+          <w:sz w:val="32"/>
+          <w:szCs w:val="32"/>
+        </w:rPr>
+        <w:t>)</w:t>
+      </w:r>
+    </w:p>
+    <w:p>
+      <w:pPr>
+        <w:rPr>
+          <w:rFonts w:ascii="Times New Roman" w:hAnsi="Times New Roman" w:cs="Times New Roman"/>
+          <w:sz w:val="32"/>
+          <w:szCs w:val="32"/>
+        </w:rPr>
+      </w:pPr>
+      <w:r>
+        <w:rPr>
+          <w:rFonts w:ascii="Times New Roman" w:hAnsi="Times New Roman" w:cs="Times New Roman"/>
+          <w:sz w:val="32"/>
+          <w:szCs w:val="32"/>
+        </w:rPr>
+        <w:t>Brani(</w:t>
+      </w:r>
+      <w:r>
+        <w:rPr>
+          <w:rFonts w:ascii="Times New Roman" w:hAnsi="Times New Roman" w:cs="Times New Roman"/>
+          <w:sz w:val="32"/>
+          <w:szCs w:val="32"/>
+          <w:u w:val="single"/>
+        </w:rPr>
+        <w:t>ID</w:t>
+      </w:r>
+      <w:r>
+        <w:rPr>
+          <w:rFonts w:ascii="Times New Roman" w:hAnsi="Times New Roman" w:cs="Times New Roman"/>
+          <w:sz w:val="32"/>
+          <w:szCs w:val="32"/>
+        </w:rPr>
+        <w:t>, canzone, genere</w:t>
+      </w:r>
+      <w:r>
+        <w:rPr>
+          <w:rFonts w:ascii="Times New Roman" w:hAnsi="Times New Roman" w:cs="Times New Roman"/>
+          <w:sz w:val="32"/>
+          <w:szCs w:val="32"/>
+        </w:rPr>
+        <w:t xml:space="preserve">, titolo, </w:t>
+      </w:r>
+      <w:proofErr w:type="spellStart"/>
+      <w:r>
+        <w:rPr>
+          <w:rFonts w:ascii="Times New Roman" w:hAnsi="Times New Roman" w:cs="Times New Roman"/>
+          <w:sz w:val="32"/>
+          <w:szCs w:val="32"/>
+          <w:u w:val="wave"/>
+        </w:rPr>
+        <w:t>CODAlbum</w:t>
+      </w:r>
+      <w:proofErr w:type="spellEnd"/>
+      <w:r>
+        <w:rPr>
+          <w:rFonts w:ascii="Times New Roman" w:hAnsi="Times New Roman" w:cs="Times New Roman"/>
+          <w:sz w:val="32"/>
+          <w:szCs w:val="32"/>
+          <w:u w:val="wave"/>
+        </w:rPr>
+        <w:t>, Autore</w:t>
+      </w:r>
+      <w:r>
+        <w:rPr>
+          <w:rFonts w:ascii="Times New Roman" w:hAnsi="Times New Roman" w:cs="Times New Roman"/>
+          <w:sz w:val="32"/>
+          <w:szCs w:val="32"/>
+        </w:rPr>
+        <w:t>)</w:t>
+      </w:r>
+    </w:p>
+    <w:p>
+      <w:pPr>
+        <w:rPr>
+          <w:rFonts w:ascii="Times New Roman" w:hAnsi="Times New Roman" w:cs="Times New Roman"/>
+          <w:sz w:val="32"/>
+          <w:szCs w:val="32"/>
+        </w:rPr>
+      </w:pPr>
+      <w:proofErr w:type="spellStart"/>
+      <w:r>
+        <w:rPr>
+          <w:rFonts w:ascii="Times New Roman" w:hAnsi="Times New Roman" w:cs="Times New Roman"/>
+          <w:sz w:val="32"/>
+          <w:szCs w:val="32"/>
+        </w:rPr>
+        <w:lastRenderedPageBreak/>
+        <w:t>Utentiautori</w:t>
+      </w:r>
+      <w:proofErr w:type="spellEnd"/>
+      <w:r>
+        <w:rPr>
+          <w:rFonts w:ascii="Times New Roman" w:hAnsi="Times New Roman" w:cs="Times New Roman"/>
+          <w:sz w:val="32"/>
+          <w:szCs w:val="32"/>
+        </w:rPr>
+        <w:t>(</w:t>
+      </w:r>
+      <w:r>
+        <w:rPr>
+          <w:rFonts w:ascii="Times New Roman" w:hAnsi="Times New Roman" w:cs="Times New Roman"/>
+          <w:sz w:val="32"/>
+          <w:szCs w:val="32"/>
+          <w:u w:val="single"/>
+        </w:rPr>
+        <w:t>ID</w:t>
+      </w:r>
+      <w:r>
+        <w:rPr>
+          <w:rFonts w:ascii="Times New Roman" w:hAnsi="Times New Roman" w:cs="Times New Roman"/>
+          <w:sz w:val="32"/>
+          <w:szCs w:val="32"/>
+        </w:rPr>
+        <w:t xml:space="preserve">, </w:t>
+      </w:r>
+      <w:r>
+        <w:rPr>
+          <w:rFonts w:ascii="Times New Roman" w:hAnsi="Times New Roman" w:cs="Times New Roman"/>
+          <w:sz w:val="32"/>
+          <w:szCs w:val="32"/>
+          <w:u w:val="wave"/>
+        </w:rPr>
+        <w:t>Utente, Autore</w:t>
+      </w:r>
+      <w:r>
+        <w:rPr>
+          <w:rFonts w:ascii="Times New Roman" w:hAnsi="Times New Roman" w:cs="Times New Roman"/>
+          <w:sz w:val="32"/>
+          <w:szCs w:val="32"/>
+        </w:rPr>
+        <w:t>)</w:t>
+      </w:r>
+    </w:p>
+    <w:p>
+      <w:pPr>
+        <w:rPr>
+          <w:rFonts w:ascii="Times New Roman" w:hAnsi="Times New Roman" w:cs="Times New Roman"/>
+          <w:sz w:val="32"/>
+          <w:szCs w:val="32"/>
+        </w:rPr>
+      </w:pPr>
+      <w:proofErr w:type="spellStart"/>
+      <w:r>
+        <w:rPr>
+          <w:rFonts w:ascii="Times New Roman" w:hAnsi="Times New Roman" w:cs="Times New Roman"/>
+          <w:sz w:val="32"/>
+          <w:szCs w:val="32"/>
+        </w:rPr>
+        <w:t>Utentibrani</w:t>
+      </w:r>
+      <w:proofErr w:type="spellEnd"/>
+      <w:r>
+        <w:rPr>
+          <w:rFonts w:ascii="Times New Roman" w:hAnsi="Times New Roman" w:cs="Times New Roman"/>
+          <w:sz w:val="32"/>
+          <w:szCs w:val="32"/>
+        </w:rPr>
+        <w:t>(</w:t>
+      </w:r>
+      <w:r>
+        <w:rPr>
+          <w:rFonts w:ascii="Times New Roman" w:hAnsi="Times New Roman" w:cs="Times New Roman"/>
+          <w:sz w:val="32"/>
+          <w:szCs w:val="32"/>
+          <w:u w:val="single"/>
+        </w:rPr>
+        <w:t>ID</w:t>
+      </w:r>
+      <w:r>
+        <w:rPr>
+          <w:rFonts w:ascii="Times New Roman" w:hAnsi="Times New Roman" w:cs="Times New Roman"/>
+          <w:sz w:val="32"/>
+          <w:szCs w:val="32"/>
+        </w:rPr>
+        <w:t xml:space="preserve">, </w:t>
+      </w:r>
+      <w:r>
+        <w:rPr>
+          <w:rFonts w:ascii="Times New Roman" w:hAnsi="Times New Roman" w:cs="Times New Roman"/>
+          <w:sz w:val="32"/>
+          <w:szCs w:val="32"/>
+          <w:u w:val="wave"/>
+        </w:rPr>
+        <w:t xml:space="preserve">Utente, </w:t>
+      </w:r>
+      <w:proofErr w:type="spellStart"/>
+      <w:r>
+        <w:rPr>
+          <w:rFonts w:ascii="Times New Roman" w:hAnsi="Times New Roman" w:cs="Times New Roman"/>
+          <w:sz w:val="32"/>
+          <w:szCs w:val="32"/>
+          <w:u w:val="wave"/>
+        </w:rPr>
+        <w:t>CODBrano</w:t>
+      </w:r>
+      <w:proofErr w:type="spellEnd"/>
+      <w:r>
+        <w:rPr>
+          <w:rFonts w:ascii="Times New Roman" w:hAnsi="Times New Roman" w:cs="Times New Roman"/>
+          <w:sz w:val="32"/>
+          <w:szCs w:val="32"/>
+        </w:rPr>
+        <w:t>)</w:t>
+      </w:r>
     </w:p>
     <w:p>
       <w:pPr>
@@ -1477,7 +1813,6 @@
           <w:sz w:val="32"/>
           <w:szCs w:val="32"/>
         </w:rPr>
-        <w:lastRenderedPageBreak/>
         <w:t xml:space="preserve">In questo caso come chiave primaria si ha l’ “ID” definito come AUTO INCREMENT in modo tale che all’inserimento di ogni attributo il campo si incrementi automaticamente. </w:t>
       </w:r>
       <w:r>
@@ -1755,7 +2090,16 @@
           <w:sz w:val="32"/>
           <w:szCs w:val="32"/>
         </w:rPr>
-        <w:t>In questo caso come chiave primaria si ha l’ “ID” definito come AUTO INCREMENT in modo tale che all’inserimento di ogni attributo il campo si incrementi automaticamente. Chiavi esterne: “Autore” che punta la chiave primaria della tabella “autore” e “Utente” che punta alla chiave primaria della tabella “utenti”.</w:t>
+        <w:t xml:space="preserve">In questo caso come chiave primaria si ha l’ “ID” definito come AUTO INCREMENT in modo tale che all’inserimento di ogni attributo il campo si incrementi automaticamente. Chiavi esterne: “Autore” che punta la </w:t>
+      </w:r>
+      <w:r>
+        <w:rPr>
+          <w:rFonts w:ascii="Times New Roman" w:hAnsi="Times New Roman" w:cs="Times New Roman"/>
+          <w:sz w:val="32"/>
+          <w:szCs w:val="32"/>
+        </w:rPr>
+        <w:lastRenderedPageBreak/>
+        <w:t>chiave primaria della tabella “autore” e “Utente” che punta alla chiave primaria della tabella “utenti”.</w:t>
       </w:r>
     </w:p>
     <w:p>
@@ -1773,7 +2117,6 @@
           <w:sz w:val="32"/>
           <w:szCs w:val="32"/>
         </w:rPr>
-        <w:lastRenderedPageBreak/>
         <w:t>Utentibrani</w:t>
       </w:r>
       <w:proofErr w:type="spellEnd"/>
@@ -2147,6 +2490,113 @@
           <w:szCs w:val="32"/>
         </w:rPr>
       </w:pPr>
+      <w:r>
+        <w:rPr>
+          <w:rFonts w:ascii="Times New Roman" w:hAnsi="Times New Roman" w:cs="Times New Roman"/>
+          <w:sz w:val="32"/>
+          <w:szCs w:val="32"/>
+        </w:rPr>
+        <w:t xml:space="preserve">Tutte le funzioni svolte dal sito Voice Hunter sono indirizzate all’apposito </w:t>
+      </w:r>
+      <w:r>
+        <w:rPr>
+          <w:rFonts w:ascii="Times New Roman" w:hAnsi="Times New Roman" w:cs="Times New Roman"/>
+          <w:sz w:val="32"/>
+          <w:szCs w:val="32"/>
+        </w:rPr>
+        <w:t xml:space="preserve">file PHP tramite il </w:t>
+      </w:r>
+      <w:proofErr w:type="spellStart"/>
+      <w:r>
+        <w:rPr>
+          <w:rFonts w:ascii="Times New Roman" w:hAnsi="Times New Roman" w:cs="Times New Roman"/>
+          <w:sz w:val="32"/>
+          <w:szCs w:val="32"/>
+        </w:rPr>
+        <w:t>Controller.php</w:t>
+      </w:r>
+      <w:proofErr w:type="spellEnd"/>
+      <w:r>
+        <w:rPr>
+          <w:rFonts w:ascii="Times New Roman" w:hAnsi="Times New Roman" w:cs="Times New Roman"/>
+          <w:sz w:val="32"/>
+          <w:szCs w:val="32"/>
+        </w:rPr>
+        <w:t xml:space="preserve">, il quale identifica l’azione ricevuta in ingresso e grazie allo switch </w:t>
+      </w:r>
+      <w:r>
+        <w:rPr>
+          <w:rFonts w:ascii="Times New Roman" w:hAnsi="Times New Roman" w:cs="Times New Roman"/>
+          <w:sz w:val="32"/>
+          <w:szCs w:val="32"/>
+        </w:rPr>
+        <w:t xml:space="preserve">riesce </w:t>
+      </w:r>
+      <w:r>
+        <w:rPr>
+          <w:rFonts w:ascii="Times New Roman" w:hAnsi="Times New Roman" w:cs="Times New Roman"/>
+          <w:sz w:val="32"/>
+          <w:szCs w:val="32"/>
+        </w:rPr>
+        <w:t>a identificare quale funzione svolgere per poter effettuare quella determin</w:t>
+      </w:r>
+      <w:r>
+        <w:rPr>
+          <w:rFonts w:ascii="Times New Roman" w:hAnsi="Times New Roman" w:cs="Times New Roman"/>
+          <w:sz w:val="32"/>
+          <w:szCs w:val="32"/>
+        </w:rPr>
+        <w:t>a</w:t>
+      </w:r>
+      <w:r>
+        <w:rPr>
+          <w:rFonts w:ascii="Times New Roman" w:hAnsi="Times New Roman" w:cs="Times New Roman"/>
+          <w:sz w:val="32"/>
+          <w:szCs w:val="32"/>
+        </w:rPr>
+        <w:t xml:space="preserve">ta </w:t>
+      </w:r>
+      <w:r>
+        <w:rPr>
+          <w:rFonts w:ascii="Times New Roman" w:hAnsi="Times New Roman" w:cs="Times New Roman"/>
+          <w:sz w:val="32"/>
+          <w:szCs w:val="32"/>
+        </w:rPr>
+        <w:t>azione.</w:t>
+      </w:r>
+    </w:p>
+    <w:p>
+      <w:pPr>
+        <w:rPr>
+          <w:rFonts w:ascii="Times New Roman" w:hAnsi="Times New Roman" w:cs="Times New Roman"/>
+          <w:sz w:val="32"/>
+          <w:szCs w:val="32"/>
+        </w:rPr>
+      </w:pPr>
+      <w:r>
+        <w:rPr>
+          <w:rFonts w:ascii="Times New Roman" w:hAnsi="Times New Roman" w:cs="Times New Roman"/>
+          <w:sz w:val="32"/>
+          <w:szCs w:val="32"/>
+        </w:rPr>
+        <w:t xml:space="preserve">Nell’Home Page del sito </w:t>
+      </w:r>
+      <w:r>
+        <w:rPr>
+          <w:rFonts w:ascii="Times New Roman" w:hAnsi="Times New Roman" w:cs="Times New Roman"/>
+          <w:sz w:val="32"/>
+          <w:szCs w:val="32"/>
+        </w:rPr>
+        <w:t xml:space="preserve">i collegamenti tra le varie sezioni di: HOME, ACCEDI, ABOUT e REGISTRAZIONE; sono avvenuti </w:t>
+      </w:r>
+      <w:r>
+        <w:rPr>
+          <w:rFonts w:ascii="Times New Roman" w:hAnsi="Times New Roman" w:cs="Times New Roman"/>
+          <w:sz w:val="32"/>
+          <w:szCs w:val="32"/>
+        </w:rPr>
+        <w:t>tramite semplici bottoni o input in html.</w:t>
+      </w:r>
     </w:p>
     <w:p>
       <w:pPr>
@@ -2173,7 +2623,6 @@
           <w:sz w:val="48"/>
           <w:szCs w:val="48"/>
         </w:rPr>
-        <w:lastRenderedPageBreak/>
         <w:drawing>
           <wp:inline distT="0" distB="0" distL="0" distR="0" wp14:anchorId="2B9D98B8" wp14:editId="73ACCC29">
             <wp:extent cx="6463148" cy="4131564"/>
@@ -2246,6 +2695,17 @@
     </w:p>
     <w:p>
       <w:pPr>
+        <w:rPr>
+          <w:rFonts w:ascii="Times New Roman" w:hAnsi="Times New Roman" w:cs="Times New Roman"/>
+          <w:b/>
+          <w:bCs/>
+          <w:sz w:val="48"/>
+          <w:szCs w:val="48"/>
+        </w:rPr>
+      </w:pPr>
+    </w:p>
+    <w:p>
+      <w:pPr>
         <w:pStyle w:val="Paragrafoelenco"/>
         <w:jc w:val="center"/>
         <w:rPr>
@@ -2256,11 +2716,7 @@
           <w:szCs w:val="48"/>
         </w:rPr>
       </w:pPr>
-    </w:p>
-    <w:p>
-      <w:pPr>
-        <w:pStyle w:val="Paragrafoelenco"/>
-        <w:jc w:val="center"/>
+      <w:r>
         <w:rPr>
           <w:rFonts w:ascii="Times New Roman" w:hAnsi="Times New Roman" w:cs="Times New Roman"/>
           <w:b/>
@@ -2268,196 +2724,303 @@
           <w:sz w:val="48"/>
           <w:szCs w:val="48"/>
         </w:rPr>
-      </w:pPr>
-    </w:p>
-    <w:p>
-      <w:pPr>
-        <w:pStyle w:val="Paragrafoelenco"/>
+        <w:t>Funzionamento della piattaforma</w:t>
+      </w:r>
+    </w:p>
+    <w:p>
+      <w:pPr>
+        <w:rPr>
+          <w:rFonts w:ascii="Times New Roman" w:hAnsi="Times New Roman" w:cs="Times New Roman"/>
+          <w:b/>
+          <w:bCs/>
+          <w:sz w:val="32"/>
+          <w:szCs w:val="32"/>
+        </w:rPr>
+      </w:pPr>
+    </w:p>
+    <w:p>
+      <w:pPr>
+        <w:rPr>
+          <w:rFonts w:ascii="Times New Roman" w:hAnsi="Times New Roman" w:cs="Times New Roman"/>
+          <w:b/>
+          <w:bCs/>
+          <w:sz w:val="32"/>
+          <w:szCs w:val="32"/>
+        </w:rPr>
+      </w:pPr>
+      <w:r>
+        <w:rPr>
+          <w:rFonts w:ascii="Times New Roman" w:hAnsi="Times New Roman" w:cs="Times New Roman"/>
+          <w:b/>
+          <w:bCs/>
+          <w:sz w:val="32"/>
+          <w:szCs w:val="32"/>
+        </w:rPr>
+        <w:t>b)Registrazione</w:t>
+      </w:r>
+      <w:r>
+        <w:rPr>
+          <w:rFonts w:ascii="Times New Roman" w:hAnsi="Times New Roman" w:cs="Times New Roman"/>
+          <w:b/>
+          <w:bCs/>
+          <w:sz w:val="32"/>
+          <w:szCs w:val="32"/>
+        </w:rPr>
+        <w:t xml:space="preserve"> Utente</w:t>
+      </w:r>
+      <w:r>
+        <w:rPr>
+          <w:rFonts w:ascii="Times New Roman" w:hAnsi="Times New Roman" w:cs="Times New Roman"/>
+          <w:b/>
+          <w:bCs/>
+          <w:sz w:val="32"/>
+          <w:szCs w:val="32"/>
+        </w:rPr>
+        <w:t>:</w:t>
+      </w:r>
+    </w:p>
+    <w:p>
+      <w:pPr>
+        <w:rPr>
+          <w:rFonts w:ascii="Times New Roman" w:hAnsi="Times New Roman" w:cs="Times New Roman"/>
+          <w:b/>
+          <w:bCs/>
+          <w:sz w:val="32"/>
+          <w:szCs w:val="32"/>
+        </w:rPr>
+      </w:pPr>
+    </w:p>
+    <w:p>
+      <w:pPr>
+        <w:rPr>
+          <w:rFonts w:ascii="Times New Roman" w:hAnsi="Times New Roman" w:cs="Times New Roman"/>
+          <w:sz w:val="32"/>
+          <w:szCs w:val="32"/>
+        </w:rPr>
+      </w:pPr>
+      <w:r>
+        <w:rPr>
+          <w:rFonts w:ascii="Times New Roman" w:hAnsi="Times New Roman" w:cs="Times New Roman"/>
+          <w:sz w:val="32"/>
+          <w:szCs w:val="32"/>
+        </w:rPr>
+        <w:t>Questa è la pagina di registrazione di un utente normale (ascoltatore) dove una volta compilati tutti i campi e cliccato sul bottone registrati si verrà reindirizzati alla pagina di login per poter accedere al sito</w:t>
+      </w:r>
+      <w:r>
+        <w:rPr>
+          <w:rFonts w:ascii="Times New Roman" w:hAnsi="Times New Roman" w:cs="Times New Roman"/>
+          <w:sz w:val="32"/>
+          <w:szCs w:val="32"/>
+        </w:rPr>
+        <w:t>.</w:t>
+      </w:r>
+    </w:p>
+    <w:p>
+      <w:pPr>
+        <w:rPr>
+          <w:rFonts w:ascii="Times New Roman" w:hAnsi="Times New Roman" w:cs="Times New Roman"/>
+          <w:sz w:val="32"/>
+          <w:szCs w:val="32"/>
+        </w:rPr>
+      </w:pPr>
+      <w:r>
+        <w:rPr>
+          <w:rFonts w:ascii="Times New Roman" w:hAnsi="Times New Roman" w:cs="Times New Roman"/>
+          <w:sz w:val="32"/>
+          <w:szCs w:val="32"/>
+        </w:rPr>
+        <w:t xml:space="preserve">Dopo aver compilato il </w:t>
+      </w:r>
+      <w:proofErr w:type="spellStart"/>
+      <w:r>
+        <w:rPr>
+          <w:rFonts w:ascii="Times New Roman" w:hAnsi="Times New Roman" w:cs="Times New Roman"/>
+          <w:sz w:val="32"/>
+          <w:szCs w:val="32"/>
+        </w:rPr>
+        <w:t>form</w:t>
+      </w:r>
+      <w:proofErr w:type="spellEnd"/>
+      <w:r>
+        <w:rPr>
+          <w:rFonts w:ascii="Times New Roman" w:hAnsi="Times New Roman" w:cs="Times New Roman"/>
+          <w:sz w:val="32"/>
+          <w:szCs w:val="32"/>
+        </w:rPr>
+        <w:t xml:space="preserve"> i dati vengono mandati al database e uno script in </w:t>
+      </w:r>
+      <w:proofErr w:type="spellStart"/>
+      <w:r>
+        <w:rPr>
+          <w:rFonts w:ascii="Times New Roman" w:hAnsi="Times New Roman" w:cs="Times New Roman"/>
+          <w:sz w:val="32"/>
+          <w:szCs w:val="32"/>
+        </w:rPr>
+        <w:t>php</w:t>
+      </w:r>
+      <w:proofErr w:type="spellEnd"/>
+      <w:r>
+        <w:rPr>
+          <w:rFonts w:ascii="Times New Roman" w:hAnsi="Times New Roman" w:cs="Times New Roman"/>
+          <w:sz w:val="32"/>
+          <w:szCs w:val="32"/>
+        </w:rPr>
+        <w:t xml:space="preserve"> inserisce le informazioni nel Database</w:t>
+      </w:r>
+      <w:r>
+        <w:rPr>
+          <w:rFonts w:ascii="Times New Roman" w:hAnsi="Times New Roman" w:cs="Times New Roman"/>
+          <w:sz w:val="32"/>
+          <w:szCs w:val="32"/>
+        </w:rPr>
+        <w:t>.</w:t>
+      </w:r>
+    </w:p>
+    <w:p>
+      <w:pPr>
+        <w:rPr>
+          <w:rFonts w:ascii="Times New Roman" w:hAnsi="Times New Roman" w:cs="Times New Roman"/>
+          <w:sz w:val="32"/>
+          <w:szCs w:val="32"/>
+        </w:rPr>
+      </w:pPr>
+      <w:r>
+        <w:rPr>
+          <w:rFonts w:ascii="Times New Roman" w:hAnsi="Times New Roman" w:cs="Times New Roman"/>
+          <w:sz w:val="32"/>
+          <w:szCs w:val="32"/>
+        </w:rPr>
+        <w:t>In questo caso il controller u</w:t>
+      </w:r>
+      <w:r>
+        <w:rPr>
+          <w:rFonts w:ascii="Times New Roman" w:hAnsi="Times New Roman" w:cs="Times New Roman"/>
+          <w:sz w:val="32"/>
+          <w:szCs w:val="32"/>
+        </w:rPr>
+        <w:t xml:space="preserve">na volta aver inserito i rispettivi dati e </w:t>
+      </w:r>
+      <w:r>
+        <w:rPr>
+          <w:rFonts w:ascii="Times New Roman" w:hAnsi="Times New Roman" w:cs="Times New Roman"/>
+          <w:sz w:val="32"/>
+          <w:szCs w:val="32"/>
+        </w:rPr>
+        <w:t>premuto il pulsante REGISTRAZIONE riesce tramite lo sw</w:t>
+      </w:r>
+      <w:r>
+        <w:rPr>
+          <w:rFonts w:ascii="Times New Roman" w:hAnsi="Times New Roman" w:cs="Times New Roman"/>
+          <w:sz w:val="32"/>
+          <w:szCs w:val="32"/>
+        </w:rPr>
+        <w:t>itch a indirizzarsi verso la funzione di registrazione</w:t>
+      </w:r>
+      <w:r>
+        <w:rPr>
+          <w:rFonts w:ascii="Times New Roman" w:hAnsi="Times New Roman" w:cs="Times New Roman"/>
+          <w:sz w:val="32"/>
+          <w:szCs w:val="32"/>
+        </w:rPr>
+        <w:t>(</w:t>
+      </w:r>
+      <w:r>
+        <w:rPr>
+          <w:rFonts w:ascii="Times New Roman" w:hAnsi="Times New Roman" w:cs="Times New Roman"/>
+          <w:sz w:val="32"/>
+          <w:szCs w:val="32"/>
+        </w:rPr>
+        <w:t>passandogli come parametro</w:t>
+      </w:r>
+      <w:r>
+        <w:rPr>
+          <w:rFonts w:ascii="Times New Roman" w:hAnsi="Times New Roman" w:cs="Times New Roman"/>
+          <w:sz w:val="32"/>
+          <w:szCs w:val="32"/>
+        </w:rPr>
+        <w:t xml:space="preserve"> il tipo di registrazione</w:t>
+      </w:r>
+      <w:r>
+        <w:rPr>
+          <w:rFonts w:ascii="Times New Roman" w:hAnsi="Times New Roman" w:cs="Times New Roman"/>
+          <w:sz w:val="32"/>
+          <w:szCs w:val="32"/>
+        </w:rPr>
+        <w:t>, l’email, e la password cifrat</w:t>
+      </w:r>
+      <w:r>
+        <w:rPr>
+          <w:rFonts w:ascii="Times New Roman" w:hAnsi="Times New Roman" w:cs="Times New Roman"/>
+          <w:sz w:val="32"/>
+          <w:szCs w:val="32"/>
+        </w:rPr>
+        <w:t>a</w:t>
+      </w:r>
+      <w:r>
+        <w:rPr>
+          <w:rFonts w:ascii="Times New Roman" w:hAnsi="Times New Roman" w:cs="Times New Roman"/>
+          <w:sz w:val="32"/>
+          <w:szCs w:val="32"/>
+        </w:rPr>
+        <w:t xml:space="preserve"> con MD5)</w:t>
+      </w:r>
+      <w:r>
+        <w:rPr>
+          <w:rFonts w:ascii="Times New Roman" w:hAnsi="Times New Roman" w:cs="Times New Roman"/>
+          <w:sz w:val="32"/>
+          <w:szCs w:val="32"/>
+        </w:rPr>
+        <w:t xml:space="preserve">, la quale identifica </w:t>
+      </w:r>
+      <w:r>
+        <w:rPr>
+          <w:rFonts w:ascii="Times New Roman" w:hAnsi="Times New Roman" w:cs="Times New Roman"/>
+          <w:sz w:val="32"/>
+          <w:szCs w:val="32"/>
+        </w:rPr>
+        <w:t xml:space="preserve">quale tipo di utente si sta registrando indirizzandolo all’apposita </w:t>
+      </w:r>
+      <w:r>
+        <w:rPr>
+          <w:rFonts w:ascii="Times New Roman" w:hAnsi="Times New Roman" w:cs="Times New Roman"/>
+          <w:sz w:val="32"/>
+          <w:szCs w:val="32"/>
+        </w:rPr>
+        <w:lastRenderedPageBreak/>
+        <w:t xml:space="preserve">funzione </w:t>
+      </w:r>
+      <w:r>
+        <w:rPr>
+          <w:rFonts w:ascii="Times New Roman" w:hAnsi="Times New Roman" w:cs="Times New Roman"/>
+          <w:sz w:val="32"/>
+          <w:szCs w:val="32"/>
+        </w:rPr>
+        <w:t xml:space="preserve">la quale si preoccuperà di eseguire la query necessaria per l’inserimento dei </w:t>
+      </w:r>
+      <w:r>
+        <w:rPr>
+          <w:rFonts w:ascii="Times New Roman" w:hAnsi="Times New Roman" w:cs="Times New Roman"/>
+          <w:sz w:val="32"/>
+          <w:szCs w:val="32"/>
+        </w:rPr>
+        <w:t>dati</w:t>
+      </w:r>
+      <w:r>
+        <w:rPr>
+          <w:rFonts w:ascii="Times New Roman" w:hAnsi="Times New Roman" w:cs="Times New Roman"/>
+          <w:sz w:val="32"/>
+          <w:szCs w:val="32"/>
+        </w:rPr>
+        <w:t>.</w:t>
+      </w:r>
+    </w:p>
+    <w:p>
+      <w:pPr>
         <w:jc w:val="center"/>
         <w:rPr>
           <w:rFonts w:ascii="Times New Roman" w:hAnsi="Times New Roman" w:cs="Times New Roman"/>
           <w:b/>
           <w:bCs/>
-          <w:sz w:val="48"/>
-          <w:szCs w:val="48"/>
-        </w:rPr>
-      </w:pPr>
-      <w:r>
-        <w:rPr>
-          <w:rFonts w:ascii="Times New Roman" w:hAnsi="Times New Roman" w:cs="Times New Roman"/>
-          <w:b/>
-          <w:bCs/>
-          <w:sz w:val="48"/>
-          <w:szCs w:val="48"/>
-        </w:rPr>
-        <w:t>Funzionamento della piattaforma</w:t>
-      </w:r>
-    </w:p>
-    <w:p>
-      <w:pPr>
-        <w:rPr>
-          <w:rFonts w:ascii="Times New Roman" w:hAnsi="Times New Roman" w:cs="Times New Roman"/>
-          <w:b/>
-          <w:bCs/>
-          <w:sz w:val="32"/>
-          <w:szCs w:val="32"/>
-        </w:rPr>
-      </w:pPr>
-    </w:p>
-    <w:p>
-      <w:pPr>
-        <w:rPr>
-          <w:rFonts w:ascii="Times New Roman" w:hAnsi="Times New Roman" w:cs="Times New Roman"/>
-          <w:b/>
-          <w:bCs/>
-          <w:sz w:val="32"/>
-          <w:szCs w:val="32"/>
-        </w:rPr>
-      </w:pPr>
-      <w:r>
-        <w:rPr>
-          <w:rFonts w:ascii="Times New Roman" w:hAnsi="Times New Roman" w:cs="Times New Roman"/>
-          <w:b/>
-          <w:bCs/>
-          <w:sz w:val="32"/>
-          <w:szCs w:val="32"/>
-        </w:rPr>
-        <w:t>b)Registrazione</w:t>
-      </w:r>
-      <w:r>
-        <w:rPr>
-          <w:rFonts w:ascii="Times New Roman" w:hAnsi="Times New Roman" w:cs="Times New Roman"/>
-          <w:b/>
-          <w:bCs/>
-          <w:sz w:val="32"/>
-          <w:szCs w:val="32"/>
-        </w:rPr>
-        <w:t xml:space="preserve"> Utente</w:t>
-      </w:r>
-      <w:r>
-        <w:rPr>
-          <w:rFonts w:ascii="Times New Roman" w:hAnsi="Times New Roman" w:cs="Times New Roman"/>
-          <w:b/>
-          <w:bCs/>
-          <w:sz w:val="32"/>
-          <w:szCs w:val="32"/>
-        </w:rPr>
-        <w:t>:</w:t>
-      </w:r>
-    </w:p>
-    <w:p>
-      <w:pPr>
-        <w:rPr>
-          <w:rFonts w:ascii="Times New Roman" w:hAnsi="Times New Roman" w:cs="Times New Roman"/>
-          <w:b/>
-          <w:bCs/>
-          <w:sz w:val="32"/>
-          <w:szCs w:val="32"/>
-        </w:rPr>
-      </w:pPr>
-    </w:p>
-    <w:p>
-      <w:pPr>
-        <w:rPr>
-          <w:rFonts w:ascii="Times New Roman" w:hAnsi="Times New Roman" w:cs="Times New Roman"/>
-          <w:sz w:val="32"/>
-          <w:szCs w:val="32"/>
-        </w:rPr>
-      </w:pPr>
-      <w:r>
-        <w:rPr>
-          <w:rFonts w:ascii="Times New Roman" w:hAnsi="Times New Roman" w:cs="Times New Roman"/>
-          <w:sz w:val="32"/>
-          <w:szCs w:val="32"/>
-        </w:rPr>
-        <w:t>Questa è la pagina di registrazione di un utente normale (ascoltatore) dove una volta compilati tutti i campi e cliccato sul bottone registrati si verrà reindirizzati alla pagina di login per poter accedere al sito</w:t>
-      </w:r>
-      <w:r>
-        <w:rPr>
-          <w:rFonts w:ascii="Times New Roman" w:hAnsi="Times New Roman" w:cs="Times New Roman"/>
-          <w:sz w:val="32"/>
-          <w:szCs w:val="32"/>
-        </w:rPr>
-        <w:t>.</w:t>
-      </w:r>
-    </w:p>
-    <w:p>
-      <w:pPr>
-        <w:rPr>
-          <w:rFonts w:ascii="Times New Roman" w:hAnsi="Times New Roman" w:cs="Times New Roman"/>
-          <w:sz w:val="32"/>
-          <w:szCs w:val="32"/>
-        </w:rPr>
-      </w:pPr>
-      <w:r>
-        <w:rPr>
-          <w:rFonts w:ascii="Times New Roman" w:hAnsi="Times New Roman" w:cs="Times New Roman"/>
-          <w:sz w:val="32"/>
-          <w:szCs w:val="32"/>
-        </w:rPr>
-        <w:t xml:space="preserve">Dopo aver compilato il </w:t>
-      </w:r>
-      <w:proofErr w:type="spellStart"/>
-      <w:r>
-        <w:rPr>
-          <w:rFonts w:ascii="Times New Roman" w:hAnsi="Times New Roman" w:cs="Times New Roman"/>
-          <w:sz w:val="32"/>
-          <w:szCs w:val="32"/>
-        </w:rPr>
-        <w:t>form</w:t>
-      </w:r>
-      <w:proofErr w:type="spellEnd"/>
-      <w:r>
-        <w:rPr>
-          <w:rFonts w:ascii="Times New Roman" w:hAnsi="Times New Roman" w:cs="Times New Roman"/>
-          <w:sz w:val="32"/>
-          <w:szCs w:val="32"/>
-        </w:rPr>
-        <w:t xml:space="preserve"> i dati vengono mandati al database e uno script in </w:t>
-      </w:r>
-      <w:proofErr w:type="spellStart"/>
-      <w:r>
-        <w:rPr>
-          <w:rFonts w:ascii="Times New Roman" w:hAnsi="Times New Roman" w:cs="Times New Roman"/>
-          <w:sz w:val="32"/>
-          <w:szCs w:val="32"/>
-        </w:rPr>
-        <w:t>php</w:t>
-      </w:r>
-      <w:proofErr w:type="spellEnd"/>
-      <w:r>
-        <w:rPr>
-          <w:rFonts w:ascii="Times New Roman" w:hAnsi="Times New Roman" w:cs="Times New Roman"/>
-          <w:sz w:val="32"/>
-          <w:szCs w:val="32"/>
-        </w:rPr>
-        <w:t xml:space="preserve"> inserisce le informazioni nel Database</w:t>
-      </w:r>
-      <w:r>
-        <w:rPr>
-          <w:rFonts w:ascii="Times New Roman" w:hAnsi="Times New Roman" w:cs="Times New Roman"/>
-          <w:sz w:val="32"/>
-          <w:szCs w:val="32"/>
-        </w:rPr>
-        <w:t>.</w:t>
-      </w:r>
-    </w:p>
-    <w:p>
-      <w:pPr>
-        <w:rPr>
-          <w:rFonts w:ascii="Times New Roman" w:hAnsi="Times New Roman" w:cs="Times New Roman"/>
-          <w:sz w:val="32"/>
-          <w:szCs w:val="32"/>
-        </w:rPr>
-      </w:pPr>
-    </w:p>
-    <w:p>
-      <w:pPr>
-        <w:jc w:val="center"/>
-        <w:rPr>
-          <w:rFonts w:ascii="Times New Roman" w:hAnsi="Times New Roman" w:cs="Times New Roman"/>
-          <w:b/>
-          <w:bCs/>
           <w:sz w:val="32"/>
           <w:szCs w:val="32"/>
         </w:rPr>
@@ -2471,7 +3034,6 @@
           <w:sz w:val="32"/>
           <w:szCs w:val="32"/>
         </w:rPr>
-        <w:lastRenderedPageBreak/>
         <w:drawing>
           <wp:inline distT="0" distB="0" distL="0" distR="0" wp14:anchorId="1BFFBFB1" wp14:editId="4F9E9614">
             <wp:extent cx="6267350" cy="4541520"/>
@@ -2519,59 +3081,6 @@
       <w:pPr>
         <w:rPr>
           <w:rFonts w:ascii="Times New Roman" w:hAnsi="Times New Roman" w:cs="Times New Roman"/>
-          <w:sz w:val="32"/>
-          <w:szCs w:val="32"/>
-        </w:rPr>
-      </w:pPr>
-    </w:p>
-    <w:p>
-      <w:pPr>
-        <w:rPr>
-          <w:rFonts w:ascii="Times New Roman" w:hAnsi="Times New Roman" w:cs="Times New Roman"/>
-          <w:b/>
-          <w:bCs/>
-          <w:sz w:val="32"/>
-          <w:szCs w:val="32"/>
-        </w:rPr>
-      </w:pPr>
-    </w:p>
-    <w:p>
-      <w:pPr>
-        <w:rPr>
-          <w:rFonts w:ascii="Times New Roman" w:hAnsi="Times New Roman" w:cs="Times New Roman"/>
-          <w:b/>
-          <w:bCs/>
-          <w:sz w:val="32"/>
-          <w:szCs w:val="32"/>
-        </w:rPr>
-      </w:pPr>
-    </w:p>
-    <w:p>
-      <w:pPr>
-        <w:rPr>
-          <w:rFonts w:ascii="Times New Roman" w:hAnsi="Times New Roman" w:cs="Times New Roman"/>
-          <w:b/>
-          <w:bCs/>
-          <w:sz w:val="32"/>
-          <w:szCs w:val="32"/>
-        </w:rPr>
-      </w:pPr>
-    </w:p>
-    <w:p>
-      <w:pPr>
-        <w:rPr>
-          <w:rFonts w:ascii="Times New Roman" w:hAnsi="Times New Roman" w:cs="Times New Roman"/>
-          <w:b/>
-          <w:bCs/>
-          <w:sz w:val="32"/>
-          <w:szCs w:val="32"/>
-        </w:rPr>
-      </w:pPr>
-    </w:p>
-    <w:p>
-      <w:pPr>
-        <w:rPr>
-          <w:rFonts w:ascii="Times New Roman" w:hAnsi="Times New Roman" w:cs="Times New Roman"/>
           <w:b/>
           <w:bCs/>
           <w:sz w:val="32"/>
@@ -2690,9 +3199,9 @@
         </w:rPr>
         <w:lastRenderedPageBreak/>
         <w:drawing>
-          <wp:inline distT="0" distB="0" distL="0" distR="0" wp14:anchorId="588F1D89" wp14:editId="2D5E534D">
-            <wp:extent cx="5760720" cy="3873155"/>
-            <wp:effectExtent l="0" t="0" r="0" b="0"/>
+          <wp:inline distT="0" distB="0" distL="0" distR="0" wp14:anchorId="588F1D89" wp14:editId="4168846D">
+            <wp:extent cx="5615940" cy="3775814"/>
+            <wp:effectExtent l="0" t="0" r="3810" b="0"/>
             <wp:docPr id="4" name="Immagine 4"/>
             <wp:cNvGraphicFramePr>
               <a:graphicFrameLocks xmlns:a="http://schemas.openxmlformats.org/drawingml/2006/main" noChangeAspect="1"/>
@@ -2719,7 +3228,7 @@
                   <pic:spPr>
                     <a:xfrm>
                       <a:off x="0" y="0"/>
-                      <a:ext cx="5780484" cy="3886443"/>
+                      <a:ext cx="5636110" cy="3789375"/>
                     </a:xfrm>
                     <a:prstGeom prst="rect">
                       <a:avLst/>
@@ -2798,6 +3307,113 @@
           <w:szCs w:val="32"/>
         </w:rPr>
       </w:pPr>
+      <w:r>
+        <w:rPr>
+          <w:rFonts w:ascii="Times New Roman" w:hAnsi="Times New Roman" w:cs="Times New Roman"/>
+          <w:sz w:val="32"/>
+          <w:szCs w:val="32"/>
+        </w:rPr>
+        <w:t>Il login avviene</w:t>
+      </w:r>
+      <w:r>
+        <w:rPr>
+          <w:rFonts w:ascii="Times New Roman" w:hAnsi="Times New Roman" w:cs="Times New Roman"/>
+          <w:sz w:val="32"/>
+          <w:szCs w:val="32"/>
+        </w:rPr>
+        <w:t xml:space="preserve"> sostanzialmente inserendo emai</w:t>
+      </w:r>
+      <w:r>
+        <w:rPr>
+          <w:rFonts w:ascii="Times New Roman" w:hAnsi="Times New Roman" w:cs="Times New Roman"/>
+          <w:sz w:val="32"/>
+          <w:szCs w:val="32"/>
+        </w:rPr>
+        <w:t>l</w:t>
+      </w:r>
+      <w:r>
+        <w:rPr>
+          <w:rFonts w:ascii="Times New Roman" w:hAnsi="Times New Roman" w:cs="Times New Roman"/>
+          <w:sz w:val="32"/>
+          <w:szCs w:val="32"/>
+        </w:rPr>
+        <w:t xml:space="preserve"> e password, successivamente una query verificherà la presenza dei seguenti dati all’interno del </w:t>
+      </w:r>
+      <w:proofErr w:type="spellStart"/>
+      <w:r>
+        <w:rPr>
+          <w:rFonts w:ascii="Times New Roman" w:hAnsi="Times New Roman" w:cs="Times New Roman"/>
+          <w:sz w:val="32"/>
+          <w:szCs w:val="32"/>
+        </w:rPr>
+        <w:t>DataBase</w:t>
+      </w:r>
+      <w:proofErr w:type="spellEnd"/>
+      <w:r>
+        <w:rPr>
+          <w:rFonts w:ascii="Times New Roman" w:hAnsi="Times New Roman" w:cs="Times New Roman"/>
+          <w:sz w:val="32"/>
+          <w:szCs w:val="32"/>
+        </w:rPr>
+        <w:t xml:space="preserve"> e nel caso lo siano </w:t>
+      </w:r>
+      <w:r>
+        <w:rPr>
+          <w:rFonts w:ascii="Times New Roman" w:hAnsi="Times New Roman" w:cs="Times New Roman"/>
+          <w:sz w:val="32"/>
+          <w:szCs w:val="32"/>
+        </w:rPr>
+        <w:t>l’utente</w:t>
+      </w:r>
+      <w:r>
+        <w:rPr>
+          <w:rFonts w:ascii="Times New Roman" w:hAnsi="Times New Roman" w:cs="Times New Roman"/>
+          <w:sz w:val="32"/>
+          <w:szCs w:val="32"/>
+        </w:rPr>
+        <w:t xml:space="preserve"> verrà reindirizzato </w:t>
+      </w:r>
+      <w:r>
+        <w:rPr>
+          <w:rFonts w:ascii="Times New Roman" w:hAnsi="Times New Roman" w:cs="Times New Roman"/>
+          <w:sz w:val="32"/>
+          <w:szCs w:val="32"/>
+        </w:rPr>
+        <w:t>nell’apposita pagina in base anche al tipo di account registrato precedentemente</w:t>
+      </w:r>
+      <w:r>
+        <w:rPr>
+          <w:rFonts w:ascii="Times New Roman" w:hAnsi="Times New Roman" w:cs="Times New Roman"/>
+          <w:sz w:val="32"/>
+          <w:szCs w:val="32"/>
+        </w:rPr>
+        <w:t xml:space="preserve">, nel caso il login non abbia successo l’utente verrà </w:t>
+      </w:r>
+      <w:r>
+        <w:rPr>
+          <w:rFonts w:ascii="Times New Roman" w:hAnsi="Times New Roman" w:cs="Times New Roman"/>
+          <w:sz w:val="32"/>
+          <w:szCs w:val="32"/>
+        </w:rPr>
+        <w:t>inviato alla pagina iniziale</w:t>
+      </w:r>
+      <w:r>
+        <w:rPr>
+          <w:rFonts w:ascii="Times New Roman" w:hAnsi="Times New Roman" w:cs="Times New Roman"/>
+          <w:sz w:val="32"/>
+          <w:szCs w:val="32"/>
+        </w:rPr>
+        <w:t>.</w:t>
+      </w:r>
+    </w:p>
+    <w:p>
+      <w:pPr>
+        <w:rPr>
+          <w:rFonts w:ascii="Times New Roman" w:hAnsi="Times New Roman" w:cs="Times New Roman"/>
+          <w:sz w:val="32"/>
+          <w:szCs w:val="32"/>
+        </w:rPr>
+      </w:pPr>
     </w:p>
     <w:p>
       <w:pPr>
@@ -2816,6 +3432,7 @@
           <w:sz w:val="32"/>
           <w:szCs w:val="32"/>
         </w:rPr>
+        <w:lastRenderedPageBreak/>
         <w:drawing>
           <wp:inline distT="0" distB="0" distL="0" distR="0" wp14:anchorId="341C22E3" wp14:editId="00900BC2">
             <wp:extent cx="5254152" cy="3368040"/>
@@ -2962,12 +3579,93 @@
           <w:szCs w:val="32"/>
         </w:rPr>
       </w:pPr>
+      <w:r>
+        <w:rPr>
+          <w:rFonts w:ascii="Times New Roman" w:hAnsi="Times New Roman" w:cs="Times New Roman"/>
+          <w:sz w:val="32"/>
+          <w:szCs w:val="32"/>
+        </w:rPr>
+        <w:t>Il profilo utente</w:t>
+      </w:r>
+      <w:r>
+        <w:rPr>
+          <w:rFonts w:ascii="Times New Roman" w:hAnsi="Times New Roman" w:cs="Times New Roman"/>
+          <w:sz w:val="32"/>
+          <w:szCs w:val="32"/>
+        </w:rPr>
+        <w:t xml:space="preserve"> contiene </w:t>
+      </w:r>
+      <w:r>
+        <w:rPr>
+          <w:rFonts w:ascii="Times New Roman" w:hAnsi="Times New Roman" w:cs="Times New Roman"/>
+          <w:sz w:val="32"/>
+          <w:szCs w:val="32"/>
+        </w:rPr>
+        <w:t>il tasto home</w:t>
+      </w:r>
+      <w:r>
+        <w:rPr>
+          <w:rFonts w:ascii="Times New Roman" w:hAnsi="Times New Roman" w:cs="Times New Roman"/>
+          <w:sz w:val="32"/>
+          <w:szCs w:val="32"/>
+        </w:rPr>
+        <w:t>,</w:t>
+      </w:r>
+      <w:r>
+        <w:rPr>
+          <w:rFonts w:ascii="Times New Roman" w:hAnsi="Times New Roman" w:cs="Times New Roman"/>
+          <w:sz w:val="32"/>
+          <w:szCs w:val="32"/>
+        </w:rPr>
+        <w:t xml:space="preserve"> </w:t>
+      </w:r>
+      <w:r>
+        <w:rPr>
+          <w:rFonts w:ascii="Times New Roman" w:hAnsi="Times New Roman" w:cs="Times New Roman"/>
+          <w:sz w:val="32"/>
+          <w:szCs w:val="32"/>
+        </w:rPr>
+        <w:t xml:space="preserve">il tasto profilo che permette di far vedere i vari dati </w:t>
+      </w:r>
+      <w:r>
+        <w:rPr>
+          <w:rFonts w:ascii="Times New Roman" w:hAnsi="Times New Roman" w:cs="Times New Roman"/>
+          <w:sz w:val="32"/>
+          <w:szCs w:val="32"/>
+        </w:rPr>
+        <w:t>dell’utente loggato</w:t>
+      </w:r>
+      <w:r>
+        <w:rPr>
+          <w:rFonts w:ascii="Times New Roman" w:hAnsi="Times New Roman" w:cs="Times New Roman"/>
+          <w:sz w:val="32"/>
+          <w:szCs w:val="32"/>
+        </w:rPr>
+        <w:t xml:space="preserve">, il tasto logout che permette di chiudere la sessione </w:t>
+      </w:r>
+      <w:r>
+        <w:rPr>
+          <w:rFonts w:ascii="Times New Roman" w:hAnsi="Times New Roman" w:cs="Times New Roman"/>
+          <w:sz w:val="32"/>
+          <w:szCs w:val="32"/>
+        </w:rPr>
+        <w:t xml:space="preserve">e uscire dall’account e ovviamente </w:t>
+      </w:r>
+      <w:r>
+        <w:rPr>
+          <w:rFonts w:ascii="Times New Roman" w:hAnsi="Times New Roman" w:cs="Times New Roman"/>
+          <w:sz w:val="32"/>
+          <w:szCs w:val="32"/>
+        </w:rPr>
+        <w:t>la barra di ricerca che successivamente all’inserimento di un titolo di una canzone, restituirà tutti i brani con quel determinato nome grazie ad una query presente nella funzione di ricerca.</w:t>
+      </w:r>
     </w:p>
     <w:p>
       <w:pPr>
         <w:tabs>
           <w:tab w:val="left" w:pos="3427"/>
         </w:tabs>
+        <w:jc w:val="center"/>
         <w:rPr>
           <w:rFonts w:ascii="Times New Roman" w:hAnsi="Times New Roman" w:cs="Times New Roman"/>
           <w:b/>
@@ -2986,10 +3684,11 @@
           <w:sz w:val="32"/>
           <w:szCs w:val="32"/>
         </w:rPr>
+        <w:lastRenderedPageBreak/>
         <w:drawing>
-          <wp:inline distT="0" distB="0" distL="0" distR="0" wp14:anchorId="1DB40832" wp14:editId="779DCC69">
-            <wp:extent cx="6120130" cy="3825240"/>
-            <wp:effectExtent l="0" t="0" r="1270" b="0"/>
+          <wp:inline distT="0" distB="0" distL="0" distR="0" wp14:anchorId="1DB40832" wp14:editId="0C448873">
+            <wp:extent cx="5766579" cy="3604260"/>
+            <wp:effectExtent l="0" t="0" r="5715" b="0"/>
             <wp:docPr id="6" name="Immagine 6"/>
             <wp:cNvGraphicFramePr>
               <a:graphicFrameLocks xmlns:a="http://schemas.openxmlformats.org/drawingml/2006/main" noChangeAspect="1"/>
@@ -3016,7 +3715,7 @@
                   <pic:spPr>
                     <a:xfrm>
                       <a:off x="0" y="0"/>
-                      <a:ext cx="6120130" cy="3825240"/>
+                      <a:ext cx="5771388" cy="3607266"/>
                     </a:xfrm>
                     <a:prstGeom prst="rect">
                       <a:avLst/>
@@ -3146,9 +3845,22 @@
           <w:szCs w:val="32"/>
         </w:rPr>
       </w:pPr>
-    </w:p>
-    <w:p>
-      <w:pPr>
+      <w:r>
+        <w:rPr>
+          <w:rFonts w:ascii="Times New Roman" w:hAnsi="Times New Roman" w:cs="Times New Roman"/>
+          <w:sz w:val="32"/>
+          <w:szCs w:val="32"/>
+        </w:rPr>
+        <w:t>Il profilo autore contiene:</w:t>
+      </w:r>
+    </w:p>
+    <w:p>
+      <w:pPr>
+        <w:pStyle w:val="Paragrafoelenco"/>
+        <w:numPr>
+          <w:ilvl w:val="0"/>
+          <w:numId w:val="12"/>
+        </w:numPr>
         <w:tabs>
           <w:tab w:val="left" w:pos="3427"/>
         </w:tabs>
@@ -3158,9 +3870,30 @@
           <w:szCs w:val="32"/>
         </w:rPr>
       </w:pPr>
-    </w:p>
-    <w:p>
-      <w:pPr>
+      <w:r>
+        <w:rPr>
+          <w:rFonts w:ascii="Times New Roman" w:hAnsi="Times New Roman" w:cs="Times New Roman"/>
+          <w:sz w:val="32"/>
+          <w:szCs w:val="32"/>
+        </w:rPr>
+        <w:t>il tasto home</w:t>
+      </w:r>
+      <w:r>
+        <w:rPr>
+          <w:rFonts w:ascii="Times New Roman" w:hAnsi="Times New Roman" w:cs="Times New Roman"/>
+          <w:sz w:val="32"/>
+          <w:szCs w:val="32"/>
+        </w:rPr>
+        <w:t>;</w:t>
+      </w:r>
+    </w:p>
+    <w:p>
+      <w:pPr>
+        <w:pStyle w:val="Paragrafoelenco"/>
+        <w:numPr>
+          <w:ilvl w:val="0"/>
+          <w:numId w:val="12"/>
+        </w:numPr>
         <w:tabs>
           <w:tab w:val="left" w:pos="3427"/>
         </w:tabs>
@@ -3175,8 +3908,282 @@
           <w:rFonts w:ascii="Times New Roman" w:hAnsi="Times New Roman" w:cs="Times New Roman"/>
           <w:sz w:val="32"/>
           <w:szCs w:val="32"/>
+        </w:rPr>
+        <w:t>il tasto profilo che permette di far vedere i vari dati dell’autore loggato</w:t>
+      </w:r>
+      <w:r>
+        <w:rPr>
+          <w:rFonts w:ascii="Times New Roman" w:hAnsi="Times New Roman" w:cs="Times New Roman"/>
+          <w:sz w:val="32"/>
+          <w:szCs w:val="32"/>
+        </w:rPr>
+        <w:t>;</w:t>
+      </w:r>
+    </w:p>
+    <w:p>
+      <w:pPr>
+        <w:pStyle w:val="Paragrafoelenco"/>
+        <w:numPr>
+          <w:ilvl w:val="0"/>
+          <w:numId w:val="12"/>
+        </w:numPr>
+        <w:tabs>
+          <w:tab w:val="left" w:pos="3427"/>
+        </w:tabs>
+        <w:rPr>
+          <w:rFonts w:ascii="Times New Roman" w:hAnsi="Times New Roman" w:cs="Times New Roman"/>
+          <w:sz w:val="32"/>
+          <w:szCs w:val="32"/>
+        </w:rPr>
+      </w:pPr>
+      <w:r>
+        <w:rPr>
+          <w:rFonts w:ascii="Times New Roman" w:hAnsi="Times New Roman" w:cs="Times New Roman"/>
+          <w:sz w:val="32"/>
+          <w:szCs w:val="32"/>
+        </w:rPr>
+        <w:t>il tasto logout che permette di chiudere la sessione e uscire dall’account</w:t>
+      </w:r>
+      <w:r>
+        <w:rPr>
+          <w:rFonts w:ascii="Times New Roman" w:hAnsi="Times New Roman" w:cs="Times New Roman"/>
+          <w:sz w:val="32"/>
+          <w:szCs w:val="32"/>
+        </w:rPr>
+        <w:t>;</w:t>
+      </w:r>
+    </w:p>
+    <w:p>
+      <w:pPr>
+        <w:pStyle w:val="Paragrafoelenco"/>
+        <w:numPr>
+          <w:ilvl w:val="0"/>
+          <w:numId w:val="12"/>
+        </w:numPr>
+        <w:tabs>
+          <w:tab w:val="left" w:pos="3427"/>
+        </w:tabs>
+        <w:rPr>
+          <w:rFonts w:ascii="Times New Roman" w:hAnsi="Times New Roman" w:cs="Times New Roman"/>
+          <w:sz w:val="32"/>
+          <w:szCs w:val="32"/>
+        </w:rPr>
+      </w:pPr>
+      <w:r>
+        <w:rPr>
+          <w:rFonts w:ascii="Times New Roman" w:hAnsi="Times New Roman" w:cs="Times New Roman"/>
+          <w:sz w:val="32"/>
+          <w:szCs w:val="32"/>
+        </w:rPr>
+        <w:t>la barra di ricerca</w:t>
+      </w:r>
+      <w:r>
+        <w:rPr>
+          <w:rFonts w:ascii="Times New Roman" w:hAnsi="Times New Roman" w:cs="Times New Roman"/>
+          <w:sz w:val="32"/>
+          <w:szCs w:val="32"/>
+        </w:rPr>
+        <w:t xml:space="preserve"> che successivamente all’inserimento di un titolo di una canzon</w:t>
+      </w:r>
+      <w:r>
+        <w:rPr>
+          <w:rFonts w:ascii="Times New Roman" w:hAnsi="Times New Roman" w:cs="Times New Roman"/>
+          <w:sz w:val="32"/>
+          <w:szCs w:val="32"/>
+        </w:rPr>
+        <w:t>e</w:t>
+      </w:r>
+      <w:r>
+        <w:rPr>
+          <w:rFonts w:ascii="Times New Roman" w:hAnsi="Times New Roman" w:cs="Times New Roman"/>
+          <w:sz w:val="32"/>
+          <w:szCs w:val="32"/>
+        </w:rPr>
+        <w:t>, restituirà tutt</w:t>
+      </w:r>
+      <w:r>
+        <w:rPr>
+          <w:rFonts w:ascii="Times New Roman" w:hAnsi="Times New Roman" w:cs="Times New Roman"/>
+          <w:sz w:val="32"/>
+          <w:szCs w:val="32"/>
+        </w:rPr>
+        <w:t xml:space="preserve">i i brani </w:t>
+      </w:r>
+      <w:r>
+        <w:rPr>
+          <w:rFonts w:ascii="Times New Roman" w:hAnsi="Times New Roman" w:cs="Times New Roman"/>
+          <w:sz w:val="32"/>
+          <w:szCs w:val="32"/>
+        </w:rPr>
+        <w:t xml:space="preserve">con quel determinato nome </w:t>
+      </w:r>
+      <w:r>
+        <w:rPr>
+          <w:rFonts w:ascii="Times New Roman" w:hAnsi="Times New Roman" w:cs="Times New Roman"/>
+          <w:sz w:val="32"/>
+          <w:szCs w:val="32"/>
+        </w:rPr>
+        <w:t>grazie ad una query presente nella funzione di ricerca</w:t>
+      </w:r>
+      <w:r>
+        <w:rPr>
+          <w:rFonts w:ascii="Times New Roman" w:hAnsi="Times New Roman" w:cs="Times New Roman"/>
+          <w:sz w:val="32"/>
+          <w:szCs w:val="32"/>
+        </w:rPr>
+        <w:t>;</w:t>
+      </w:r>
+    </w:p>
+    <w:p>
+      <w:pPr>
+        <w:pStyle w:val="Paragrafoelenco"/>
+        <w:numPr>
+          <w:ilvl w:val="0"/>
+          <w:numId w:val="12"/>
+        </w:numPr>
+        <w:tabs>
+          <w:tab w:val="left" w:pos="3427"/>
+        </w:tabs>
+        <w:rPr>
+          <w:rFonts w:ascii="Times New Roman" w:hAnsi="Times New Roman" w:cs="Times New Roman"/>
+          <w:sz w:val="32"/>
+          <w:szCs w:val="32"/>
+        </w:rPr>
+      </w:pPr>
+      <w:r>
+        <w:rPr>
+          <w:rFonts w:ascii="Times New Roman" w:hAnsi="Times New Roman" w:cs="Times New Roman"/>
+          <w:sz w:val="32"/>
+          <w:szCs w:val="32"/>
+        </w:rPr>
+        <w:t>l’aggiunta di un brano del quale si specificano link, genere e titolo</w:t>
+      </w:r>
+      <w:r>
+        <w:rPr>
+          <w:rFonts w:ascii="Times New Roman" w:hAnsi="Times New Roman" w:cs="Times New Roman"/>
+          <w:sz w:val="32"/>
+          <w:szCs w:val="32"/>
+        </w:rPr>
+        <w:t>;</w:t>
+      </w:r>
+    </w:p>
+    <w:p>
+      <w:pPr>
+        <w:pStyle w:val="Paragrafoelenco"/>
+        <w:numPr>
+          <w:ilvl w:val="0"/>
+          <w:numId w:val="12"/>
+        </w:numPr>
+        <w:tabs>
+          <w:tab w:val="left" w:pos="3427"/>
+        </w:tabs>
+        <w:rPr>
+          <w:rFonts w:ascii="Times New Roman" w:hAnsi="Times New Roman" w:cs="Times New Roman"/>
+          <w:sz w:val="32"/>
+          <w:szCs w:val="32"/>
+        </w:rPr>
+      </w:pPr>
+      <w:r>
+        <w:rPr>
+          <w:rFonts w:ascii="Times New Roman" w:hAnsi="Times New Roman" w:cs="Times New Roman"/>
+          <w:sz w:val="32"/>
+          <w:szCs w:val="32"/>
+        </w:rPr>
+        <w:t>l’aggiunta di un album</w:t>
+      </w:r>
+      <w:r>
+        <w:rPr>
+          <w:rFonts w:ascii="Times New Roman" w:hAnsi="Times New Roman" w:cs="Times New Roman"/>
+          <w:sz w:val="32"/>
+          <w:szCs w:val="32"/>
+        </w:rPr>
+        <w:t xml:space="preserve"> del quale si specificano titolo e tipologia;</w:t>
+      </w:r>
+    </w:p>
+    <w:p>
+      <w:pPr>
+        <w:pStyle w:val="Paragrafoelenco"/>
+        <w:numPr>
+          <w:ilvl w:val="0"/>
+          <w:numId w:val="12"/>
+        </w:numPr>
+        <w:tabs>
+          <w:tab w:val="left" w:pos="3427"/>
+        </w:tabs>
+        <w:rPr>
+          <w:rFonts w:ascii="Times New Roman" w:hAnsi="Times New Roman" w:cs="Times New Roman"/>
+          <w:sz w:val="32"/>
+          <w:szCs w:val="32"/>
+        </w:rPr>
+      </w:pPr>
+      <w:r>
+        <w:rPr>
+          <w:rFonts w:ascii="Times New Roman" w:hAnsi="Times New Roman" w:cs="Times New Roman"/>
+          <w:sz w:val="32"/>
+          <w:szCs w:val="32"/>
+        </w:rPr>
+        <w:t>la cancellazione di una canzone</w:t>
+      </w:r>
+      <w:r>
+        <w:rPr>
+          <w:rFonts w:ascii="Times New Roman" w:hAnsi="Times New Roman" w:cs="Times New Roman"/>
+          <w:sz w:val="32"/>
+          <w:szCs w:val="32"/>
+        </w:rPr>
+        <w:t xml:space="preserve"> </w:t>
+      </w:r>
+      <w:r>
+        <w:rPr>
+          <w:rFonts w:ascii="Times New Roman" w:hAnsi="Times New Roman" w:cs="Times New Roman"/>
+          <w:sz w:val="32"/>
+          <w:szCs w:val="32"/>
+        </w:rPr>
+        <w:t>della quale si specifica genere e titolo.</w:t>
+      </w:r>
+    </w:p>
+    <w:p>
+      <w:pPr>
+        <w:tabs>
+          <w:tab w:val="left" w:pos="3427"/>
+        </w:tabs>
+        <w:rPr>
+          <w:rFonts w:ascii="Times New Roman" w:hAnsi="Times New Roman" w:cs="Times New Roman"/>
+          <w:sz w:val="32"/>
+          <w:szCs w:val="32"/>
+        </w:rPr>
+      </w:pPr>
+    </w:p>
+    <w:p>
+      <w:pPr>
+        <w:tabs>
+          <w:tab w:val="left" w:pos="3427"/>
+        </w:tabs>
+        <w:rPr>
+          <w:rFonts w:ascii="Times New Roman" w:hAnsi="Times New Roman" w:cs="Times New Roman"/>
+          <w:sz w:val="32"/>
+          <w:szCs w:val="32"/>
+        </w:rPr>
+      </w:pPr>
+    </w:p>
+    <w:p>
+      <w:pPr>
+        <w:tabs>
+          <w:tab w:val="left" w:pos="3427"/>
+        </w:tabs>
+        <w:rPr>
+          <w:rFonts w:ascii="Times New Roman" w:hAnsi="Times New Roman" w:cs="Times New Roman"/>
+          <w:sz w:val="32"/>
+          <w:szCs w:val="32"/>
+        </w:rPr>
+      </w:pPr>
+      <w:r>
+        <w:rPr>
+          <w:rFonts w:ascii="Times New Roman" w:hAnsi="Times New Roman" w:cs="Times New Roman"/>
+          <w:sz w:val="32"/>
+          <w:szCs w:val="32"/>
           <w:highlight w:val="green"/>
         </w:rPr>
+        <w:lastRenderedPageBreak/>
         <w:t xml:space="preserve">NB: per poter far stare tutta la pagina in uno </w:t>
       </w:r>
       <w:proofErr w:type="spellStart"/>
@@ -3199,6 +4206,18 @@
         </w:rPr>
         <w:t xml:space="preserve">  si è dovuto ridurre lo zoom della pagina di Google e quindi le label sembrano piccole.</w:t>
       </w:r>
+    </w:p>
+    <w:p>
+      <w:pPr>
+        <w:tabs>
+          <w:tab w:val="left" w:pos="3427"/>
+        </w:tabs>
+        <w:rPr>
+          <w:rFonts w:ascii="Times New Roman" w:hAnsi="Times New Roman" w:cs="Times New Roman"/>
+          <w:sz w:val="32"/>
+          <w:szCs w:val="32"/>
+        </w:rPr>
+      </w:pPr>
     </w:p>
     <w:p>
       <w:pPr>
@@ -3218,7 +4237,6 @@
           <w:sz w:val="32"/>
           <w:szCs w:val="32"/>
         </w:rPr>
-        <w:lastRenderedPageBreak/>
         <w:drawing>
           <wp:inline distT="0" distB="0" distL="0" distR="0" wp14:anchorId="67AA5411" wp14:editId="637AFCB7">
             <wp:extent cx="6120130" cy="4224528"/>
@@ -3349,6 +4367,119 @@
 <file path=word/numbering.xml><?xml version="1.0" encoding="utf-8"?>
 <w:numbering xmlns:wpc="http://schemas.microsoft.com/office/word/2010/wordprocessingCanvas" xmlns:cx="http://schemas.microsoft.com/office/drawing/2014/chartex" xmlns:cx1="http://schemas.microsoft.com/office/drawing/2015/9/8/chartex" xmlns:cx2="http://schemas.microsoft.com/office/drawing/2015/10/21/chartex" xmlns:cx3="http://schemas.microsoft.com/office/drawing/2016/5/9/chartex" xmlns:cx4="http://schemas.microsoft.com/office/drawing/2016/5/10/chartex" xmlns:cx5="http://schemas.microsoft.com/office/drawing/2016/5/11/chartex" xmlns:cx6="http://schemas.microsoft.com/office/drawing/2016/5/12/chartex" xmlns:cx7="http://schemas.microsoft.com/office/drawing/2016/5/13/chartex" xmlns:cx8="http://schemas.microsoft.com/office/drawing/2016/5/14/chartex" xmlns:mc="http://schemas.openxmlformats.org/markup-compatibility/2006" xmlns:aink="http://schemas.microsoft.com/office/drawing/2016/ink" xmlns:am3d="http://schemas.microsoft.com/office/drawing/2017/model3d" xmlns:o="urn:schemas-microsoft-com:office:office" xmlns:oel="http://schemas.microsoft.com/office/2019/extlst" xmlns:r="http://schemas.openxmlformats.org/officeDocument/2006/relationships" xmlns:m="http://schemas.openxmlformats.org/officeDocument/2006/math" xmlns:v="urn:schemas-microsoft-com:vml" xmlns:wp14="http://schemas.microsoft.com/office/word/2010/wordprocessingDrawing" xmlns:wp="http://schemas.openxmlformats.org/drawingml/2006/wordprocessingDrawing" xmlns:w10="urn:schemas-microsoft-com:office:word" xmlns:w="http://schemas.openxmlformats.org/wordprocessingml/2006/main" xmlns:w14="http://schemas.microsoft.com/office/word/2010/wordml" xmlns:w15="http://schemas.microsoft.com/office/word/2012/wordml" xmlns:w16cex="http://schemas.microsoft.com/office/word/2018/wordml/cex" xmlns:w16cid="http://schemas.microsoft.com/office/word/2016/wordml/cid" xmlns:w16="http://schemas.microsoft.com/office/word/2018/wordml" xmlns:w16sdtdh="http://schemas.microsoft.com/office/word/2020/wordml/sdtdatahash" xmlns:w16se="http://schemas.microsoft.com/office/word/2015/wordml/symex" xmlns:wpg="http://schemas.microsoft.com/office/word/2010/wordprocessingGroup" xmlns:wpi="http://schemas.microsoft.com/office/word/2010/wordprocessingInk" xmlns:wne="http://schemas.microsoft.com/office/word/2006/wordml" xmlns:wps="http://schemas.microsoft.com/office/word/2010/wordprocessingShape" mc:Ignorable="w14 w15 w16se w16cid w16 w16cex w16sdtdh wp14">
   <w:abstractNum w:abstractNumId="0" w15:restartNumberingAfterBreak="0">
+    <w:nsid w:val="10A71081"/>
+    <w:multiLevelType w:val="hybridMultilevel"/>
+    <w:tmpl w:val="D52A2F00"/>
+    <w:lvl w:ilvl="0" w:tplc="04100001">
+      <w:start w:val="1"/>
+      <w:numFmt w:val="bullet"/>
+      <w:lvlText w:val=""/>
+      <w:lvlJc w:val="left"/>
+      <w:pPr>
+        <w:ind w:left="804" w:hanging="360"/>
+      </w:pPr>
+      <w:rPr>
+        <w:rFonts w:ascii="Symbol" w:hAnsi="Symbol" w:hint="default"/>
+      </w:rPr>
+    </w:lvl>
+    <w:lvl w:ilvl="1" w:tplc="04100003" w:tentative="1">
+      <w:start w:val="1"/>
+      <w:numFmt w:val="bullet"/>
+      <w:lvlText w:val="o"/>
+      <w:lvlJc w:val="left"/>
+      <w:pPr>
+        <w:ind w:left="1524" w:hanging="360"/>
+      </w:pPr>
+      <w:rPr>
+        <w:rFonts w:ascii="Courier New" w:hAnsi="Courier New" w:cs="Courier New" w:hint="default"/>
+      </w:rPr>
+    </w:lvl>
+    <w:lvl w:ilvl="2" w:tplc="04100005" w:tentative="1">
+      <w:start w:val="1"/>
+      <w:numFmt w:val="bullet"/>
+      <w:lvlText w:val=""/>
+      <w:lvlJc w:val="left"/>
+      <w:pPr>
+        <w:ind w:left="2244" w:hanging="360"/>
+      </w:pPr>
+      <w:rPr>
+        <w:rFonts w:ascii="Wingdings" w:hAnsi="Wingdings" w:hint="default"/>
+      </w:rPr>
+    </w:lvl>
+    <w:lvl w:ilvl="3" w:tplc="04100001" w:tentative="1">
+      <w:start w:val="1"/>
+      <w:numFmt w:val="bullet"/>
+      <w:lvlText w:val=""/>
+      <w:lvlJc w:val="left"/>
+      <w:pPr>
+        <w:ind w:left="2964" w:hanging="360"/>
+      </w:pPr>
+      <w:rPr>
+        <w:rFonts w:ascii="Symbol" w:hAnsi="Symbol" w:hint="default"/>
+      </w:rPr>
+    </w:lvl>
+    <w:lvl w:ilvl="4" w:tplc="04100003" w:tentative="1">
+      <w:start w:val="1"/>
+      <w:numFmt w:val="bullet"/>
+      <w:lvlText w:val="o"/>
+      <w:lvlJc w:val="left"/>
+      <w:pPr>
+        <w:ind w:left="3684" w:hanging="360"/>
+      </w:pPr>
+      <w:rPr>
+        <w:rFonts w:ascii="Courier New" w:hAnsi="Courier New" w:cs="Courier New" w:hint="default"/>
+      </w:rPr>
+    </w:lvl>
+    <w:lvl w:ilvl="5" w:tplc="04100005" w:tentative="1">
+      <w:start w:val="1"/>
+      <w:numFmt w:val="bullet"/>
+      <w:lvlText w:val=""/>
+      <w:lvlJc w:val="left"/>
+      <w:pPr>
+        <w:ind w:left="4404" w:hanging="360"/>
+      </w:pPr>
+      <w:rPr>
+        <w:rFonts w:ascii="Wingdings" w:hAnsi="Wingdings" w:hint="default"/>
+      </w:rPr>
+    </w:lvl>
+    <w:lvl w:ilvl="6" w:tplc="04100001" w:tentative="1">
+      <w:start w:val="1"/>
+      <w:numFmt w:val="bullet"/>
+      <w:lvlText w:val=""/>
+      <w:lvlJc w:val="left"/>
+      <w:pPr>
+        <w:ind w:left="5124" w:hanging="360"/>
+      </w:pPr>
+      <w:rPr>
+        <w:rFonts w:ascii="Symbol" w:hAnsi="Symbol" w:hint="default"/>
+      </w:rPr>
+    </w:lvl>
+    <w:lvl w:ilvl="7" w:tplc="04100003" w:tentative="1">
+      <w:start w:val="1"/>
+      <w:numFmt w:val="bullet"/>
+      <w:lvlText w:val="o"/>
+      <w:lvlJc w:val="left"/>
+      <w:pPr>
+        <w:ind w:left="5844" w:hanging="360"/>
+      </w:pPr>
+      <w:rPr>
+        <w:rFonts w:ascii="Courier New" w:hAnsi="Courier New" w:cs="Courier New" w:hint="default"/>
+      </w:rPr>
+    </w:lvl>
+    <w:lvl w:ilvl="8" w:tplc="04100005" w:tentative="1">
+      <w:start w:val="1"/>
+      <w:numFmt w:val="bullet"/>
+      <w:lvlText w:val=""/>
+      <w:lvlJc w:val="left"/>
+      <w:pPr>
+        <w:ind w:left="6564" w:hanging="360"/>
+      </w:pPr>
+      <w:rPr>
+        <w:rFonts w:ascii="Wingdings" w:hAnsi="Wingdings" w:hint="default"/>
+      </w:rPr>
+    </w:lvl>
+  </w:abstractNum>
+  <w:abstractNum w:abstractNumId="1" w15:restartNumberingAfterBreak="0">
     <w:nsid w:val="139F5BD5"/>
     <w:multiLevelType w:val="multilevel"/>
     <w:tmpl w:val="0410001D"/>
@@ -3434,7 +4565,7 @@
       </w:pPr>
     </w:lvl>
   </w:abstractNum>
-  <w:abstractNum w:abstractNumId="1" w15:restartNumberingAfterBreak="0">
+  <w:abstractNum w:abstractNumId="2" w15:restartNumberingAfterBreak="0">
     <w:nsid w:val="21B01021"/>
     <w:multiLevelType w:val="multilevel"/>
     <w:tmpl w:val="0410001D"/>
@@ -3520,7 +4651,7 @@
       </w:pPr>
     </w:lvl>
   </w:abstractNum>
-  <w:abstractNum w:abstractNumId="2" w15:restartNumberingAfterBreak="0">
+  <w:abstractNum w:abstractNumId="3" w15:restartNumberingAfterBreak="0">
     <w:nsid w:val="332E3879"/>
     <w:multiLevelType w:val="hybridMultilevel"/>
     <w:tmpl w:val="09240A4E"/>
@@ -3609,7 +4740,7 @@
       </w:pPr>
     </w:lvl>
   </w:abstractNum>
-  <w:abstractNum w:abstractNumId="3" w15:restartNumberingAfterBreak="0">
+  <w:abstractNum w:abstractNumId="4" w15:restartNumberingAfterBreak="0">
     <w:nsid w:val="3BAF79AE"/>
     <w:multiLevelType w:val="multilevel"/>
     <w:tmpl w:val="0410001D"/>
@@ -3695,7 +4826,7 @@
       </w:pPr>
     </w:lvl>
   </w:abstractNum>
-  <w:abstractNum w:abstractNumId="4" w15:restartNumberingAfterBreak="0">
+  <w:abstractNum w:abstractNumId="5" w15:restartNumberingAfterBreak="0">
     <w:nsid w:val="47F96CA0"/>
     <w:multiLevelType w:val="hybridMultilevel"/>
     <w:tmpl w:val="F28C70DA"/>
@@ -3781,7 +4912,7 @@
       </w:pPr>
     </w:lvl>
   </w:abstractNum>
-  <w:abstractNum w:abstractNumId="5" w15:restartNumberingAfterBreak="0">
+  <w:abstractNum w:abstractNumId="6" w15:restartNumberingAfterBreak="0">
     <w:nsid w:val="489375DA"/>
     <w:multiLevelType w:val="hybridMultilevel"/>
     <w:tmpl w:val="FEA6D1EA"/>
@@ -3867,7 +4998,7 @@
       </w:pPr>
     </w:lvl>
   </w:abstractNum>
-  <w:abstractNum w:abstractNumId="6" w15:restartNumberingAfterBreak="0">
+  <w:abstractNum w:abstractNumId="7" w15:restartNumberingAfterBreak="0">
     <w:nsid w:val="521779FF"/>
     <w:multiLevelType w:val="multilevel"/>
     <w:tmpl w:val="0128DCC4"/>
@@ -3954,7 +5085,7 @@
       </w:pPr>
     </w:lvl>
   </w:abstractNum>
-  <w:abstractNum w:abstractNumId="7" w15:restartNumberingAfterBreak="0">
+  <w:abstractNum w:abstractNumId="8" w15:restartNumberingAfterBreak="0">
     <w:nsid w:val="525F420A"/>
     <w:multiLevelType w:val="multilevel"/>
     <w:tmpl w:val="0410001D"/>
@@ -4040,7 +5171,7 @@
       </w:pPr>
     </w:lvl>
   </w:abstractNum>
-  <w:abstractNum w:abstractNumId="8" w15:restartNumberingAfterBreak="0">
+  <w:abstractNum w:abstractNumId="9" w15:restartNumberingAfterBreak="0">
     <w:nsid w:val="5C294A93"/>
     <w:multiLevelType w:val="hybridMultilevel"/>
     <w:tmpl w:val="0A2CA3BA"/>
@@ -4129,7 +5260,7 @@
       </w:pPr>
     </w:lvl>
   </w:abstractNum>
-  <w:abstractNum w:abstractNumId="9" w15:restartNumberingAfterBreak="0">
+  <w:abstractNum w:abstractNumId="10" w15:restartNumberingAfterBreak="0">
     <w:nsid w:val="5DB4079A"/>
     <w:multiLevelType w:val="hybridMultilevel"/>
     <w:tmpl w:val="364AFD60"/>
@@ -4218,7 +5349,7 @@
       </w:pPr>
     </w:lvl>
   </w:abstractNum>
-  <w:abstractNum w:abstractNumId="10" w15:restartNumberingAfterBreak="0">
+  <w:abstractNum w:abstractNumId="11" w15:restartNumberingAfterBreak="0">
     <w:nsid w:val="751B6BF2"/>
     <w:multiLevelType w:val="hybridMultilevel"/>
     <w:tmpl w:val="E8165524"/>
@@ -4305,37 +5436,40 @@
     </w:lvl>
   </w:abstractNum>
   <w:num w:numId="1" w16cid:durableId="1304653130">
+    <w:abstractNumId w:val="11"/>
+  </w:num>
+  <w:num w:numId="2" w16cid:durableId="275865407">
+    <w:abstractNumId w:val="5"/>
+  </w:num>
+  <w:num w:numId="3" w16cid:durableId="183400244">
+    <w:abstractNumId w:val="6"/>
+  </w:num>
+  <w:num w:numId="4" w16cid:durableId="243144553">
+    <w:abstractNumId w:val="8"/>
+  </w:num>
+  <w:num w:numId="5" w16cid:durableId="155386596">
+    <w:abstractNumId w:val="1"/>
+  </w:num>
+  <w:num w:numId="6" w16cid:durableId="1667398951">
+    <w:abstractNumId w:val="2"/>
+  </w:num>
+  <w:num w:numId="7" w16cid:durableId="1068844094">
+    <w:abstractNumId w:val="4"/>
+  </w:num>
+  <w:num w:numId="8" w16cid:durableId="191650511">
+    <w:abstractNumId w:val="7"/>
+  </w:num>
+  <w:num w:numId="9" w16cid:durableId="1955018437">
+    <w:abstractNumId w:val="3"/>
+  </w:num>
+  <w:num w:numId="10" w16cid:durableId="206644236">
+    <w:abstractNumId w:val="9"/>
+  </w:num>
+  <w:num w:numId="11" w16cid:durableId="876742951">
     <w:abstractNumId w:val="10"/>
   </w:num>
-  <w:num w:numId="2" w16cid:durableId="275865407">
-    <w:abstractNumId w:val="4"/>
-  </w:num>
-  <w:num w:numId="3" w16cid:durableId="183400244">
-    <w:abstractNumId w:val="5"/>
-  </w:num>
-  <w:num w:numId="4" w16cid:durableId="243144553">
-    <w:abstractNumId w:val="7"/>
-  </w:num>
-  <w:num w:numId="5" w16cid:durableId="155386596">
+  <w:num w:numId="12" w16cid:durableId="1598557274">
     <w:abstractNumId w:val="0"/>
-  </w:num>
-  <w:num w:numId="6" w16cid:durableId="1667398951">
-    <w:abstractNumId w:val="1"/>
-  </w:num>
-  <w:num w:numId="7" w16cid:durableId="1068844094">
-    <w:abstractNumId w:val="3"/>
-  </w:num>
-  <w:num w:numId="8" w16cid:durableId="191650511">
-    <w:abstractNumId w:val="6"/>
-  </w:num>
-  <w:num w:numId="9" w16cid:durableId="1955018437">
-    <w:abstractNumId w:val="2"/>
-  </w:num>
-  <w:num w:numId="10" w16cid:durableId="206644236">
-    <w:abstractNumId w:val="8"/>
-  </w:num>
-  <w:num w:numId="11" w16cid:durableId="876742951">
-    <w:abstractNumId w:val="9"/>
   </w:num>
 </w:numbering>
 </file>

--- a/Documentazione/Relazione Music Hunter.docx
+++ b/Documentazione/Relazione Music Hunter.docx
@@ -2609,12 +2609,8 @@
     </w:p>
     <w:p>
       <w:pPr>
+        <w:keepNext/>
         <w:jc w:val="center"/>
-        <w:rPr>
-          <w:rFonts w:ascii="Times New Roman" w:hAnsi="Times New Roman" w:cs="Times New Roman"/>
-          <w:sz w:val="48"/>
-          <w:szCs w:val="48"/>
-        </w:rPr>
       </w:pPr>
       <w:r>
         <w:rPr>
@@ -2668,41 +2664,71 @@
     </w:p>
     <w:p>
       <w:pPr>
-        <w:rPr>
-          <w:rFonts w:ascii="Times New Roman" w:hAnsi="Times New Roman" w:cs="Times New Roman"/>
-          <w:sz w:val="32"/>
-          <w:szCs w:val="32"/>
-        </w:rPr>
-      </w:pPr>
-    </w:p>
-    <w:p>
-      <w:pPr>
-        <w:rPr>
-          <w:rFonts w:ascii="Times New Roman" w:hAnsi="Times New Roman" w:cs="Times New Roman"/>
-          <w:sz w:val="32"/>
-          <w:szCs w:val="32"/>
-        </w:rPr>
-      </w:pPr>
-    </w:p>
-    <w:p>
-      <w:pPr>
-        <w:rPr>
-          <w:rFonts w:ascii="Times New Roman" w:hAnsi="Times New Roman" w:cs="Times New Roman"/>
-          <w:sz w:val="32"/>
-          <w:szCs w:val="32"/>
-        </w:rPr>
-      </w:pPr>
-    </w:p>
-    <w:p>
-      <w:pPr>
-        <w:rPr>
-          <w:rFonts w:ascii="Times New Roman" w:hAnsi="Times New Roman" w:cs="Times New Roman"/>
-          <w:b/>
-          <w:bCs/>
+        <w:pStyle w:val="Didascalia"/>
+        <w:jc w:val="center"/>
+        <w:rPr>
+          <w:rFonts w:ascii="Times New Roman" w:hAnsi="Times New Roman" w:cs="Times New Roman"/>
           <w:sz w:val="48"/>
           <w:szCs w:val="48"/>
         </w:rPr>
       </w:pPr>
+      <w:r>
+        <w:t xml:space="preserve">Figura </w:t>
+      </w:r>
+      <w:fldSimple w:instr=" SEQ Figura \* ARABIC ">
+        <w:r>
+          <w:rPr>
+            <w:noProof/>
+          </w:rPr>
+          <w:t>1</w:t>
+        </w:r>
+      </w:fldSimple>
+      <w:r>
+        <w:t xml:space="preserve">: una immagine della </w:t>
+      </w:r>
+      <w:proofErr w:type="spellStart"/>
+      <w:r>
+        <w:t>HomePage</w:t>
+      </w:r>
+      <w:proofErr w:type="spellEnd"/>
+    </w:p>
+    <w:p>
+      <w:pPr>
+        <w:rPr>
+          <w:rFonts w:ascii="Times New Roman" w:hAnsi="Times New Roman" w:cs="Times New Roman"/>
+          <w:sz w:val="32"/>
+          <w:szCs w:val="32"/>
+        </w:rPr>
+      </w:pPr>
+    </w:p>
+    <w:p>
+      <w:pPr>
+        <w:rPr>
+          <w:rFonts w:ascii="Times New Roman" w:hAnsi="Times New Roman" w:cs="Times New Roman"/>
+          <w:sz w:val="32"/>
+          <w:szCs w:val="32"/>
+        </w:rPr>
+      </w:pPr>
+    </w:p>
+    <w:p>
+      <w:pPr>
+        <w:rPr>
+          <w:rFonts w:ascii="Times New Roman" w:hAnsi="Times New Roman" w:cs="Times New Roman"/>
+          <w:sz w:val="32"/>
+          <w:szCs w:val="32"/>
+        </w:rPr>
+      </w:pPr>
+    </w:p>
+    <w:p>
+      <w:pPr>
+        <w:rPr>
+          <w:rFonts w:ascii="Times New Roman" w:hAnsi="Times New Roman" w:cs="Times New Roman"/>
+          <w:b/>
+          <w:bCs/>
+          <w:sz w:val="48"/>
+          <w:szCs w:val="48"/>
+        </w:rPr>
+      </w:pPr>
     </w:p>
     <w:p>
       <w:pPr>
@@ -3016,14 +3042,8 @@
     </w:p>
     <w:p>
       <w:pPr>
+        <w:keepNext/>
         <w:jc w:val="center"/>
-        <w:rPr>
-          <w:rFonts w:ascii="Times New Roman" w:hAnsi="Times New Roman" w:cs="Times New Roman"/>
-          <w:b/>
-          <w:bCs/>
-          <w:sz w:val="32"/>
-          <w:szCs w:val="32"/>
-        </w:rPr>
       </w:pPr>
       <w:r>
         <w:rPr>
@@ -3075,6 +3095,48 @@
             </a:graphic>
           </wp:inline>
         </w:drawing>
+      </w:r>
+    </w:p>
+    <w:p>
+      <w:pPr>
+        <w:pStyle w:val="Didascalia"/>
+        <w:jc w:val="center"/>
+        <w:rPr>
+          <w:rFonts w:ascii="Times New Roman" w:hAnsi="Times New Roman" w:cs="Times New Roman"/>
+          <w:b/>
+          <w:bCs/>
+          <w:sz w:val="32"/>
+          <w:szCs w:val="32"/>
+        </w:rPr>
+      </w:pPr>
+      <w:r>
+        <w:t xml:space="preserve">Figura </w:t>
+      </w:r>
+      <w:fldSimple w:instr=" SEQ Figura \* ARABIC ">
+        <w:r>
+          <w:rPr>
+            <w:noProof/>
+          </w:rPr>
+          <w:t>2</w:t>
+        </w:r>
+      </w:fldSimple>
+      <w:r>
+        <w:t xml:space="preserve">: una fotografia del </w:t>
+      </w:r>
+      <w:proofErr w:type="spellStart"/>
+      <w:r>
+        <w:t>form</w:t>
+      </w:r>
+      <w:proofErr w:type="spellEnd"/>
+      <w:r>
+        <w:t xml:space="preserve"> per la registrazione di Utent</w:t>
+      </w:r>
+      <w:r>
+        <w:rPr>
+          <w:b/>
+          <w:bCs/>
+        </w:rPr>
+        <w:t>i</w:t>
       </w:r>
     </w:p>
     <w:p>
@@ -3243,6 +3305,49 @@
     </w:p>
     <w:p>
       <w:pPr>
+        <w:pStyle w:val="Didascalia"/>
+        <w:jc w:val="center"/>
+        <w:rPr>
+          <w:rFonts w:ascii="Times New Roman" w:hAnsi="Times New Roman" w:cs="Times New Roman"/>
+          <w:b/>
+          <w:bCs/>
+          <w:sz w:val="32"/>
+          <w:szCs w:val="32"/>
+        </w:rPr>
+      </w:pPr>
+      <w:r>
+        <w:t>Figura</w:t>
+      </w:r>
+      <w:r>
+        <w:t xml:space="preserve"> 3</w:t>
+      </w:r>
+      <w:r>
+        <w:t xml:space="preserve">: una fotografia del </w:t>
+      </w:r>
+      <w:proofErr w:type="spellStart"/>
+      <w:r>
+        <w:t>form</w:t>
+      </w:r>
+      <w:proofErr w:type="spellEnd"/>
+      <w:r>
+        <w:t xml:space="preserve"> per la registrazione di </w:t>
+      </w:r>
+      <w:r>
+        <w:t>Autori</w:t>
+      </w:r>
+    </w:p>
+    <w:p>
+      <w:pPr>
+        <w:jc w:val="center"/>
+        <w:rPr>
+          <w:rFonts w:ascii="Times New Roman" w:hAnsi="Times New Roman" w:cs="Times New Roman"/>
+          <w:sz w:val="32"/>
+          <w:szCs w:val="32"/>
+        </w:rPr>
+      </w:pPr>
+    </w:p>
+    <w:p>
+      <w:pPr>
         <w:rPr>
           <w:rFonts w:ascii="Times New Roman" w:hAnsi="Times New Roman" w:cs="Times New Roman"/>
           <w:sz w:val="32"/>
@@ -3478,6 +3583,50 @@
     </w:p>
     <w:p>
       <w:pPr>
+        <w:pStyle w:val="Didascalia"/>
+        <w:jc w:val="center"/>
+        <w:rPr>
+          <w:rFonts w:ascii="Times New Roman" w:hAnsi="Times New Roman" w:cs="Times New Roman"/>
+          <w:b/>
+          <w:bCs/>
+          <w:sz w:val="32"/>
+          <w:szCs w:val="32"/>
+        </w:rPr>
+      </w:pPr>
+      <w:r>
+        <w:t xml:space="preserve">Figura </w:t>
+      </w:r>
+      <w:r>
+        <w:t>4</w:t>
+      </w:r>
+      <w:r>
+        <w:t xml:space="preserve">: una fotografia del </w:t>
+      </w:r>
+      <w:proofErr w:type="spellStart"/>
+      <w:r>
+        <w:t>form</w:t>
+      </w:r>
+      <w:proofErr w:type="spellEnd"/>
+      <w:r>
+        <w:t xml:space="preserve"> per </w:t>
+      </w:r>
+      <w:r>
+        <w:t>il login</w:t>
+      </w:r>
+    </w:p>
+    <w:p>
+      <w:pPr>
+        <w:jc w:val="center"/>
+        <w:rPr>
+          <w:rFonts w:ascii="Times New Roman" w:hAnsi="Times New Roman" w:cs="Times New Roman"/>
+          <w:noProof/>
+          <w:sz w:val="32"/>
+          <w:szCs w:val="32"/>
+        </w:rPr>
+      </w:pPr>
+    </w:p>
+    <w:p>
+      <w:pPr>
         <w:rPr>
           <w:rFonts w:ascii="Times New Roman" w:hAnsi="Times New Roman" w:cs="Times New Roman"/>
           <w:noProof/>
@@ -3686,9 +3835,9 @@
         </w:rPr>
         <w:lastRenderedPageBreak/>
         <w:drawing>
-          <wp:inline distT="0" distB="0" distL="0" distR="0" wp14:anchorId="1DB40832" wp14:editId="0C448873">
-            <wp:extent cx="5766579" cy="3604260"/>
-            <wp:effectExtent l="0" t="0" r="5715" b="0"/>
+          <wp:inline distT="0" distB="0" distL="0" distR="0" wp14:anchorId="1DB40832" wp14:editId="71BF8AB8">
+            <wp:extent cx="5771388" cy="3607117"/>
+            <wp:effectExtent l="0" t="0" r="0" b="0"/>
             <wp:docPr id="6" name="Immagine 6"/>
             <wp:cNvGraphicFramePr>
               <a:graphicFrameLocks xmlns:a="http://schemas.openxmlformats.org/drawingml/2006/main" noChangeAspect="1"/>
@@ -3715,7 +3864,7 @@
                   <pic:spPr>
                     <a:xfrm>
                       <a:off x="0" y="0"/>
-                      <a:ext cx="5771388" cy="3607266"/>
+                      <a:ext cx="5771388" cy="3607117"/>
                     </a:xfrm>
                     <a:prstGeom prst="rect">
                       <a:avLst/>
@@ -3730,6 +3879,47 @@
     </w:p>
     <w:p>
       <w:pPr>
+        <w:pStyle w:val="Didascalia"/>
+        <w:jc w:val="center"/>
+        <w:rPr>
+          <w:rFonts w:ascii="Times New Roman" w:hAnsi="Times New Roman" w:cs="Times New Roman"/>
+          <w:b/>
+          <w:bCs/>
+          <w:sz w:val="32"/>
+          <w:szCs w:val="32"/>
+        </w:rPr>
+      </w:pPr>
+      <w:r>
+        <w:t xml:space="preserve">Figura </w:t>
+      </w:r>
+      <w:r>
+        <w:t>5</w:t>
+      </w:r>
+      <w:r>
+        <w:t xml:space="preserve">: una fotografia del </w:t>
+      </w:r>
+      <w:r>
+        <w:t>profilo utente</w:t>
+      </w:r>
+    </w:p>
+    <w:p>
+      <w:pPr>
+        <w:tabs>
+          <w:tab w:val="left" w:pos="3427"/>
+        </w:tabs>
+        <w:jc w:val="center"/>
+        <w:rPr>
+          <w:rFonts w:ascii="Times New Roman" w:hAnsi="Times New Roman" w:cs="Times New Roman"/>
+          <w:b/>
+          <w:bCs/>
+          <w:noProof/>
+          <w:sz w:val="32"/>
+          <w:szCs w:val="32"/>
+        </w:rPr>
+      </w:pPr>
+    </w:p>
+    <w:p>
+      <w:pPr>
         <w:tabs>
           <w:tab w:val="left" w:pos="3067"/>
         </w:tabs>
@@ -4183,7 +4373,6 @@
           <w:szCs w:val="32"/>
           <w:highlight w:val="green"/>
         </w:rPr>
-        <w:lastRenderedPageBreak/>
         <w:t xml:space="preserve">NB: per poter far stare tutta la pagina in uno </w:t>
       </w:r>
       <w:proofErr w:type="spellStart"/>
@@ -4238,9 +4427,9 @@
           <w:szCs w:val="32"/>
         </w:rPr>
         <w:drawing>
-          <wp:inline distT="0" distB="0" distL="0" distR="0" wp14:anchorId="67AA5411" wp14:editId="637AFCB7">
-            <wp:extent cx="6120130" cy="4224528"/>
-            <wp:effectExtent l="0" t="0" r="1270" b="5080"/>
+          <wp:inline distT="0" distB="0" distL="0" distR="0" wp14:anchorId="67AA5411" wp14:editId="0C0D4316">
+            <wp:extent cx="6120765" cy="3063240"/>
+            <wp:effectExtent l="0" t="0" r="635" b="0"/>
             <wp:docPr id="7" name="Immagine 7"/>
             <wp:cNvGraphicFramePr>
               <a:graphicFrameLocks xmlns:a="http://schemas.openxmlformats.org/drawingml/2006/main" noChangeAspect="1"/>
@@ -4252,7 +4441,7 @@
                     <pic:cNvPr id="7" name="Immagine 7"/>
                     <pic:cNvPicPr/>
                   </pic:nvPicPr>
-                  <pic:blipFill>
+                  <pic:blipFill rotWithShape="1">
                     <a:blip r:embed="rId21" cstate="print">
                       <a:extLst>
                         <a:ext uri="{28A0092B-C50C-407E-A947-70E740481C1C}">
@@ -4260,18 +4449,25 @@
                         </a:ext>
                       </a:extLst>
                     </a:blip>
-                    <a:stretch>
-                      <a:fillRect/>
-                    </a:stretch>
+                    <a:srcRect r="-6" b="19921"/>
+                    <a:stretch/>
                   </pic:blipFill>
-                  <pic:spPr>
+                  <pic:spPr bwMode="auto">
                     <a:xfrm>
                       <a:off x="0" y="0"/>
-                      <a:ext cx="6121062" cy="4225171"/>
+                      <a:ext cx="6121442" cy="3063579"/>
                     </a:xfrm>
                     <a:prstGeom prst="rect">
                       <a:avLst/>
                     </a:prstGeom>
+                    <a:ln>
+                      <a:noFill/>
+                    </a:ln>
+                    <a:extLst>
+                      <a:ext uri="{53640926-AAD7-44D8-BBD7-CCE9431645EC}">
+                        <a14:shadowObscured xmlns:a14="http://schemas.microsoft.com/office/drawing/2010/main"/>
+                      </a:ext>
+                    </a:extLst>
                   </pic:spPr>
                 </pic:pic>
               </a:graphicData>
@@ -4280,8 +4476,178 @@
         </w:drawing>
       </w:r>
     </w:p>
+    <w:p>
+      <w:pPr>
+        <w:tabs>
+          <w:tab w:val="left" w:pos="3067"/>
+        </w:tabs>
+        <w:rPr>
+          <w:rFonts w:ascii="Times New Roman" w:hAnsi="Times New Roman" w:cs="Times New Roman"/>
+          <w:sz w:val="32"/>
+          <w:szCs w:val="32"/>
+        </w:rPr>
+      </w:pPr>
+      <w:r>
+        <w:rPr>
+          <w:rFonts w:ascii="Times New Roman" w:hAnsi="Times New Roman" w:cs="Times New Roman"/>
+          <w:noProof/>
+          <w:sz w:val="32"/>
+          <w:szCs w:val="32"/>
+        </w:rPr>
+        <w:drawing>
+          <wp:inline distT="0" distB="0" distL="0" distR="0" wp14:anchorId="087B4F76" wp14:editId="2DBBE3B7">
+            <wp:extent cx="6445885" cy="2807208"/>
+            <wp:effectExtent l="0" t="0" r="0" b="0"/>
+            <wp:docPr id="16" name="Immagine 16"/>
+            <wp:cNvGraphicFramePr>
+              <a:graphicFrameLocks xmlns:a="http://schemas.openxmlformats.org/drawingml/2006/main" noChangeAspect="1"/>
+            </wp:cNvGraphicFramePr>
+            <a:graphic xmlns:a="http://schemas.openxmlformats.org/drawingml/2006/main">
+              <a:graphicData uri="http://schemas.openxmlformats.org/drawingml/2006/picture">
+                <pic:pic xmlns:pic="http://schemas.openxmlformats.org/drawingml/2006/picture">
+                  <pic:nvPicPr>
+                    <pic:cNvPr id="16" name="Immagine 16"/>
+                    <pic:cNvPicPr/>
+                  </pic:nvPicPr>
+                  <pic:blipFill rotWithShape="1">
+                    <a:blip r:embed="rId22" cstate="print">
+                      <a:extLst>
+                        <a:ext uri="{28A0092B-C50C-407E-A947-70E740481C1C}">
+                          <a14:useLocalDpi xmlns:a14="http://schemas.microsoft.com/office/drawing/2010/main" val="0"/>
+                        </a:ext>
+                      </a:extLst>
+                    </a:blip>
+                    <a:srcRect l="1" t="24382" r="-5334" b="2224"/>
+                    <a:stretch/>
+                  </pic:blipFill>
+                  <pic:spPr bwMode="auto">
+                    <a:xfrm>
+                      <a:off x="0" y="0"/>
+                      <a:ext cx="6453139" cy="2810367"/>
+                    </a:xfrm>
+                    <a:prstGeom prst="rect">
+                      <a:avLst/>
+                    </a:prstGeom>
+                    <a:ln>
+                      <a:noFill/>
+                    </a:ln>
+                    <a:extLst>
+                      <a:ext uri="{53640926-AAD7-44D8-BBD7-CCE9431645EC}">
+                        <a14:shadowObscured xmlns:a14="http://schemas.microsoft.com/office/drawing/2010/main"/>
+                      </a:ext>
+                    </a:extLst>
+                  </pic:spPr>
+                </pic:pic>
+              </a:graphicData>
+            </a:graphic>
+          </wp:inline>
+        </w:drawing>
+      </w:r>
+    </w:p>
+    <w:p>
+      <w:pPr>
+        <w:tabs>
+          <w:tab w:val="left" w:pos="3067"/>
+        </w:tabs>
+        <w:rPr>
+          <w:rFonts w:ascii="Times New Roman" w:hAnsi="Times New Roman" w:cs="Times New Roman"/>
+          <w:sz w:val="32"/>
+          <w:szCs w:val="32"/>
+        </w:rPr>
+      </w:pPr>
+      <w:r>
+        <w:rPr>
+          <w:rFonts w:ascii="Times New Roman" w:hAnsi="Times New Roman" w:cs="Times New Roman"/>
+          <w:noProof/>
+          <w:sz w:val="32"/>
+          <w:szCs w:val="32"/>
+        </w:rPr>
+        <w:drawing>
+          <wp:inline distT="0" distB="0" distL="0" distR="0" wp14:anchorId="6FBD116B" wp14:editId="7F2ABAB9">
+            <wp:extent cx="6120765" cy="1647190"/>
+            <wp:effectExtent l="0" t="0" r="635" b="3810"/>
+            <wp:docPr id="17" name="Immagine 17"/>
+            <wp:cNvGraphicFramePr>
+              <a:graphicFrameLocks xmlns:a="http://schemas.openxmlformats.org/drawingml/2006/main" noChangeAspect="1"/>
+            </wp:cNvGraphicFramePr>
+            <a:graphic xmlns:a="http://schemas.openxmlformats.org/drawingml/2006/main">
+              <a:graphicData uri="http://schemas.openxmlformats.org/drawingml/2006/picture">
+                <pic:pic xmlns:pic="http://schemas.openxmlformats.org/drawingml/2006/picture">
+                  <pic:nvPicPr>
+                    <pic:cNvPr id="17" name="Immagine 17"/>
+                    <pic:cNvPicPr/>
+                  </pic:nvPicPr>
+                  <pic:blipFill rotWithShape="1">
+                    <a:blip r:embed="rId23" cstate="print">
+                      <a:extLst>
+                        <a:ext uri="{28A0092B-C50C-407E-A947-70E740481C1C}">
+                          <a14:useLocalDpi xmlns:a14="http://schemas.microsoft.com/office/drawing/2010/main" val="0"/>
+                        </a:ext>
+                      </a:extLst>
+                    </a:blip>
+                    <a:srcRect t="6245" r="750" b="-1"/>
+                    <a:stretch/>
+                  </pic:blipFill>
+                  <pic:spPr bwMode="auto">
+                    <a:xfrm>
+                      <a:off x="0" y="0"/>
+                      <a:ext cx="6138453" cy="1651950"/>
+                    </a:xfrm>
+                    <a:prstGeom prst="rect">
+                      <a:avLst/>
+                    </a:prstGeom>
+                    <a:ln>
+                      <a:noFill/>
+                    </a:ln>
+                    <a:extLst>
+                      <a:ext uri="{53640926-AAD7-44D8-BBD7-CCE9431645EC}">
+                        <a14:shadowObscured xmlns:a14="http://schemas.microsoft.com/office/drawing/2010/main"/>
+                      </a:ext>
+                    </a:extLst>
+                  </pic:spPr>
+                </pic:pic>
+              </a:graphicData>
+            </a:graphic>
+          </wp:inline>
+        </w:drawing>
+      </w:r>
+    </w:p>
+    <w:p>
+      <w:pPr>
+        <w:pStyle w:val="Didascalia"/>
+        <w:jc w:val="center"/>
+        <w:rPr>
+          <w:rFonts w:ascii="Times New Roman" w:hAnsi="Times New Roman" w:cs="Times New Roman"/>
+          <w:b/>
+          <w:bCs/>
+          <w:sz w:val="32"/>
+          <w:szCs w:val="32"/>
+        </w:rPr>
+      </w:pPr>
+      <w:r>
+        <w:t xml:space="preserve">Figura </w:t>
+      </w:r>
+      <w:r>
+        <w:t>6</w:t>
+      </w:r>
+      <w:r>
+        <w:t>: una fotografia del profilo utente</w:t>
+      </w:r>
+    </w:p>
+    <w:p>
+      <w:pPr>
+        <w:tabs>
+          <w:tab w:val="left" w:pos="3067"/>
+        </w:tabs>
+        <w:rPr>
+          <w:rFonts w:ascii="Times New Roman" w:hAnsi="Times New Roman" w:cs="Times New Roman"/>
+          <w:sz w:val="32"/>
+          <w:szCs w:val="32"/>
+        </w:rPr>
+      </w:pPr>
+    </w:p>
     <w:sectPr>
-      <w:headerReference w:type="default" r:id="rId22"/>
+      <w:headerReference w:type="default" r:id="rId24"/>
       <w:pgSz w:w="11906" w:h="16838"/>
       <w:pgMar w:top="1417" w:right="1134" w:bottom="1134" w:left="1134" w:header="708" w:footer="708" w:gutter="0"/>
       <w:cols w:space="708"/>
@@ -5994,6 +6360,25 @@
       <w:u w:val="single"/>
     </w:rPr>
   </w:style>
+  <w:style w:type="paragraph" w:styleId="Didascalia">
+    <w:name w:val="caption"/>
+    <w:basedOn w:val="Normale"/>
+    <w:next w:val="Normale"/>
+    <w:uiPriority w:val="35"/>
+    <w:unhideWhenUsed/>
+    <w:qFormat/>
+    <w:rsid w:val="003A50C5"/>
+    <w:pPr>
+      <w:spacing w:after="200"/>
+    </w:pPr>
+    <w:rPr>
+      <w:i/>
+      <w:iCs/>
+      <w:color w:val="44546A" w:themeColor="text2"/>
+      <w:sz w:val="18"/>
+      <w:szCs w:val="18"/>
+    </w:rPr>
+  </w:style>
 </w:styles>
 </file>
 

--- a/Documentazione/Relazione Music Hunter.docx
+++ b/Documentazione/Relazione Music Hunter.docx
@@ -4631,7 +4631,10 @@
         <w:t>6</w:t>
       </w:r>
       <w:r>
-        <w:t>: una fotografia del profilo utente</w:t>
+        <w:t xml:space="preserve">: una fotografia del profilo </w:t>
+      </w:r>
+      <w:r>
+        <w:t>Autore</w:t>
       </w:r>
     </w:p>
     <w:p>
